--- a/lab4-vhdl2/שאלות ודוח הכנה - VHDL2 ניסוי.docx
+++ b/lab4-vhdl2/שאלות ודוח הכנה - VHDL2 ניסוי.docx
@@ -449,19 +449,8 @@
           <w:szCs w:val="44"/>
           <w:rtl/>
         </w:rPr>
-        <w:t xml:space="preserve">עמוס </w:t>
-      </w:r>
-      <w:proofErr w:type="spellStart"/>
-      <w:r>
-        <w:rPr>
-          <w:rFonts w:ascii="Arial" w:hAnsi="Arial" w:cs="Arial" w:hint="cs"/>
-          <w:sz w:val="44"/>
-          <w:szCs w:val="44"/>
-          <w:rtl/>
-        </w:rPr>
-        <w:t>זסלבסקי</w:t>
-      </w:r>
-      <w:proofErr w:type="spellEnd"/>
+        <w:t>עמוס זסלבסקי</w:t>
+      </w:r>
       <w:r>
         <w:rPr>
           <w:rFonts w:ascii="Arial" w:hAnsi="Arial" w:cs="Arial"/>
@@ -686,7 +675,17 @@
           <w:p>
             <w:pPr>
               <w:jc w:val="center"/>
+              <w:rPr>
+                <w:rFonts w:hint="cs"/>
+              </w:rPr>
             </w:pPr>
+            <w:r>
+              <w:rPr>
+                <w:rFonts w:hint="cs"/>
+                <w:rtl/>
+              </w:rPr>
+              <w:t>ברק</w:t>
+            </w:r>
           </w:p>
         </w:tc>
         <w:tc>
@@ -697,6 +696,13 @@
             <w:pPr>
               <w:jc w:val="center"/>
             </w:pPr>
+            <w:r>
+              <w:rPr>
+                <w:rFonts w:hint="cs"/>
+                <w:rtl/>
+              </w:rPr>
+              <w:t>זן</w:t>
+            </w:r>
           </w:p>
         </w:tc>
       </w:tr>
@@ -725,6 +731,13 @@
             <w:pPr>
               <w:jc w:val="center"/>
             </w:pPr>
+            <w:r>
+              <w:rPr>
+                <w:rFonts w:hint="cs"/>
+                <w:rtl/>
+              </w:rPr>
+              <w:t>בועז</w:t>
+            </w:r>
           </w:p>
         </w:tc>
         <w:tc>
@@ -735,13 +748,20 @@
             <w:pPr>
               <w:jc w:val="center"/>
             </w:pPr>
+            <w:r>
+              <w:rPr>
+                <w:rFonts w:hint="cs"/>
+                <w:rtl/>
+              </w:rPr>
+              <w:t>טייטלר</w:t>
+            </w:r>
           </w:p>
         </w:tc>
       </w:tr>
     </w:tbl>
     <w:p>
       <w:pPr>
-        <w:pStyle w:val="af"/>
+        <w:pStyle w:val="TOCHeading"/>
         <w:rPr>
           <w:rFonts w:ascii="Times New Roman" w:eastAsia="Times New Roman" w:hAnsi="Times New Roman" w:cs="Times New Roman"/>
           <w:color w:val="auto"/>
@@ -809,7 +829,7 @@
           <w:color w:val="FF0000"/>
           <w:rtl/>
         </w:rPr>
-        <w:t xml:space="preserve"> </w:t>
+        <w:t xml:space="preserve"> להלן, </w:t>
       </w:r>
       <w:r>
         <w:rPr>
@@ -819,28 +839,28 @@
           <w:color w:val="FF0000"/>
           <w:rtl/>
         </w:rPr>
-        <w:t xml:space="preserve">להלן, </w:t>
-      </w:r>
-      <w:r>
-        <w:rPr>
-          <w:rFonts w:hint="cs"/>
+        <w:t xml:space="preserve">ישמש אתכם במעבדה. </w:t>
+      </w:r>
+    </w:p>
+    <w:p>
+      <w:pPr>
+        <w:rPr>
           <w:b/>
           <w:bCs/>
           <w:color w:val="FF0000"/>
           <w:rtl/>
         </w:rPr>
-        <w:t xml:space="preserve">ישמש אתכם במעבדה. </w:t>
-      </w:r>
-    </w:p>
-    <w:p>
-      <w:pPr>
-        <w:rPr>
+      </w:pPr>
+      <w:r>
+        <w:rPr>
+          <w:rFonts w:hint="cs"/>
           <w:b/>
           <w:bCs/>
           <w:color w:val="FF0000"/>
           <w:rtl/>
         </w:rPr>
-      </w:pPr>
+        <w:t xml:space="preserve">בסיומו, </w:t>
+      </w:r>
       <w:r>
         <w:rPr>
           <w:rFonts w:hint="cs"/>
@@ -849,7 +869,7 @@
           <w:color w:val="FF0000"/>
           <w:rtl/>
         </w:rPr>
-        <w:t xml:space="preserve">בסיומו, </w:t>
+        <w:t xml:space="preserve">יש לבצע </w:t>
       </w:r>
       <w:r>
         <w:rPr>
@@ -859,7 +879,7 @@
           <w:color w:val="FF0000"/>
           <w:rtl/>
         </w:rPr>
-        <w:t xml:space="preserve">יש לבצע </w:t>
+        <w:t xml:space="preserve">עליו </w:t>
       </w:r>
       <w:r>
         <w:rPr>
@@ -869,7 +889,7 @@
           <w:color w:val="FF0000"/>
           <w:rtl/>
         </w:rPr>
-        <w:t xml:space="preserve">עליו </w:t>
+        <w:t xml:space="preserve">פעולת </w:t>
       </w:r>
       <w:r>
         <w:rPr>
@@ -877,24 +897,24 @@
           <w:b/>
           <w:bCs/>
           <w:color w:val="FF0000"/>
-          <w:rtl/>
-        </w:rPr>
-        <w:t xml:space="preserve">פעולת </w:t>
-      </w:r>
-      <w:r>
-        <w:rPr>
-          <w:rFonts w:hint="cs"/>
+        </w:rPr>
+        <w:t>ARCHIVE</w:t>
+      </w:r>
+      <w:r>
+        <w:rPr>
           <w:b/>
           <w:bCs/>
           <w:color w:val="FF0000"/>
         </w:rPr>
-        <w:t>ARCHIVE</w:t>
-      </w:r>
-      <w:r>
-        <w:rPr>
+        <w:t xml:space="preserve"> </w:t>
+      </w:r>
+      <w:r>
+        <w:rPr>
+          <w:rFonts w:hint="cs"/>
           <w:b/>
           <w:bCs/>
           <w:color w:val="FF0000"/>
+          <w:rtl/>
         </w:rPr>
         <w:t xml:space="preserve"> </w:t>
       </w:r>
@@ -906,25 +926,24 @@
           <w:color w:val="FF0000"/>
           <w:rtl/>
         </w:rPr>
-        <w:t xml:space="preserve"> </w:t>
-      </w:r>
-      <w:r>
-        <w:rPr>
-          <w:rFonts w:hint="cs"/>
+        <w:t xml:space="preserve">ב  </w:t>
+      </w:r>
+      <w:r>
+        <w:rPr>
           <w:b/>
           <w:bCs/>
           <w:color w:val="FF0000"/>
-          <w:rtl/>
-        </w:rPr>
-        <w:t xml:space="preserve">ב  </w:t>
-      </w:r>
-      <w:r>
-        <w:rPr>
+        </w:rPr>
+        <w:t>QUARTUS</w:t>
+      </w:r>
+      <w:r>
+        <w:rPr>
+          <w:rFonts w:hint="cs"/>
           <w:b/>
           <w:bCs/>
           <w:color w:val="FF0000"/>
         </w:rPr>
-        <w:t>QUARTUS</w:t>
+        <w:t xml:space="preserve"> </w:t>
       </w:r>
       <w:r>
         <w:rPr>
@@ -932,6 +951,7 @@
           <w:b/>
           <w:bCs/>
           <w:color w:val="FF0000"/>
+          <w:rtl/>
         </w:rPr>
         <w:t xml:space="preserve"> </w:t>
       </w:r>
@@ -943,48 +963,88 @@
           <w:color w:val="FF0000"/>
           <w:rtl/>
         </w:rPr>
-        <w:t xml:space="preserve"> </w:t>
-      </w:r>
-      <w:r>
-        <w:rPr>
-          <w:rFonts w:hint="cs"/>
+        <w:t xml:space="preserve">(כמתואר בפרק 16 של </w:t>
+      </w:r>
+      <w:r>
+        <w:rPr>
+          <w:rStyle w:val="instancename"/>
+          <w:rFonts w:ascii="Tahoma" w:hAnsi="Tahoma" w:cs="Tahoma"/>
           <w:b/>
           <w:bCs/>
           <w:color w:val="FF0000"/>
-          <w:rtl/>
-        </w:rPr>
-        <w:t xml:space="preserve">(כמתואר בפרק 16 של </w:t>
-      </w:r>
-      <w:hyperlink r:id="rId9" w:history="1">
-        <w:proofErr w:type="spellStart"/>
-        <w:r>
-          <w:rPr>
-            <w:rStyle w:val="instancename"/>
-            <w:rFonts w:ascii="Tahoma" w:hAnsi="Tahoma" w:cs="Tahoma"/>
-            <w:b/>
-            <w:bCs/>
-            <w:color w:val="FF0000"/>
-            <w:sz w:val="21"/>
-            <w:szCs w:val="21"/>
-            <w:shd w:val="clear" w:color="auto" w:fill="FFFFFF"/>
-          </w:rPr>
-          <w:t>quartus</w:t>
-        </w:r>
-        <w:proofErr w:type="spellEnd"/>
-        <w:r>
-          <w:rPr>
-            <w:rStyle w:val="instancename"/>
-            <w:rFonts w:ascii="Tahoma" w:hAnsi="Tahoma" w:cs="Tahoma"/>
-            <w:b/>
-            <w:bCs/>
-            <w:color w:val="FF0000"/>
-            <w:sz w:val="21"/>
-            <w:szCs w:val="21"/>
-            <w:shd w:val="clear" w:color="auto" w:fill="FFFFFF"/>
-          </w:rPr>
-          <w:t xml:space="preserve"> 17 cook book</w:t>
-        </w:r>
-      </w:hyperlink>
+          <w:sz w:val="21"/>
+          <w:szCs w:val="21"/>
+          <w:shd w:val="clear" w:color="auto" w:fill="FFFFFF"/>
+        </w:rPr>
+        <w:fldChar w:fldCharType="begin"/>
+      </w:r>
+      <w:r>
+        <w:rPr>
+          <w:rStyle w:val="instancename"/>
+          <w:rFonts w:ascii="Tahoma" w:hAnsi="Tahoma" w:cs="Tahoma"/>
+          <w:b/>
+          <w:bCs/>
+          <w:color w:val="FF0000"/>
+          <w:sz w:val="21"/>
+          <w:szCs w:val="21"/>
+          <w:shd w:val="clear" w:color="auto" w:fill="FFFFFF"/>
+        </w:rPr>
+        <w:instrText xml:space="preserve"> HYPERLINK "https://moodle.technion.ac.il/mod/resource/view.php?id=616928" </w:instrText>
+      </w:r>
+      <w:r>
+        <w:rPr>
+          <w:rStyle w:val="instancename"/>
+          <w:rFonts w:ascii="Tahoma" w:hAnsi="Tahoma" w:cs="Tahoma"/>
+          <w:b/>
+          <w:bCs/>
+          <w:color w:val="FF0000"/>
+          <w:sz w:val="21"/>
+          <w:szCs w:val="21"/>
+          <w:shd w:val="clear" w:color="auto" w:fill="FFFFFF"/>
+        </w:rPr>
+        <w:fldChar w:fldCharType="separate"/>
+      </w:r>
+      <w:proofErr w:type="spellStart"/>
+      <w:r>
+        <w:rPr>
+          <w:rStyle w:val="instancename"/>
+          <w:rFonts w:ascii="Tahoma" w:hAnsi="Tahoma" w:cs="Tahoma"/>
+          <w:b/>
+          <w:bCs/>
+          <w:color w:val="FF0000"/>
+          <w:sz w:val="21"/>
+          <w:szCs w:val="21"/>
+          <w:shd w:val="clear" w:color="auto" w:fill="FFFFFF"/>
+        </w:rPr>
+        <w:t>quartus</w:t>
+      </w:r>
+      <w:proofErr w:type="spellEnd"/>
+      <w:r>
+        <w:rPr>
+          <w:rStyle w:val="instancename"/>
+          <w:rFonts w:ascii="Tahoma" w:hAnsi="Tahoma" w:cs="Tahoma"/>
+          <w:b/>
+          <w:bCs/>
+          <w:color w:val="FF0000"/>
+          <w:sz w:val="21"/>
+          <w:szCs w:val="21"/>
+          <w:shd w:val="clear" w:color="auto" w:fill="FFFFFF"/>
+        </w:rPr>
+        <w:t xml:space="preserve"> 17 cook book</w:t>
+      </w:r>
+      <w:r>
+        <w:rPr>
+          <w:rStyle w:val="instancename"/>
+          <w:rFonts w:ascii="Tahoma" w:hAnsi="Tahoma" w:cs="Tahoma"/>
+          <w:b/>
+          <w:bCs/>
+          <w:color w:val="FF0000"/>
+          <w:sz w:val="21"/>
+          <w:szCs w:val="21"/>
+          <w:shd w:val="clear" w:color="auto" w:fill="FFFFFF"/>
+        </w:rPr>
+        <w:fldChar w:fldCharType="end"/>
+      </w:r>
       <w:r>
         <w:rPr>
           <w:rFonts w:hint="cs"/>
@@ -1103,7 +1163,7 @@
                     <pic:cNvPicPr/>
                   </pic:nvPicPr>
                   <pic:blipFill>
-                    <a:blip r:embed="rId10"/>
+                    <a:blip r:embed="rId9"/>
                     <a:stretch>
                       <a:fillRect/>
                     </a:stretch>
@@ -1154,7 +1214,7 @@
       <w:sdtContent>
         <w:p>
           <w:pPr>
-            <w:pStyle w:val="af"/>
+            <w:pStyle w:val="TOCHeading"/>
           </w:pPr>
           <w:r>
             <w:t>Contents</w:t>
@@ -3519,7 +3579,7 @@
     </w:sdt>
     <w:p>
       <w:pPr>
-        <w:pStyle w:val="1"/>
+        <w:pStyle w:val="Heading1"/>
         <w:numPr>
           <w:ilvl w:val="0"/>
           <w:numId w:val="1"/>
@@ -3539,20 +3599,11 @@
           <w:rFonts w:cs="David" w:hint="cs"/>
           <w:rtl/>
         </w:rPr>
-        <w:t xml:space="preserve">מונה </w:t>
-      </w:r>
-      <w:proofErr w:type="spellStart"/>
-      <w:r>
-        <w:rPr>
-          <w:rFonts w:cs="David" w:hint="cs"/>
-          <w:rtl/>
-        </w:rPr>
-        <w:t>ציקלי</w:t>
+        <w:t>מונה ציקלי</w:t>
       </w:r>
       <w:bookmarkEnd w:id="3"/>
       <w:bookmarkEnd w:id="4"/>
       <w:bookmarkEnd w:id="5"/>
-      <w:proofErr w:type="spellEnd"/>
     </w:p>
     <w:p>
       <w:pPr>
@@ -3690,7 +3741,7 @@
                     </pic:cNvPicPr>
                   </pic:nvPicPr>
                   <pic:blipFill>
-                    <a:blip r:embed="rId11">
+                    <a:blip r:embed="rId10">
                       <a:extLst>
                         <a:ext uri="{28A0092B-C50C-407E-A947-70E740481C1C}">
                           <a14:useLocalDpi xmlns:a14="http://schemas.microsoft.com/office/drawing/2010/main" val="0"/>
@@ -3922,7 +3973,7 @@
                     <pic:cNvPicPr/>
                   </pic:nvPicPr>
                   <pic:blipFill>
-                    <a:blip r:embed="rId12"/>
+                    <a:blip r:embed="rId11"/>
                     <a:stretch>
                       <a:fillRect/>
                     </a:stretch>
@@ -4070,7 +4121,7 @@
                     </pic:cNvPicPr>
                   </pic:nvPicPr>
                   <pic:blipFill>
-                    <a:blip r:embed="rId13">
+                    <a:blip r:embed="rId12">
                       <a:extLst>
                         <a:ext uri="{28A0092B-C50C-407E-A947-70E740481C1C}">
                           <a14:useLocalDpi xmlns:a14="http://schemas.microsoft.com/office/drawing/2010/main" val="0"/>
@@ -4227,7 +4278,7 @@
     </w:p>
     <w:p>
       <w:pPr>
-        <w:pStyle w:val="af2"/>
+        <w:pStyle w:val="ListParagraph"/>
         <w:numPr>
           <w:ilvl w:val="0"/>
           <w:numId w:val="6"/>
@@ -4295,7 +4346,7 @@
     </w:p>
     <w:p>
       <w:pPr>
-        <w:pStyle w:val="af2"/>
+        <w:pStyle w:val="ListParagraph"/>
         <w:numPr>
           <w:ilvl w:val="0"/>
           <w:numId w:val="6"/>
@@ -4405,7 +4456,7 @@
     </w:p>
     <w:p>
       <w:pPr>
-        <w:pStyle w:val="2"/>
+        <w:pStyle w:val="Heading2"/>
         <w:rPr>
           <w:noProof/>
           <w:rtl/>
@@ -4526,104 +4577,55 @@
     </w:p>
     <w:p>
       <w:pPr>
-        <w:pStyle w:val="NormalWeb"/>
-        <w:pBdr>
-          <w:top w:val="single" w:sz="4" w:space="1" w:color="auto"/>
-          <w:left w:val="single" w:sz="4" w:space="4" w:color="auto"/>
-          <w:bottom w:val="single" w:sz="4" w:space="1" w:color="auto"/>
-          <w:right w:val="single" w:sz="4" w:space="4" w:color="auto"/>
-        </w:pBdr>
-        <w:bidi/>
-        <w:spacing w:before="0" w:beforeAutospacing="0" w:after="0" w:afterAutospacing="0"/>
-        <w:jc w:val="center"/>
-      </w:pPr>
-      <w:r>
-        <w:rPr>
-          <w:rFonts w:ascii="Arial Black"/>
-          <w:color w:val="000000"/>
-          <w:sz w:val="72"/>
-          <w:szCs w:val="72"/>
-          <w:rtl/>
-          <w14:textOutline w14:w="9525" w14:cap="flat" w14:cmpd="sng" w14:algn="ctr">
-            <w14:solidFill>
-              <w14:srgbClr w14:val="000000"/>
-            </w14:solidFill>
-            <w14:prstDash w14:val="solid"/>
-            <w14:round/>
-          </w14:textOutline>
-        </w:rPr>
-        <w:t xml:space="preserve">החלף </w:t>
-      </w:r>
-      <w:r>
-        <w:rPr>
-          <w:rFonts w:ascii="Arial Black" w:hint="cs"/>
-          <w:color w:val="000000"/>
-          <w:sz w:val="72"/>
-          <w:szCs w:val="72"/>
-          <w:rtl/>
-          <w14:textOutline w14:w="9525" w14:cap="flat" w14:cmpd="sng" w14:algn="ctr">
-            <w14:solidFill>
-              <w14:srgbClr w14:val="000000"/>
-            </w14:solidFill>
-            <w14:prstDash w14:val="solid"/>
-            <w14:round/>
-          </w14:textOutline>
-        </w:rPr>
-        <w:t xml:space="preserve">בקוד </w:t>
-      </w:r>
-      <w:r>
-        <w:rPr>
-          <w:rFonts w:ascii="Arial Black" w:hint="cs"/>
-          <w:color w:val="000000"/>
-          <w:sz w:val="72"/>
-          <w:szCs w:val="72"/>
-          <w14:textOutline w14:w="9525" w14:cap="flat" w14:cmpd="sng" w14:algn="ctr">
-            <w14:solidFill>
-              <w14:srgbClr w14:val="000000"/>
-            </w14:solidFill>
-            <w14:prstDash w14:val="solid"/>
-            <w14:round/>
-          </w14:textOutline>
-        </w:rPr>
-        <w:t>VHDL</w:t>
-      </w:r>
-      <w:r>
-        <w:rPr>
-          <w:rFonts w:ascii="Arial Black" w:hint="cs"/>
-          <w:color w:val="000000"/>
-          <w:sz w:val="72"/>
-          <w:szCs w:val="72"/>
-          <w:rtl/>
-          <w14:textOutline w14:w="9525" w14:cap="flat" w14:cmpd="sng" w14:algn="ctr">
-            <w14:solidFill>
-              <w14:srgbClr w14:val="000000"/>
-            </w14:solidFill>
-            <w14:prstDash w14:val="solid"/>
-            <w14:round/>
-          </w14:textOutline>
-        </w:rPr>
-        <w:t xml:space="preserve"> </w:t>
-      </w:r>
-    </w:p>
-    <w:p>
-      <w:pPr>
-        <w:rPr>
-          <w:rtl/>
-        </w:rPr>
-      </w:pPr>
-    </w:p>
-    <w:p>
-      <w:pPr>
-        <w:rPr>
-          <w:rFonts w:cs="David"/>
+        <w:bidi w:val="0"/>
+        <w:rPr>
+          <w:rtl/>
+        </w:rPr>
+      </w:pPr>
+      <w:r>
+        <w:rPr>
           <w:noProof/>
-          <w:rtl/>
-        </w:rPr>
-      </w:pPr>
-    </w:p>
-    <w:p>
-      <w:pPr>
-        <w:pStyle w:val="2"/>
+        </w:rPr>
+        <w:drawing>
+          <wp:inline distT="0" distB="0" distL="0" distR="0" wp14:anchorId="60E37F7C" wp14:editId="5E2EB1CA">
+            <wp:extent cx="5219700" cy="2090115"/>
+            <wp:effectExtent l="0" t="0" r="0" b="5715"/>
+            <wp:docPr id="14" name="Picture 14"/>
+            <wp:cNvGraphicFramePr>
+              <a:graphicFrameLocks xmlns:a="http://schemas.openxmlformats.org/drawingml/2006/main" noChangeAspect="1"/>
+            </wp:cNvGraphicFramePr>
+            <a:graphic xmlns:a="http://schemas.openxmlformats.org/drawingml/2006/main">
+              <a:graphicData uri="http://schemas.openxmlformats.org/drawingml/2006/picture">
+                <pic:pic xmlns:pic="http://schemas.openxmlformats.org/drawingml/2006/picture">
+                  <pic:nvPicPr>
+                    <pic:cNvPr id="1" name=""/>
+                    <pic:cNvPicPr/>
+                  </pic:nvPicPr>
+                  <pic:blipFill>
+                    <a:blip r:embed="rId13"/>
+                    <a:stretch>
+                      <a:fillRect/>
+                    </a:stretch>
+                  </pic:blipFill>
+                  <pic:spPr>
+                    <a:xfrm>
+                      <a:off x="0" y="0"/>
+                      <a:ext cx="5236939" cy="2097018"/>
+                    </a:xfrm>
+                    <a:prstGeom prst="rect">
+                      <a:avLst/>
+                    </a:prstGeom>
+                  </pic:spPr>
+                </pic:pic>
+              </a:graphicData>
+            </a:graphic>
+          </wp:inline>
+        </w:drawing>
+      </w:r>
+    </w:p>
+    <w:p>
+      <w:pPr>
+        <w:pStyle w:val="Heading2"/>
         <w:rPr>
           <w:noProof/>
           <w:rtl/>
@@ -4814,1467 +4816,20 @@
     </w:p>
     <w:p>
       <w:pPr>
-        <w:pStyle w:val="NormalWeb"/>
-        <w:pBdr>
-          <w:top w:val="single" w:sz="4" w:space="1" w:color="auto"/>
-          <w:left w:val="single" w:sz="4" w:space="4" w:color="auto"/>
-          <w:bottom w:val="single" w:sz="4" w:space="1" w:color="auto"/>
-          <w:right w:val="single" w:sz="4" w:space="4" w:color="auto"/>
-        </w:pBdr>
-        <w:bidi/>
-        <w:spacing w:before="0" w:beforeAutospacing="0" w:after="0" w:afterAutospacing="0"/>
-        <w:jc w:val="center"/>
-      </w:pPr>
-      <w:r>
-        <w:rPr>
-          <w:rFonts w:ascii="Arial Black"/>
-          <w:color w:val="000000"/>
-          <w:sz w:val="72"/>
-          <w:szCs w:val="72"/>
-          <w:rtl/>
-          <w14:textOutline w14:w="9525" w14:cap="flat" w14:cmpd="sng" w14:algn="ctr">
-            <w14:solidFill>
-              <w14:srgbClr w14:val="000000"/>
-            </w14:solidFill>
-            <w14:prstDash w14:val="solid"/>
-            <w14:round/>
-          </w14:textOutline>
-        </w:rPr>
-        <w:t xml:space="preserve">החלף </w:t>
-      </w:r>
-      <w:r>
-        <w:rPr>
-          <w:rFonts w:ascii="Arial Black" w:hint="cs"/>
-          <w:color w:val="000000"/>
-          <w:sz w:val="72"/>
-          <w:szCs w:val="72"/>
-          <w:rtl/>
-          <w14:textOutline w14:w="9525" w14:cap="flat" w14:cmpd="sng" w14:algn="ctr">
-            <w14:solidFill>
-              <w14:srgbClr w14:val="000000"/>
-            </w14:solidFill>
-            <w14:prstDash w14:val="solid"/>
-            <w14:round/>
-          </w14:textOutline>
-        </w:rPr>
-        <w:t xml:space="preserve">בקוד </w:t>
-      </w:r>
-      <w:r>
-        <w:rPr>
-          <w:rFonts w:ascii="Arial Black" w:hint="cs"/>
-          <w:color w:val="000000"/>
-          <w:sz w:val="72"/>
-          <w:szCs w:val="72"/>
-          <w14:textOutline w14:w="9525" w14:cap="flat" w14:cmpd="sng" w14:algn="ctr">
-            <w14:solidFill>
-              <w14:srgbClr w14:val="000000"/>
-            </w14:solidFill>
-            <w14:prstDash w14:val="solid"/>
-            <w14:round/>
-          </w14:textOutline>
-        </w:rPr>
-        <w:t>VHDL</w:t>
-      </w:r>
-      <w:r>
-        <w:rPr>
-          <w:rFonts w:ascii="Arial Black" w:hint="cs"/>
-          <w:color w:val="000000"/>
-          <w:sz w:val="72"/>
-          <w:szCs w:val="72"/>
-          <w:rtl/>
-          <w14:textOutline w14:w="9525" w14:cap="flat" w14:cmpd="sng" w14:algn="ctr">
-            <w14:solidFill>
-              <w14:srgbClr w14:val="000000"/>
-            </w14:solidFill>
-            <w14:prstDash w14:val="solid"/>
-            <w14:round/>
-          </w14:textOutline>
-        </w:rPr>
-        <w:t xml:space="preserve"> </w:t>
-      </w:r>
-    </w:p>
-    <w:p>
-      <w:pPr>
-        <w:rPr>
-          <w:rtl/>
-        </w:rPr>
-      </w:pPr>
-    </w:p>
-    <w:p>
-      <w:pPr>
-        <w:spacing w:line="259" w:lineRule="auto"/>
-        <w:ind w:left="69" w:hanging="10"/>
-        <w:rPr>
-          <w:rtl/>
-        </w:rPr>
-      </w:pPr>
-    </w:p>
-    <w:p>
-      <w:pPr>
-        <w:spacing w:after="34"/>
-        <w:ind w:left="14" w:right="460"/>
-        <w:rPr>
-          <w:rtl/>
-        </w:rPr>
-      </w:pPr>
-      <w:r>
-        <w:rPr>
-          <w:rtl/>
-        </w:rPr>
-        <w:t xml:space="preserve">לאחר שהקומפילציה עברה בהצלחה בצע לקובץ זה </w:t>
-      </w:r>
-      <w:proofErr w:type="spellStart"/>
-      <w:r>
-        <w:rPr>
-          <w:rtl/>
-        </w:rPr>
-        <w:t>סימולצי</w:t>
-      </w:r>
-      <w:r>
-        <w:rPr>
-          <w:rFonts w:hint="cs"/>
-          <w:rtl/>
-        </w:rPr>
-        <w:t>ת</w:t>
-      </w:r>
-      <w:proofErr w:type="spellEnd"/>
-      <w:r>
-        <w:rPr>
-          <w:rtl/>
-        </w:rPr>
-        <w:t xml:space="preserve"> </w:t>
-      </w:r>
-      <w:r>
-        <w:rPr>
-          <w:b/>
-          <w:bCs/>
-        </w:rPr>
-        <w:t>functional</w:t>
-      </w:r>
-      <w:r>
-        <w:rPr>
-          <w:rFonts w:hint="cs"/>
-        </w:rPr>
-        <w:t xml:space="preserve"> </w:t>
-      </w:r>
-      <w:r>
-        <w:rPr>
-          <w:rFonts w:hint="cs"/>
-          <w:rtl/>
-        </w:rPr>
-        <w:t xml:space="preserve">  </w:t>
-      </w:r>
-      <w:r>
-        <w:rPr>
-          <w:rFonts w:hint="cs"/>
-          <w:rtl/>
-        </w:rPr>
-        <w:t>מלאה בה תבדוק את כל הכניסות והיציאות ואת כל מקרי הקצה</w:t>
-      </w:r>
-      <w:r>
-        <w:rPr>
-          <w:rFonts w:hint="cs"/>
-          <w:rtl/>
-        </w:rPr>
-        <w:t xml:space="preserve">, </w:t>
-      </w:r>
-      <w:r>
-        <w:rPr>
-          <w:rtl/>
-        </w:rPr>
-        <w:t xml:space="preserve">כולל בדיקת הכניסה </w:t>
-      </w:r>
-      <w:proofErr w:type="spellStart"/>
-      <w:r>
-        <w:t>ResetN</w:t>
-      </w:r>
-      <w:proofErr w:type="spellEnd"/>
-      <w:r>
-        <w:rPr>
-          <w:rtl/>
-        </w:rPr>
-        <w:t xml:space="preserve"> באמצע פעולת המונה ולא רק בתחילת הסימולציה</w:t>
-      </w:r>
-      <w:r>
-        <w:rPr>
-          <w:rFonts w:hint="cs"/>
-          <w:rtl/>
-        </w:rPr>
-        <w:t xml:space="preserve"> </w:t>
-      </w:r>
-      <w:r>
-        <w:rPr>
-          <w:rtl/>
-        </w:rPr>
-        <w:t xml:space="preserve">(בנגוד לדוגמת הסימולציה למעלה). </w:t>
-      </w:r>
-    </w:p>
-    <w:p>
-      <w:pPr>
-        <w:spacing w:after="34"/>
-        <w:ind w:left="14" w:right="460"/>
-      </w:pPr>
-      <w:r>
-        <w:rPr>
-          <w:rFonts w:hint="cs"/>
-          <w:rtl/>
-        </w:rPr>
-        <w:t xml:space="preserve">יש להקפיד להציג את המספרים בצורה יפה </w:t>
-      </w:r>
-      <w:r>
-        <w:t xml:space="preserve">RADIX = HEX  </w:t>
-      </w:r>
-      <w:r>
-        <w:rPr>
-          <w:rFonts w:hint="cs"/>
-          <w:rtl/>
-        </w:rPr>
-        <w:t xml:space="preserve"> ולא בבינארי </w:t>
-      </w:r>
-    </w:p>
-    <w:p>
-      <w:pPr>
         <w:bidi w:val="0"/>
-        <w:spacing w:line="259" w:lineRule="auto"/>
-        <w:ind w:right="59"/>
-      </w:pPr>
-      <w:r>
-        <w:t xml:space="preserve"> </w:t>
-      </w:r>
-    </w:p>
-    <w:p>
-      <w:pPr>
-        <w:rPr>
-          <w:rtl/>
-        </w:rPr>
-      </w:pPr>
-      <w:r>
-        <w:rPr>
-          <w:rFonts w:hint="cs"/>
+        <w:rPr>
+          <w:rtl/>
+        </w:rPr>
+      </w:pPr>
+      <w:r>
+        <w:rPr>
           <w:noProof/>
-          <w:rtl/>
-        </w:rPr>
-        <w:t xml:space="preserve">חלון סימולציה </w:t>
-      </w:r>
-    </w:p>
-    <w:p>
-      <w:pPr>
-        <w:pStyle w:val="NormalWeb"/>
-        <w:pBdr>
-          <w:top w:val="single" w:sz="4" w:space="1" w:color="auto"/>
-          <w:left w:val="single" w:sz="4" w:space="4" w:color="auto"/>
-          <w:bottom w:val="single" w:sz="4" w:space="1" w:color="auto"/>
-          <w:right w:val="single" w:sz="4" w:space="4" w:color="auto"/>
-        </w:pBdr>
-        <w:bidi/>
-        <w:spacing w:before="0" w:beforeAutospacing="0" w:after="0" w:afterAutospacing="0"/>
-        <w:jc w:val="center"/>
-      </w:pPr>
-      <w:r>
-        <w:rPr>
-          <w:rFonts w:ascii="Arial Black"/>
-          <w:color w:val="000000"/>
-          <w:sz w:val="72"/>
-          <w:szCs w:val="72"/>
-          <w:rtl/>
-          <w14:textOutline w14:w="9525" w14:cap="flat" w14:cmpd="sng" w14:algn="ctr">
-            <w14:solidFill>
-              <w14:srgbClr w14:val="000000"/>
-            </w14:solidFill>
-            <w14:prstDash w14:val="solid"/>
-            <w14:round/>
-          </w14:textOutline>
-        </w:rPr>
-        <w:t xml:space="preserve">החלף בתמונת </w:t>
-      </w:r>
-      <w:r>
-        <w:rPr>
-          <w:rFonts w:ascii="Arial Black" w:hint="cs"/>
-          <w:color w:val="000000"/>
-          <w:sz w:val="72"/>
-          <w:szCs w:val="72"/>
-          <w:rtl/>
-          <w14:textOutline w14:w="9525" w14:cap="flat" w14:cmpd="sng" w14:algn="ctr">
-            <w14:solidFill>
-              <w14:srgbClr w14:val="000000"/>
-            </w14:solidFill>
-            <w14:prstDash w14:val="solid"/>
-            <w14:round/>
-          </w14:textOutline>
-        </w:rPr>
-        <w:t>הסימולציה</w:t>
-      </w:r>
-    </w:p>
-    <w:p>
-      <w:pPr>
-        <w:rPr>
-          <w:rtl/>
-        </w:rPr>
-      </w:pPr>
-    </w:p>
-    <w:p>
-      <w:pPr>
-        <w:rPr>
-          <w:rFonts w:cs="David"/>
-          <w:noProof/>
-          <w:rtl/>
-        </w:rPr>
-      </w:pPr>
-    </w:p>
-    <w:p>
-      <w:pPr>
-        <w:pStyle w:val="2"/>
-        <w:rPr>
-          <w:noProof/>
-          <w:rtl/>
-        </w:rPr>
-      </w:pPr>
-      <w:bookmarkStart w:id="9" w:name="_Toc520627855"/>
-      <w:r>
-        <w:rPr>
-          <w:rFonts w:hint="cs"/>
-          <w:noProof/>
-          <w:rtl/>
-        </w:rPr>
-        <w:t>טעינה סינכרונית</w:t>
-      </w:r>
-      <w:bookmarkEnd w:id="9"/>
-      <w:r>
-        <w:rPr>
-          <w:rFonts w:hint="cs"/>
-          <w:noProof/>
-          <w:rtl/>
-        </w:rPr>
-        <w:t xml:space="preserve"> </w:t>
-      </w:r>
-    </w:p>
-    <w:p>
-      <w:pPr>
-        <w:rPr>
-          <w:rFonts w:cs="David"/>
-          <w:noProof/>
-          <w:rtl/>
-        </w:rPr>
-      </w:pPr>
-      <w:r>
-        <w:rPr>
-          <w:rFonts w:cs="David" w:hint="cs"/>
-          <w:noProof/>
-          <w:rtl/>
-        </w:rPr>
-        <w:t xml:space="preserve">הוסף </w:t>
-      </w:r>
-      <w:r>
-        <w:rPr>
-          <w:rFonts w:cs="David" w:hint="cs"/>
-          <w:noProof/>
-          <w:rtl/>
-        </w:rPr>
-        <w:t>וקטור כניסה של 4 סיביות ו</w:t>
-      </w:r>
-      <w:r>
-        <w:rPr>
-          <w:rFonts w:cs="David" w:hint="cs"/>
-          <w:noProof/>
-          <w:rtl/>
-        </w:rPr>
-        <w:t xml:space="preserve">כניסה סינכרונית </w:t>
-      </w:r>
-      <w:r>
-        <w:rPr>
-          <w:rFonts w:cs="David"/>
-          <w:noProof/>
-        </w:rPr>
-        <w:t>LOAD</w:t>
-      </w:r>
-      <w:r>
-        <w:rPr>
-          <w:rFonts w:cs="David" w:hint="cs"/>
-          <w:noProof/>
-          <w:rtl/>
-        </w:rPr>
-        <w:t xml:space="preserve"> </w:t>
-      </w:r>
-      <w:r>
-        <w:rPr>
-          <w:rFonts w:cs="David"/>
-          <w:noProof/>
-        </w:rPr>
-        <w:t xml:space="preserve">)  </w:t>
-      </w:r>
-      <w:r>
-        <w:rPr>
-          <w:rFonts w:cs="David" w:hint="cs"/>
-          <w:noProof/>
-          <w:rtl/>
-        </w:rPr>
-        <w:t>פעיל</w:t>
-      </w:r>
-      <w:r>
-        <w:rPr>
-          <w:rFonts w:cs="David" w:hint="cs"/>
-          <w:noProof/>
-          <w:rtl/>
-        </w:rPr>
-        <w:t>ה</w:t>
-      </w:r>
-      <w:r>
-        <w:rPr>
-          <w:rFonts w:cs="David" w:hint="cs"/>
-          <w:noProof/>
-          <w:rtl/>
-        </w:rPr>
-        <w:t xml:space="preserve"> בגבוה)  </w:t>
-      </w:r>
-      <w:r>
-        <w:rPr>
-          <w:rFonts w:cs="David" w:hint="cs"/>
-          <w:noProof/>
-          <w:rtl/>
-        </w:rPr>
-        <w:t xml:space="preserve">, </w:t>
-      </w:r>
-      <w:r>
-        <w:rPr>
-          <w:rFonts w:cs="David" w:hint="cs"/>
-          <w:noProof/>
-          <w:rtl/>
-        </w:rPr>
-        <w:t xml:space="preserve">המאפשרת לטעון כל מספר </w:t>
-      </w:r>
-      <w:r>
-        <w:rPr>
-          <w:rFonts w:cs="David" w:hint="cs"/>
-          <w:noProof/>
-          <w:rtl/>
-        </w:rPr>
-        <w:t>חוקי</w:t>
-      </w:r>
-      <w:r>
-        <w:rPr>
-          <w:rFonts w:cs="David" w:hint="cs"/>
-          <w:noProof/>
-          <w:rtl/>
-        </w:rPr>
-        <w:t xml:space="preserve"> (קרי קטן מ 8) </w:t>
-      </w:r>
-      <w:r>
-        <w:rPr>
-          <w:rFonts w:cs="David" w:hint="cs"/>
-          <w:noProof/>
-          <w:rtl/>
-        </w:rPr>
-        <w:t xml:space="preserve"> </w:t>
-      </w:r>
-      <w:r>
-        <w:rPr>
-          <w:rFonts w:cs="David" w:hint="cs"/>
-          <w:noProof/>
-          <w:rtl/>
-        </w:rPr>
-        <w:t xml:space="preserve">שנבחר </w:t>
-      </w:r>
-      <w:r>
-        <w:rPr>
-          <w:rFonts w:cs="David" w:hint="cs"/>
-          <w:noProof/>
-          <w:rtl/>
-        </w:rPr>
-        <w:t xml:space="preserve">למונה </w:t>
-      </w:r>
-    </w:p>
-    <w:p>
-      <w:pPr>
-        <w:rPr>
-          <w:rtl/>
-        </w:rPr>
-      </w:pPr>
-      <w:r>
-        <w:rPr>
-          <w:rFonts w:hint="cs"/>
-          <w:rtl/>
-        </w:rPr>
-        <w:t xml:space="preserve">קוד </w:t>
-      </w:r>
-      <w:r>
-        <w:rPr>
-          <w:rFonts w:hint="cs"/>
-        </w:rPr>
-        <w:t>VHDL</w:t>
-      </w:r>
-      <w:r>
-        <w:rPr>
-          <w:rFonts w:hint="cs"/>
-          <w:rtl/>
-        </w:rPr>
-        <w:t xml:space="preserve"> </w:t>
-      </w:r>
-    </w:p>
-    <w:p>
-      <w:pPr>
-        <w:rPr>
-          <w:rtl/>
-        </w:rPr>
-      </w:pPr>
-    </w:p>
-    <w:p>
-      <w:pPr>
-        <w:pStyle w:val="NormalWeb"/>
-        <w:pBdr>
-          <w:top w:val="single" w:sz="4" w:space="1" w:color="auto"/>
-          <w:left w:val="single" w:sz="4" w:space="4" w:color="auto"/>
-          <w:bottom w:val="single" w:sz="4" w:space="1" w:color="auto"/>
-          <w:right w:val="single" w:sz="4" w:space="4" w:color="auto"/>
-        </w:pBdr>
-        <w:bidi/>
-        <w:spacing w:before="0" w:beforeAutospacing="0" w:after="0" w:afterAutospacing="0"/>
-        <w:jc w:val="center"/>
-      </w:pPr>
-      <w:r>
-        <w:rPr>
-          <w:rFonts w:ascii="Arial Black"/>
-          <w:color w:val="000000"/>
-          <w:sz w:val="72"/>
-          <w:szCs w:val="72"/>
-          <w:rtl/>
-          <w14:textOutline w14:w="9525" w14:cap="flat" w14:cmpd="sng" w14:algn="ctr">
-            <w14:solidFill>
-              <w14:srgbClr w14:val="000000"/>
-            </w14:solidFill>
-            <w14:prstDash w14:val="solid"/>
-            <w14:round/>
-          </w14:textOutline>
-        </w:rPr>
-        <w:t xml:space="preserve">החלף </w:t>
-      </w:r>
-      <w:r>
-        <w:rPr>
-          <w:rFonts w:ascii="Arial Black" w:hint="cs"/>
-          <w:color w:val="000000"/>
-          <w:sz w:val="72"/>
-          <w:szCs w:val="72"/>
-          <w:rtl/>
-          <w14:textOutline w14:w="9525" w14:cap="flat" w14:cmpd="sng" w14:algn="ctr">
-            <w14:solidFill>
-              <w14:srgbClr w14:val="000000"/>
-            </w14:solidFill>
-            <w14:prstDash w14:val="solid"/>
-            <w14:round/>
-          </w14:textOutline>
-        </w:rPr>
-        <w:t xml:space="preserve">בקוד </w:t>
-      </w:r>
-      <w:r>
-        <w:rPr>
-          <w:rFonts w:ascii="Arial Black" w:hint="cs"/>
-          <w:color w:val="000000"/>
-          <w:sz w:val="72"/>
-          <w:szCs w:val="72"/>
-          <w14:textOutline w14:w="9525" w14:cap="flat" w14:cmpd="sng" w14:algn="ctr">
-            <w14:solidFill>
-              <w14:srgbClr w14:val="000000"/>
-            </w14:solidFill>
-            <w14:prstDash w14:val="solid"/>
-            <w14:round/>
-          </w14:textOutline>
-        </w:rPr>
-        <w:t>VHDL</w:t>
-      </w:r>
-      <w:r>
-        <w:rPr>
-          <w:rFonts w:ascii="Arial Black" w:hint="cs"/>
-          <w:color w:val="000000"/>
-          <w:sz w:val="72"/>
-          <w:szCs w:val="72"/>
-          <w:rtl/>
-          <w14:textOutline w14:w="9525" w14:cap="flat" w14:cmpd="sng" w14:algn="ctr">
-            <w14:solidFill>
-              <w14:srgbClr w14:val="000000"/>
-            </w14:solidFill>
-            <w14:prstDash w14:val="solid"/>
-            <w14:round/>
-          </w14:textOutline>
-        </w:rPr>
-        <w:t xml:space="preserve"> </w:t>
-      </w:r>
-    </w:p>
-    <w:p>
-      <w:pPr>
-        <w:rPr>
-          <w:rtl/>
-        </w:rPr>
-      </w:pPr>
-    </w:p>
-    <w:p>
-      <w:pPr>
-        <w:spacing w:line="259" w:lineRule="auto"/>
-        <w:ind w:left="69" w:hanging="10"/>
-        <w:rPr>
-          <w:rtl/>
-        </w:rPr>
-      </w:pPr>
-    </w:p>
-    <w:p>
-      <w:pPr>
-        <w:spacing w:after="34"/>
-        <w:ind w:left="14" w:right="460"/>
-      </w:pPr>
-      <w:r>
-        <w:rPr>
-          <w:rtl/>
-        </w:rPr>
-        <w:lastRenderedPageBreak/>
-        <w:t xml:space="preserve">לאחר שהקומפילציה עברה בהצלחה בצע לקובץ זה סימולציה </w:t>
-      </w:r>
-      <w:r>
-        <w:rPr>
-          <w:b/>
-          <w:bCs/>
-        </w:rPr>
-        <w:t>FUNCTIONAL</w:t>
-      </w:r>
-      <w:r>
-        <w:rPr>
-          <w:rFonts w:hint="cs"/>
-        </w:rPr>
-        <w:t xml:space="preserve"> </w:t>
-      </w:r>
-      <w:r>
-        <w:rPr>
-          <w:rFonts w:hint="cs"/>
-          <w:rtl/>
-        </w:rPr>
-        <w:t xml:space="preserve">  בה תבדוק </w:t>
-      </w:r>
-      <w:r>
-        <w:rPr>
-          <w:rFonts w:hint="cs"/>
-          <w:rtl/>
-        </w:rPr>
-        <w:t xml:space="preserve">כמה מקרי </w:t>
-      </w:r>
-      <w:r>
-        <w:rPr>
-          <w:rFonts w:hint="cs"/>
-          <w:rtl/>
-        </w:rPr>
-        <w:t xml:space="preserve"> טעינה </w:t>
-      </w:r>
-      <w:r>
-        <w:rPr>
-          <w:rFonts w:hint="cs"/>
-          <w:rtl/>
-        </w:rPr>
-        <w:t xml:space="preserve"> כולל טעינת 5 </w:t>
-      </w:r>
-    </w:p>
-    <w:p>
-      <w:pPr>
-        <w:rPr>
-          <w:rtl/>
-        </w:rPr>
-      </w:pPr>
-      <w:r>
-        <w:rPr>
-          <w:rFonts w:hint="cs"/>
-          <w:noProof/>
-          <w:rtl/>
-        </w:rPr>
-        <w:t xml:space="preserve">חלון סימולציה </w:t>
-      </w:r>
-    </w:p>
-    <w:p>
-      <w:pPr>
-        <w:pStyle w:val="NormalWeb"/>
-        <w:pBdr>
-          <w:top w:val="single" w:sz="4" w:space="1" w:color="auto"/>
-          <w:left w:val="single" w:sz="4" w:space="4" w:color="auto"/>
-          <w:bottom w:val="single" w:sz="4" w:space="1" w:color="auto"/>
-          <w:right w:val="single" w:sz="4" w:space="4" w:color="auto"/>
-        </w:pBdr>
-        <w:bidi/>
-        <w:spacing w:before="0" w:beforeAutospacing="0" w:after="0" w:afterAutospacing="0"/>
-        <w:jc w:val="center"/>
-      </w:pPr>
-      <w:r>
-        <w:rPr>
-          <w:rFonts w:ascii="Arial Black"/>
-          <w:color w:val="000000"/>
-          <w:sz w:val="72"/>
-          <w:szCs w:val="72"/>
-          <w:rtl/>
-          <w14:textOutline w14:w="9525" w14:cap="flat" w14:cmpd="sng" w14:algn="ctr">
-            <w14:solidFill>
-              <w14:srgbClr w14:val="000000"/>
-            </w14:solidFill>
-            <w14:prstDash w14:val="solid"/>
-            <w14:round/>
-          </w14:textOutline>
-        </w:rPr>
-        <w:t xml:space="preserve">החלף בתמונת </w:t>
-      </w:r>
-      <w:r>
-        <w:rPr>
-          <w:rFonts w:ascii="Arial Black" w:hint="cs"/>
-          <w:color w:val="000000"/>
-          <w:sz w:val="72"/>
-          <w:szCs w:val="72"/>
-          <w:rtl/>
-          <w14:textOutline w14:w="9525" w14:cap="flat" w14:cmpd="sng" w14:algn="ctr">
-            <w14:solidFill>
-              <w14:srgbClr w14:val="000000"/>
-            </w14:solidFill>
-            <w14:prstDash w14:val="solid"/>
-            <w14:round/>
-          </w14:textOutline>
-        </w:rPr>
-        <w:t>הסימולציה</w:t>
-      </w:r>
-    </w:p>
-    <w:p>
-      <w:pPr>
-        <w:rPr>
-          <w:rtl/>
-        </w:rPr>
-      </w:pPr>
-    </w:p>
-    <w:p>
-      <w:pPr>
-        <w:pStyle w:val="1"/>
-      </w:pPr>
-      <w:r>
-        <w:rPr>
-          <w:noProof/>
-          <w:rtl/>
-        </w:rPr>
-        <w:br w:type="page"/>
-      </w:r>
-      <w:bookmarkStart w:id="10" w:name="_Toc520627856"/>
-      <w:r>
-        <w:rPr>
-          <w:rFonts w:hint="cs"/>
-          <w:u w:color="000000"/>
-          <w:rtl/>
-        </w:rPr>
-        <w:lastRenderedPageBreak/>
-        <w:t>מונה</w:t>
-      </w:r>
-      <w:r>
-        <w:rPr>
-          <w:rFonts w:hint="cs"/>
-          <w:u w:color="000000"/>
-        </w:rPr>
-        <w:t xml:space="preserve">BCD </w:t>
-      </w:r>
-      <w:r>
-        <w:rPr>
-          <w:rFonts w:hint="cs"/>
-          <w:u w:color="000000"/>
-          <w:rtl/>
-        </w:rPr>
-        <w:t xml:space="preserve"> </w:t>
-      </w:r>
-      <w:r>
-        <w:rPr>
-          <w:rFonts w:hint="cs"/>
-          <w:u w:color="000000"/>
-          <w:rtl/>
-        </w:rPr>
-        <w:t xml:space="preserve">יורד </w:t>
-      </w:r>
-      <w:r>
-        <w:rPr>
-          <w:rFonts w:hint="cs"/>
-          <w:u w:color="000000"/>
-          <w:rtl/>
-        </w:rPr>
-        <w:t xml:space="preserve">עד </w:t>
-      </w:r>
-      <w:bookmarkEnd w:id="6"/>
-      <w:r>
-        <w:rPr>
-          <w:rFonts w:hint="cs"/>
-          <w:u w:color="000000"/>
-          <w:rtl/>
-        </w:rPr>
-        <w:t>00</w:t>
-      </w:r>
-      <w:bookmarkEnd w:id="10"/>
-    </w:p>
-    <w:p>
-      <w:pPr>
-        <w:spacing w:after="56" w:line="259" w:lineRule="auto"/>
-        <w:ind w:right="59"/>
-      </w:pPr>
-      <w:r>
-        <w:t xml:space="preserve"> </w:t>
-      </w:r>
-    </w:p>
-    <w:p>
-      <w:pPr>
-        <w:ind w:left="14" w:right="389"/>
-        <w:jc w:val="both"/>
-        <w:rPr>
-          <w:rtl/>
-        </w:rPr>
-      </w:pPr>
-      <w:r>
-        <w:rPr>
-          <w:rtl/>
-        </w:rPr>
-        <w:t>תכנן מונה</w:t>
-      </w:r>
-      <w:r>
-        <w:rPr>
-          <w:rFonts w:hint="cs"/>
-          <w:rtl/>
-        </w:rPr>
-        <w:t xml:space="preserve"> </w:t>
-      </w:r>
-      <w:proofErr w:type="spellStart"/>
-      <w:r>
-        <w:rPr>
-          <w:rFonts w:hint="cs"/>
-          <w:rtl/>
-        </w:rPr>
-        <w:t>ציקלי</w:t>
-      </w:r>
-      <w:proofErr w:type="spellEnd"/>
-      <w:r>
-        <w:rPr>
-          <w:rFonts w:hint="cs"/>
-          <w:rtl/>
-        </w:rPr>
-        <w:t xml:space="preserve"> </w:t>
-      </w:r>
-      <w:r>
-        <w:rPr>
-          <w:rFonts w:hint="cs"/>
-          <w:rtl/>
-        </w:rPr>
-        <w:t xml:space="preserve">בעל 2 ספרות </w:t>
-      </w:r>
-      <w:r>
-        <w:rPr>
-          <w:rtl/>
-        </w:rPr>
-        <w:t xml:space="preserve"> </w:t>
-      </w:r>
-      <w:r>
-        <w:t>BCD</w:t>
-      </w:r>
-      <w:r>
-        <w:rPr>
-          <w:rtl/>
-        </w:rPr>
-        <w:t xml:space="preserve"> שסופר בקוד בינארי כלפי </w:t>
-      </w:r>
-      <w:r>
-        <w:rPr>
-          <w:b/>
-          <w:bCs/>
-          <w:sz w:val="28"/>
-          <w:szCs w:val="28"/>
-          <w:rtl/>
-        </w:rPr>
-        <w:t>מטה</w:t>
-      </w:r>
-      <w:r>
-        <w:rPr>
-          <w:sz w:val="28"/>
-          <w:szCs w:val="28"/>
-          <w:rtl/>
-        </w:rPr>
-        <w:t xml:space="preserve"> </w:t>
-      </w:r>
-      <w:r>
-        <w:rPr>
-          <w:rFonts w:hint="cs"/>
-          <w:rtl/>
-        </w:rPr>
-        <w:t>.</w:t>
-      </w:r>
-      <w:r>
-        <w:rPr>
-          <w:rtl/>
-        </w:rPr>
-        <w:t xml:space="preserve"> </w:t>
-      </w:r>
-      <w:r>
-        <w:rPr>
-          <w:rFonts w:hint="cs"/>
-          <w:rtl/>
-        </w:rPr>
-        <w:t xml:space="preserve"> ונטען סינכרונית</w:t>
-      </w:r>
-      <w:r>
-        <w:rPr>
-          <w:rFonts w:hint="cs"/>
-          <w:rtl/>
-        </w:rPr>
-        <w:t>.</w:t>
-      </w:r>
-      <w:r>
-        <w:rPr>
-          <w:rFonts w:hint="cs"/>
-          <w:rtl/>
-        </w:rPr>
-        <w:t xml:space="preserve"> ניתן להרחיב את המונה מהתרגיל הקודם</w:t>
-      </w:r>
-      <w:r>
-        <w:rPr>
-          <w:rFonts w:hint="cs"/>
-          <w:rtl/>
-        </w:rPr>
-        <w:t xml:space="preserve">,  כל ספרה היא כמובן ברוחב 4 </w:t>
-      </w:r>
-      <w:r>
-        <w:rPr>
-          <w:rFonts w:hint="cs"/>
-        </w:rPr>
-        <w:t>BIT</w:t>
-      </w:r>
-    </w:p>
-    <w:p>
-      <w:pPr>
-        <w:ind w:left="14" w:right="389"/>
-        <w:jc w:val="both"/>
-        <w:rPr>
-          <w:rtl/>
-        </w:rPr>
-      </w:pPr>
-      <w:r>
-        <w:rPr>
-          <w:rFonts w:hint="cs"/>
-          <w:rtl/>
-        </w:rPr>
-        <w:t xml:space="preserve"> </w:t>
-      </w:r>
-    </w:p>
-    <w:p>
-      <w:pPr>
-        <w:ind w:left="14" w:right="389"/>
-        <w:jc w:val="both"/>
-        <w:rPr>
-          <w:rtl/>
-        </w:rPr>
-      </w:pPr>
-      <w:r>
-        <w:rPr>
-          <w:rtl/>
-        </w:rPr>
-        <w:t xml:space="preserve">הכניסה </w:t>
-      </w:r>
-      <w:proofErr w:type="spellStart"/>
-      <w:r>
-        <w:t>resetN</w:t>
-      </w:r>
-      <w:proofErr w:type="spellEnd"/>
-      <w:r>
-        <w:rPr>
-          <w:rtl/>
-        </w:rPr>
-        <w:t xml:space="preserve"> היא כניסת איפוס א-סינכרונית שפעילה בנמוך. כניסת השעון נקראת </w:t>
-      </w:r>
-      <w:proofErr w:type="spellStart"/>
-      <w:r>
-        <w:t>clk</w:t>
-      </w:r>
-      <w:proofErr w:type="spellEnd"/>
-      <w:r>
-        <w:rPr>
-          <w:rtl/>
-        </w:rPr>
-        <w:t xml:space="preserve">. </w:t>
-      </w:r>
-      <w:r>
-        <w:rPr>
-          <w:rtl/>
-        </w:rPr>
-        <w:cr/>
-        <w:t xml:space="preserve">הכניסה </w:t>
-      </w:r>
-      <w:proofErr w:type="spellStart"/>
-      <w:r>
-        <w:t>ena</w:t>
-      </w:r>
-      <w:r>
-        <w:t>_cnt</w:t>
-      </w:r>
-      <w:proofErr w:type="spellEnd"/>
-      <w:r>
-        <w:rPr>
-          <w:rtl/>
-        </w:rPr>
-        <w:t xml:space="preserve"> היא כניסת אפשור סינכרונית </w:t>
-      </w:r>
-      <w:r>
-        <w:rPr>
-          <w:rFonts w:hint="cs"/>
-          <w:rtl/>
-        </w:rPr>
-        <w:t>לספירה.</w:t>
-      </w:r>
-    </w:p>
-    <w:p>
-      <w:pPr>
-        <w:ind w:left="14" w:right="389"/>
-        <w:jc w:val="both"/>
-        <w:rPr>
-          <w:rtl/>
-        </w:rPr>
-      </w:pPr>
-    </w:p>
-    <w:p>
-      <w:pPr>
-        <w:ind w:left="14" w:right="389"/>
-        <w:jc w:val="both"/>
-        <w:rPr>
-          <w:rtl/>
-        </w:rPr>
-      </w:pPr>
-      <w:r>
-        <w:rPr>
-          <w:rtl/>
-        </w:rPr>
-        <w:t xml:space="preserve">למונה יש 2 יציאות </w:t>
-      </w:r>
-      <w:proofErr w:type="spellStart"/>
-      <w:r>
-        <w:rPr>
-          <w:rtl/>
-        </w:rPr>
-        <w:t>וקטוריות</w:t>
-      </w:r>
-      <w:proofErr w:type="spellEnd"/>
-      <w:r>
-        <w:rPr>
-          <w:rtl/>
-        </w:rPr>
-        <w:t xml:space="preserve"> שנקראת </w:t>
-      </w:r>
-      <w:proofErr w:type="spellStart"/>
-      <w:r>
-        <w:t>countL</w:t>
-      </w:r>
-      <w:proofErr w:type="spellEnd"/>
-      <w:r>
-        <w:t xml:space="preserve">, </w:t>
-      </w:r>
-      <w:proofErr w:type="spellStart"/>
-      <w:r>
-        <w:t>countH</w:t>
-      </w:r>
-      <w:proofErr w:type="spellEnd"/>
-      <w:r>
-        <w:rPr>
-          <w:rtl/>
-        </w:rPr>
-        <w:t xml:space="preserve"> ויציאה בודדת </w:t>
-      </w:r>
-      <w:r>
-        <w:t>Terminal Count)TC</w:t>
-      </w:r>
-      <w:r>
-        <w:rPr>
-          <w:rtl/>
-        </w:rPr>
-        <w:t xml:space="preserve"> ) שמפיקה '1' לוגי כאשר המונה נמצא במצב האחרון שלו (00) בירידה. </w:t>
-      </w:r>
-      <w:r>
-        <w:rPr>
-          <w:rtl/>
-        </w:rPr>
-        <w:cr/>
-      </w:r>
-    </w:p>
-    <w:p>
-      <w:pPr>
-        <w:ind w:left="14" w:right="389"/>
-        <w:jc w:val="both"/>
-        <w:rPr>
-          <w:rtl/>
-        </w:rPr>
-      </w:pPr>
-    </w:p>
-    <w:p>
-      <w:pPr>
-        <w:ind w:left="14" w:right="389"/>
-        <w:jc w:val="both"/>
-        <w:rPr>
-          <w:rtl/>
-        </w:rPr>
-      </w:pPr>
-      <w:r>
-        <w:rPr>
-          <w:rtl/>
-        </w:rPr>
-        <w:t xml:space="preserve">הכניסה </w:t>
-      </w:r>
-      <w:r>
-        <w:t>LOAD</w:t>
-      </w:r>
-      <w:r>
-        <w:rPr>
-          <w:rtl/>
-        </w:rPr>
-        <w:t xml:space="preserve"> היא כניסת טעינה סינכרונית שפעילה בנמוך. כאשר כניסה זו ב- 0, והשעון בעליה, המספר בכניסות </w:t>
-      </w:r>
-      <w:r>
-        <w:t>DATA</w:t>
-      </w:r>
-      <w:r>
-        <w:rPr>
-          <w:rtl/>
-        </w:rPr>
-        <w:t xml:space="preserve">  </w:t>
-      </w:r>
-      <w:r>
-        <w:rPr>
-          <w:rFonts w:hint="cs"/>
-          <w:rtl/>
-        </w:rPr>
-        <w:t xml:space="preserve">שמיוצגת ב </w:t>
-      </w:r>
-      <w:r>
-        <w:rPr>
-          <w:rFonts w:hint="cs"/>
-        </w:rPr>
-        <w:t>BCD</w:t>
-      </w:r>
-      <w:r>
-        <w:rPr>
-          <w:rFonts w:hint="cs"/>
-          <w:rtl/>
-        </w:rPr>
-        <w:t xml:space="preserve"> (כל ספרה בנפרד) </w:t>
-      </w:r>
-      <w:r>
-        <w:rPr>
-          <w:rtl/>
-        </w:rPr>
-        <w:t>נטען למונה</w:t>
-      </w:r>
-      <w:r>
-        <w:rPr>
-          <w:rFonts w:hint="cs"/>
-          <w:rtl/>
-        </w:rPr>
-        <w:t xml:space="preserve"> , ניתן להניח שה</w:t>
-      </w:r>
-      <w:r>
-        <w:rPr>
-          <w:rFonts w:hint="cs"/>
-        </w:rPr>
-        <w:t xml:space="preserve">DATA </w:t>
-      </w:r>
-      <w:r>
-        <w:t xml:space="preserve"> </w:t>
-      </w:r>
-      <w:r>
-        <w:rPr>
-          <w:rFonts w:hint="cs"/>
-          <w:rtl/>
-        </w:rPr>
-        <w:t xml:space="preserve"> חוקית וכל </w:t>
-      </w:r>
-      <w:r>
-        <w:rPr>
-          <w:rFonts w:hint="cs"/>
-        </w:rPr>
-        <w:t xml:space="preserve">NIBBLE </w:t>
-      </w:r>
-      <w:r>
-        <w:rPr>
-          <w:rFonts w:hint="cs"/>
-          <w:rtl/>
-        </w:rPr>
-        <w:t xml:space="preserve"> (ארבעה </w:t>
-      </w:r>
-      <w:r>
-        <w:rPr>
-          <w:rFonts w:hint="cs"/>
-        </w:rPr>
-        <w:t>BIT</w:t>
-      </w:r>
-      <w:r>
-        <w:rPr>
-          <w:rFonts w:hint="cs"/>
-          <w:rtl/>
-        </w:rPr>
-        <w:t>) אינו מכיל מספרים הגדולים מ</w:t>
-      </w:r>
-      <w:r>
-        <w:rPr>
-          <w:rFonts w:hint="cs"/>
-          <w:rtl/>
-        </w:rPr>
-        <w:t>- 9.</w:t>
-      </w:r>
-    </w:p>
-    <w:p>
-      <w:pPr>
-        <w:ind w:left="14" w:right="389"/>
-        <w:jc w:val="both"/>
-        <w:rPr>
-          <w:rtl/>
-        </w:rPr>
-      </w:pPr>
-      <w:r>
-        <w:rPr>
-          <w:rtl/>
-        </w:rPr>
-        <w:cr/>
-      </w:r>
-      <w:r>
-        <w:rPr>
-          <w:rtl/>
-        </w:rPr>
-        <w:t xml:space="preserve">כאשר ספרת האחדות, </w:t>
-      </w:r>
-      <w:proofErr w:type="spellStart"/>
-      <w:r>
-        <w:t>CountL</w:t>
-      </w:r>
-      <w:proofErr w:type="spellEnd"/>
-      <w:r>
-        <w:rPr>
-          <w:rtl/>
-        </w:rPr>
-        <w:t xml:space="preserve">, מגיעה למצב 0 עשרוני ("0000" בינארי)  היא מאותחלת ל- 9 ("1001"), וספרת העשרות, </w:t>
-      </w:r>
-      <w:proofErr w:type="spellStart"/>
-      <w:r>
-        <w:t>CountH</w:t>
-      </w:r>
-      <w:proofErr w:type="spellEnd"/>
-      <w:r>
-        <w:rPr>
-          <w:rtl/>
-        </w:rPr>
-        <w:t>, יורדת  באחד באות השעון הבא. כאשר המונה מגיע ל- 00</w:t>
-      </w:r>
-      <w:r>
-        <w:rPr>
-          <w:rFonts w:hint="cs"/>
-          <w:rtl/>
-        </w:rPr>
-        <w:t xml:space="preserve"> (עשרוני)</w:t>
-      </w:r>
-      <w:r>
-        <w:rPr>
-          <w:rtl/>
-        </w:rPr>
-        <w:t>, הוא :</w:t>
-      </w:r>
-    </w:p>
-    <w:p>
-      <w:pPr>
-        <w:pStyle w:val="af2"/>
-        <w:numPr>
-          <w:ilvl w:val="0"/>
-          <w:numId w:val="4"/>
-        </w:numPr>
-        <w:ind w:right="389"/>
-        <w:jc w:val="both"/>
-      </w:pPr>
-      <w:r>
-        <w:rPr>
-          <w:rFonts w:hint="cs"/>
-          <w:rtl/>
-        </w:rPr>
-        <w:t xml:space="preserve">מוציא </w:t>
-      </w:r>
-      <w:r>
-        <w:rPr>
-          <w:rFonts w:hint="cs"/>
-        </w:rPr>
-        <w:t xml:space="preserve">TC </w:t>
-      </w:r>
-    </w:p>
-    <w:p>
-      <w:pPr>
-        <w:ind w:right="389"/>
-        <w:jc w:val="both"/>
-        <w:rPr>
-          <w:rtl/>
-        </w:rPr>
-      </w:pPr>
-      <w:r>
-        <w:rPr>
-          <w:rFonts w:hint="cs"/>
-          <w:rtl/>
-        </w:rPr>
-        <w:t xml:space="preserve">יש להתנות יציאת </w:t>
-      </w:r>
-      <w:r>
-        <w:t>TC</w:t>
-      </w:r>
-      <w:r>
-        <w:rPr>
-          <w:rFonts w:hint="cs"/>
-          <w:rtl/>
-        </w:rPr>
-        <w:t xml:space="preserve"> גם ב </w:t>
-      </w:r>
-      <w:proofErr w:type="spellStart"/>
-      <w:r>
-        <w:t>ena</w:t>
-      </w:r>
-      <w:proofErr w:type="spellEnd"/>
-      <w:r>
-        <w:t xml:space="preserve"> =1</w:t>
-      </w:r>
-      <w:r>
-        <w:rPr>
-          <w:rFonts w:hint="cs"/>
-          <w:rtl/>
-        </w:rPr>
-        <w:t>.</w:t>
-      </w:r>
-      <w:r>
-        <w:rPr>
-          <w:rFonts w:hint="cs"/>
-          <w:rtl/>
-        </w:rPr>
-        <w:t xml:space="preserve"> </w:t>
-      </w:r>
-    </w:p>
-    <w:p>
-      <w:pPr>
-        <w:pStyle w:val="af2"/>
-        <w:numPr>
-          <w:ilvl w:val="0"/>
-          <w:numId w:val="4"/>
-        </w:numPr>
-        <w:ind w:right="389"/>
-        <w:jc w:val="both"/>
-        <w:rPr>
-          <w:rtl/>
-        </w:rPr>
-      </w:pPr>
-      <w:r>
-        <w:rPr>
-          <w:rFonts w:hint="cs"/>
-          <w:rtl/>
-        </w:rPr>
-        <w:t xml:space="preserve">מאותחל ל- </w:t>
-      </w:r>
-      <w:r>
-        <w:rPr>
-          <w:bdr w:val="single" w:sz="4" w:space="0" w:color="auto"/>
-          <w:rtl/>
-        </w:rPr>
-        <w:t xml:space="preserve">       </w:t>
-      </w:r>
-      <w:r>
-        <w:rPr>
-          <w:rFonts w:hint="cs"/>
-          <w:rtl/>
-        </w:rPr>
-        <w:t xml:space="preserve"> </w:t>
-      </w:r>
-      <w:r>
-        <w:rPr>
-          <w:rFonts w:hint="cs"/>
-          <w:rtl/>
-        </w:rPr>
-        <w:t>באות השעון הבא</w:t>
-      </w:r>
-      <w:r>
-        <w:rPr>
-          <w:rFonts w:hint="cs"/>
-          <w:rtl/>
-        </w:rPr>
-        <w:t xml:space="preserve"> (</w:t>
-      </w:r>
-      <w:r>
-        <w:rPr>
-          <w:rFonts w:hint="cs"/>
-          <w:b/>
-          <w:bCs/>
-          <w:u w:val="single"/>
-          <w:rtl/>
-        </w:rPr>
-        <w:t>נא למלא</w:t>
-      </w:r>
-      <w:r>
-        <w:rPr>
-          <w:rFonts w:hint="cs"/>
-          <w:rtl/>
-        </w:rPr>
-        <w:t>)</w:t>
-      </w:r>
-      <w:r>
-        <w:rPr>
-          <w:rFonts w:hint="cs"/>
-          <w:rtl/>
-        </w:rPr>
-        <w:t xml:space="preserve">. </w:t>
-      </w:r>
-      <w:r>
-        <w:rPr>
-          <w:rFonts w:hint="cs"/>
-          <w:rtl/>
-        </w:rPr>
-        <w:t xml:space="preserve"> </w:t>
-      </w:r>
-    </w:p>
-    <w:p>
-      <w:pPr>
-        <w:ind w:left="14" w:right="389"/>
-        <w:jc w:val="both"/>
-        <w:rPr>
-          <w:rtl/>
-        </w:rPr>
-      </w:pPr>
-    </w:p>
-    <w:p>
-      <w:pPr>
-        <w:ind w:left="14" w:right="389"/>
-        <w:jc w:val="both"/>
-        <w:rPr>
-          <w:rtl/>
-        </w:rPr>
-      </w:pPr>
-      <w:r>
-        <w:rPr>
-          <w:rFonts w:hint="cs"/>
-          <w:rtl/>
-        </w:rPr>
-        <w:t>הציור שלהלן מתאר את כניסות והיציאות של הרכיב</w:t>
-      </w:r>
-    </w:p>
-    <w:p>
-      <w:pPr>
-        <w:ind w:left="14" w:right="389"/>
-        <w:jc w:val="both"/>
-        <w:rPr>
-          <w:rtl/>
-        </w:rPr>
-      </w:pPr>
-    </w:p>
-    <w:p>
-      <w:pPr>
-        <w:bidi w:val="0"/>
-        <w:spacing w:line="259" w:lineRule="auto"/>
-        <w:ind w:right="60"/>
-      </w:pPr>
-      <w:r>
-        <w:rPr>
-          <w:noProof/>
-        </w:rPr>
-        <w:t xml:space="preserve"> </w:t>
-      </w:r>
-      <w:r>
-        <w:rPr>
-          <w:noProof/>
         </w:rPr>
         <w:drawing>
-          <wp:inline distT="0" distB="0" distL="0" distR="0" wp14:anchorId="10F56315" wp14:editId="30E6CE9B">
-            <wp:extent cx="5029200" cy="2676525"/>
-            <wp:effectExtent l="0" t="0" r="0" b="9525"/>
-            <wp:docPr id="1" name="Picture 1"/>
+          <wp:inline distT="0" distB="0" distL="0" distR="0" wp14:anchorId="62BAE146" wp14:editId="1C43C396">
+            <wp:extent cx="2600325" cy="1517956"/>
+            <wp:effectExtent l="0" t="0" r="0" b="6350"/>
+            <wp:docPr id="15" name="Picture 15"/>
             <wp:cNvGraphicFramePr>
               <a:graphicFrameLocks xmlns:a="http://schemas.openxmlformats.org/drawingml/2006/main" noChangeAspect="1"/>
             </wp:cNvGraphicFramePr>
@@ -6294,6 +4849,1356 @@
                   <pic:spPr>
                     <a:xfrm>
                       <a:off x="0" y="0"/>
+                      <a:ext cx="2604715" cy="1520519"/>
+                    </a:xfrm>
+                    <a:prstGeom prst="rect">
+                      <a:avLst/>
+                    </a:prstGeom>
+                  </pic:spPr>
+                </pic:pic>
+              </a:graphicData>
+            </a:graphic>
+          </wp:inline>
+        </w:drawing>
+      </w:r>
+    </w:p>
+    <w:p>
+      <w:pPr>
+        <w:spacing w:line="259" w:lineRule="auto"/>
+        <w:ind w:left="69" w:hanging="10"/>
+        <w:rPr>
+          <w:rtl/>
+        </w:rPr>
+      </w:pPr>
+    </w:p>
+    <w:p>
+      <w:pPr>
+        <w:spacing w:after="34"/>
+        <w:ind w:left="14" w:right="460"/>
+        <w:rPr>
+          <w:rtl/>
+        </w:rPr>
+      </w:pPr>
+      <w:r>
+        <w:rPr>
+          <w:rtl/>
+        </w:rPr>
+        <w:t>לאחר שהקומפילציה עברה בהצלחה בצע לקובץ זה סימולצי</w:t>
+      </w:r>
+      <w:r>
+        <w:rPr>
+          <w:rFonts w:hint="cs"/>
+          <w:rtl/>
+        </w:rPr>
+        <w:t>ת</w:t>
+      </w:r>
+      <w:r>
+        <w:rPr>
+          <w:rtl/>
+        </w:rPr>
+        <w:t xml:space="preserve"> </w:t>
+      </w:r>
+      <w:r>
+        <w:rPr>
+          <w:b/>
+          <w:bCs/>
+        </w:rPr>
+        <w:t>functional</w:t>
+      </w:r>
+      <w:r>
+        <w:rPr>
+          <w:rFonts w:hint="cs"/>
+        </w:rPr>
+        <w:t xml:space="preserve"> </w:t>
+      </w:r>
+      <w:r>
+        <w:rPr>
+          <w:rFonts w:hint="cs"/>
+          <w:rtl/>
+        </w:rPr>
+        <w:t xml:space="preserve">  </w:t>
+      </w:r>
+      <w:r>
+        <w:rPr>
+          <w:rFonts w:hint="cs"/>
+          <w:rtl/>
+        </w:rPr>
+        <w:t>מלאה בה תבדוק את כל הכניסות והיציאות ואת כל מקרי הקצה</w:t>
+      </w:r>
+      <w:r>
+        <w:rPr>
+          <w:rFonts w:hint="cs"/>
+          <w:rtl/>
+        </w:rPr>
+        <w:t xml:space="preserve">, </w:t>
+      </w:r>
+      <w:r>
+        <w:rPr>
+          <w:rtl/>
+        </w:rPr>
+        <w:t xml:space="preserve">כולל בדיקת הכניסה </w:t>
+      </w:r>
+      <w:proofErr w:type="spellStart"/>
+      <w:r>
+        <w:t>ResetN</w:t>
+      </w:r>
+      <w:proofErr w:type="spellEnd"/>
+      <w:r>
+        <w:rPr>
+          <w:rtl/>
+        </w:rPr>
+        <w:t xml:space="preserve"> באמצע פעולת המונה ולא רק בתחילת הסימולציה</w:t>
+      </w:r>
+      <w:r>
+        <w:rPr>
+          <w:rFonts w:hint="cs"/>
+          <w:rtl/>
+        </w:rPr>
+        <w:t xml:space="preserve"> </w:t>
+      </w:r>
+      <w:r>
+        <w:rPr>
+          <w:rtl/>
+        </w:rPr>
+        <w:t xml:space="preserve">(בנגוד לדוגמת הסימולציה למעלה). </w:t>
+      </w:r>
+    </w:p>
+    <w:p>
+      <w:pPr>
+        <w:spacing w:after="34"/>
+        <w:ind w:left="14" w:right="460"/>
+      </w:pPr>
+      <w:r>
+        <w:rPr>
+          <w:rFonts w:hint="cs"/>
+          <w:rtl/>
+        </w:rPr>
+        <w:t xml:space="preserve">יש להקפיד להציג את המספרים בצורה יפה </w:t>
+      </w:r>
+      <w:r>
+        <w:t xml:space="preserve">RADIX = HEX  </w:t>
+      </w:r>
+      <w:r>
+        <w:rPr>
+          <w:rFonts w:hint="cs"/>
+          <w:rtl/>
+        </w:rPr>
+        <w:t xml:space="preserve"> ולא בבינארי </w:t>
+      </w:r>
+    </w:p>
+    <w:p>
+      <w:pPr>
+        <w:bidi w:val="0"/>
+        <w:spacing w:line="259" w:lineRule="auto"/>
+        <w:ind w:right="59"/>
+      </w:pPr>
+      <w:r>
+        <w:t xml:space="preserve"> </w:t>
+      </w:r>
+    </w:p>
+    <w:p>
+      <w:pPr>
+        <w:rPr>
+          <w:rtl/>
+        </w:rPr>
+      </w:pPr>
+      <w:r>
+        <w:rPr>
+          <w:rFonts w:hint="cs"/>
+          <w:noProof/>
+          <w:rtl/>
+        </w:rPr>
+        <w:t xml:space="preserve">חלון סימולציה </w:t>
+      </w:r>
+    </w:p>
+    <w:p>
+      <w:pPr>
+        <w:rPr>
+          <w:rtl/>
+        </w:rPr>
+      </w:pPr>
+      <w:r>
+        <w:rPr>
+          <w:noProof/>
+        </w:rPr>
+        <w:drawing>
+          <wp:inline distT="0" distB="0" distL="0" distR="0" wp14:anchorId="43AE3AAA" wp14:editId="7F752586">
+            <wp:extent cx="6390247" cy="1076325"/>
+            <wp:effectExtent l="0" t="0" r="0" b="0"/>
+            <wp:docPr id="7" name="Picture 7"/>
+            <wp:cNvGraphicFramePr>
+              <a:graphicFrameLocks xmlns:a="http://schemas.openxmlformats.org/drawingml/2006/main" noChangeAspect="1"/>
+            </wp:cNvGraphicFramePr>
+            <a:graphic xmlns:a="http://schemas.openxmlformats.org/drawingml/2006/main">
+              <a:graphicData uri="http://schemas.openxmlformats.org/drawingml/2006/picture">
+                <pic:pic xmlns:pic="http://schemas.openxmlformats.org/drawingml/2006/picture">
+                  <pic:nvPicPr>
+                    <pic:cNvPr id="1" name=""/>
+                    <pic:cNvPicPr/>
+                  </pic:nvPicPr>
+                  <pic:blipFill>
+                    <a:blip r:embed="rId15"/>
+                    <a:stretch>
+                      <a:fillRect/>
+                    </a:stretch>
+                  </pic:blipFill>
+                  <pic:spPr>
+                    <a:xfrm>
+                      <a:off x="0" y="0"/>
+                      <a:ext cx="6391818" cy="1076590"/>
+                    </a:xfrm>
+                    <a:prstGeom prst="rect">
+                      <a:avLst/>
+                    </a:prstGeom>
+                  </pic:spPr>
+                </pic:pic>
+              </a:graphicData>
+            </a:graphic>
+          </wp:inline>
+        </w:drawing>
+      </w:r>
+    </w:p>
+    <w:p>
+      <w:pPr>
+        <w:bidi w:val="0"/>
+        <w:rPr>
+          <w:rFonts w:cs="David"/>
+          <w:noProof/>
+          <w:rtl/>
+        </w:rPr>
+      </w:pPr>
+    </w:p>
+    <w:p>
+      <w:pPr>
+        <w:pStyle w:val="Heading2"/>
+        <w:rPr>
+          <w:noProof/>
+          <w:rtl/>
+        </w:rPr>
+      </w:pPr>
+      <w:bookmarkStart w:id="9" w:name="_Toc520627855"/>
+      <w:r>
+        <w:rPr>
+          <w:rFonts w:hint="cs"/>
+          <w:noProof/>
+          <w:rtl/>
+        </w:rPr>
+        <w:lastRenderedPageBreak/>
+        <w:t>טעינה סינכרונית</w:t>
+      </w:r>
+      <w:bookmarkEnd w:id="9"/>
+      <w:r>
+        <w:rPr>
+          <w:rFonts w:hint="cs"/>
+          <w:noProof/>
+          <w:rtl/>
+        </w:rPr>
+        <w:t xml:space="preserve"> </w:t>
+      </w:r>
+    </w:p>
+    <w:p>
+      <w:pPr>
+        <w:rPr>
+          <w:rFonts w:cs="David"/>
+          <w:noProof/>
+          <w:rtl/>
+        </w:rPr>
+      </w:pPr>
+      <w:r>
+        <w:rPr>
+          <w:rFonts w:cs="David" w:hint="cs"/>
+          <w:noProof/>
+          <w:rtl/>
+        </w:rPr>
+        <w:t xml:space="preserve">הוסף </w:t>
+      </w:r>
+      <w:r>
+        <w:rPr>
+          <w:rFonts w:cs="David" w:hint="cs"/>
+          <w:noProof/>
+          <w:rtl/>
+        </w:rPr>
+        <w:t>וקטור כניסה של 4 סיביות ו</w:t>
+      </w:r>
+      <w:r>
+        <w:rPr>
+          <w:rFonts w:cs="David" w:hint="cs"/>
+          <w:noProof/>
+          <w:rtl/>
+        </w:rPr>
+        <w:t xml:space="preserve">כניסה סינכרונית </w:t>
+      </w:r>
+      <w:r>
+        <w:rPr>
+          <w:rFonts w:cs="David"/>
+          <w:noProof/>
+        </w:rPr>
+        <w:t>LOAD</w:t>
+      </w:r>
+      <w:r>
+        <w:rPr>
+          <w:rFonts w:cs="David" w:hint="cs"/>
+          <w:noProof/>
+          <w:rtl/>
+        </w:rPr>
+        <w:t xml:space="preserve"> </w:t>
+      </w:r>
+      <w:r>
+        <w:rPr>
+          <w:rFonts w:cs="David"/>
+          <w:noProof/>
+        </w:rPr>
+        <w:t xml:space="preserve">)  </w:t>
+      </w:r>
+      <w:r>
+        <w:rPr>
+          <w:rFonts w:cs="David" w:hint="cs"/>
+          <w:noProof/>
+          <w:rtl/>
+        </w:rPr>
+        <w:t>פעיל</w:t>
+      </w:r>
+      <w:r>
+        <w:rPr>
+          <w:rFonts w:cs="David" w:hint="cs"/>
+          <w:noProof/>
+          <w:rtl/>
+        </w:rPr>
+        <w:t>ה</w:t>
+      </w:r>
+      <w:r>
+        <w:rPr>
+          <w:rFonts w:cs="David" w:hint="cs"/>
+          <w:noProof/>
+          <w:rtl/>
+        </w:rPr>
+        <w:t xml:space="preserve"> בגבוה)  </w:t>
+      </w:r>
+      <w:r>
+        <w:rPr>
+          <w:rFonts w:cs="David" w:hint="cs"/>
+          <w:noProof/>
+          <w:rtl/>
+        </w:rPr>
+        <w:t xml:space="preserve">, </w:t>
+      </w:r>
+      <w:r>
+        <w:rPr>
+          <w:rFonts w:cs="David" w:hint="cs"/>
+          <w:noProof/>
+          <w:rtl/>
+        </w:rPr>
+        <w:t xml:space="preserve">המאפשרת לטעון כל מספר </w:t>
+      </w:r>
+      <w:r>
+        <w:rPr>
+          <w:rFonts w:cs="David" w:hint="cs"/>
+          <w:noProof/>
+          <w:rtl/>
+        </w:rPr>
+        <w:t>חוקי</w:t>
+      </w:r>
+      <w:r>
+        <w:rPr>
+          <w:rFonts w:cs="David" w:hint="cs"/>
+          <w:noProof/>
+          <w:rtl/>
+        </w:rPr>
+        <w:t xml:space="preserve"> (קרי קטן מ 8) </w:t>
+      </w:r>
+      <w:r>
+        <w:rPr>
+          <w:rFonts w:cs="David" w:hint="cs"/>
+          <w:noProof/>
+          <w:rtl/>
+        </w:rPr>
+        <w:t xml:space="preserve"> </w:t>
+      </w:r>
+      <w:r>
+        <w:rPr>
+          <w:rFonts w:cs="David" w:hint="cs"/>
+          <w:noProof/>
+          <w:rtl/>
+        </w:rPr>
+        <w:t xml:space="preserve">שנבחר </w:t>
+      </w:r>
+      <w:r>
+        <w:rPr>
+          <w:rFonts w:cs="David" w:hint="cs"/>
+          <w:noProof/>
+          <w:rtl/>
+        </w:rPr>
+        <w:t xml:space="preserve">למונה </w:t>
+      </w:r>
+    </w:p>
+    <w:p>
+      <w:pPr>
+        <w:rPr>
+          <w:rtl/>
+        </w:rPr>
+      </w:pPr>
+      <w:r>
+        <w:rPr>
+          <w:rFonts w:hint="cs"/>
+          <w:rtl/>
+        </w:rPr>
+        <w:t xml:space="preserve">קוד </w:t>
+      </w:r>
+      <w:r>
+        <w:rPr>
+          <w:rFonts w:hint="cs"/>
+        </w:rPr>
+        <w:t>VHDL</w:t>
+      </w:r>
+      <w:r>
+        <w:rPr>
+          <w:rFonts w:hint="cs"/>
+          <w:rtl/>
+        </w:rPr>
+        <w:t xml:space="preserve"> </w:t>
+      </w:r>
+    </w:p>
+    <w:p>
+      <w:pPr>
+        <w:rPr>
+          <w:rtl/>
+        </w:rPr>
+      </w:pPr>
+    </w:p>
+    <w:p>
+      <w:pPr>
+        <w:rPr>
+          <w:rtl/>
+        </w:rPr>
+      </w:pPr>
+      <w:r>
+        <w:rPr>
+          <w:noProof/>
+        </w:rPr>
+        <w:drawing>
+          <wp:inline distT="0" distB="0" distL="0" distR="0" wp14:anchorId="7D8766B8" wp14:editId="3C70D3D5">
+            <wp:extent cx="5876925" cy="3410400"/>
+            <wp:effectExtent l="0" t="0" r="0" b="0"/>
+            <wp:docPr id="17" name="Picture 17"/>
+            <wp:cNvGraphicFramePr>
+              <a:graphicFrameLocks xmlns:a="http://schemas.openxmlformats.org/drawingml/2006/main" noChangeAspect="1"/>
+            </wp:cNvGraphicFramePr>
+            <a:graphic xmlns:a="http://schemas.openxmlformats.org/drawingml/2006/main">
+              <a:graphicData uri="http://schemas.openxmlformats.org/drawingml/2006/picture">
+                <pic:pic xmlns:pic="http://schemas.openxmlformats.org/drawingml/2006/picture">
+                  <pic:nvPicPr>
+                    <pic:cNvPr id="1" name=""/>
+                    <pic:cNvPicPr/>
+                  </pic:nvPicPr>
+                  <pic:blipFill>
+                    <a:blip r:embed="rId16"/>
+                    <a:stretch>
+                      <a:fillRect/>
+                    </a:stretch>
+                  </pic:blipFill>
+                  <pic:spPr>
+                    <a:xfrm>
+                      <a:off x="0" y="0"/>
+                      <a:ext cx="5896335" cy="3421663"/>
+                    </a:xfrm>
+                    <a:prstGeom prst="rect">
+                      <a:avLst/>
+                    </a:prstGeom>
+                  </pic:spPr>
+                </pic:pic>
+              </a:graphicData>
+            </a:graphic>
+          </wp:inline>
+        </w:drawing>
+      </w:r>
+    </w:p>
+    <w:p>
+      <w:pPr>
+        <w:spacing w:line="259" w:lineRule="auto"/>
+        <w:ind w:left="69" w:hanging="10"/>
+        <w:rPr>
+          <w:rtl/>
+        </w:rPr>
+      </w:pPr>
+    </w:p>
+    <w:p>
+      <w:pPr>
+        <w:spacing w:after="34"/>
+        <w:ind w:left="14" w:right="460"/>
+      </w:pPr>
+      <w:r>
+        <w:rPr>
+          <w:rtl/>
+        </w:rPr>
+        <w:t xml:space="preserve">לאחר שהקומפילציה עברה בהצלחה בצע לקובץ זה סימולציה </w:t>
+      </w:r>
+      <w:r>
+        <w:rPr>
+          <w:b/>
+          <w:bCs/>
+        </w:rPr>
+        <w:t>FUNCTIONAL</w:t>
+      </w:r>
+      <w:r>
+        <w:rPr>
+          <w:rFonts w:hint="cs"/>
+        </w:rPr>
+        <w:t xml:space="preserve"> </w:t>
+      </w:r>
+      <w:r>
+        <w:rPr>
+          <w:rFonts w:hint="cs"/>
+          <w:rtl/>
+        </w:rPr>
+        <w:t xml:space="preserve">  בה תבדוק </w:t>
+      </w:r>
+      <w:r>
+        <w:rPr>
+          <w:rFonts w:hint="cs"/>
+          <w:rtl/>
+        </w:rPr>
+        <w:t xml:space="preserve">כמה מקרי </w:t>
+      </w:r>
+      <w:r>
+        <w:rPr>
+          <w:rFonts w:hint="cs"/>
+          <w:rtl/>
+        </w:rPr>
+        <w:t xml:space="preserve"> טעינה </w:t>
+      </w:r>
+      <w:r>
+        <w:rPr>
+          <w:rFonts w:hint="cs"/>
+          <w:rtl/>
+        </w:rPr>
+        <w:t xml:space="preserve"> כולל טעינת 5 </w:t>
+      </w:r>
+    </w:p>
+    <w:p>
+      <w:pPr>
+        <w:rPr>
+          <w:rtl/>
+        </w:rPr>
+      </w:pPr>
+      <w:r>
+        <w:rPr>
+          <w:rFonts w:hint="cs"/>
+          <w:noProof/>
+          <w:rtl/>
+        </w:rPr>
+        <w:t xml:space="preserve">חלון סימולציה </w:t>
+      </w:r>
+    </w:p>
+    <w:p>
+      <w:pPr>
+        <w:rPr>
+          <w:rtl/>
+        </w:rPr>
+      </w:pPr>
+      <w:r>
+        <w:rPr>
+          <w:noProof/>
+        </w:rPr>
+        <w:drawing>
+          <wp:anchor distT="0" distB="0" distL="114300" distR="114300" simplePos="0" relativeHeight="251663360" behindDoc="1" locked="0" layoutInCell="1" allowOverlap="1" wp14:anchorId="47D412C0" wp14:editId="79ECD729">
+            <wp:simplePos x="0" y="0"/>
+            <wp:positionH relativeFrom="page">
+              <wp:posOffset>400050</wp:posOffset>
+            </wp:positionH>
+            <wp:positionV relativeFrom="paragraph">
+              <wp:posOffset>207010</wp:posOffset>
+            </wp:positionV>
+            <wp:extent cx="6705600" cy="1391285"/>
+            <wp:effectExtent l="0" t="0" r="0" b="0"/>
+            <wp:wrapTight wrapText="bothSides">
+              <wp:wrapPolygon edited="0">
+                <wp:start x="0" y="0"/>
+                <wp:lineTo x="0" y="21294"/>
+                <wp:lineTo x="21539" y="21294"/>
+                <wp:lineTo x="21539" y="0"/>
+                <wp:lineTo x="0" y="0"/>
+              </wp:wrapPolygon>
+            </wp:wrapTight>
+            <wp:docPr id="16" name="Picture 16"/>
+            <wp:cNvGraphicFramePr>
+              <a:graphicFrameLocks xmlns:a="http://schemas.openxmlformats.org/drawingml/2006/main" noChangeAspect="1"/>
+            </wp:cNvGraphicFramePr>
+            <a:graphic xmlns:a="http://schemas.openxmlformats.org/drawingml/2006/main">
+              <a:graphicData uri="http://schemas.openxmlformats.org/drawingml/2006/picture">
+                <pic:pic xmlns:pic="http://schemas.openxmlformats.org/drawingml/2006/picture">
+                  <pic:nvPicPr>
+                    <pic:cNvPr id="1" name=""/>
+                    <pic:cNvPicPr/>
+                  </pic:nvPicPr>
+                  <pic:blipFill>
+                    <a:blip r:embed="rId17">
+                      <a:extLst>
+                        <a:ext uri="{28A0092B-C50C-407E-A947-70E740481C1C}">
+                          <a14:useLocalDpi xmlns:a14="http://schemas.microsoft.com/office/drawing/2010/main" val="0"/>
+                        </a:ext>
+                      </a:extLst>
+                    </a:blip>
+                    <a:stretch>
+                      <a:fillRect/>
+                    </a:stretch>
+                  </pic:blipFill>
+                  <pic:spPr>
+                    <a:xfrm>
+                      <a:off x="0" y="0"/>
+                      <a:ext cx="6705600" cy="1391285"/>
+                    </a:xfrm>
+                    <a:prstGeom prst="rect">
+                      <a:avLst/>
+                    </a:prstGeom>
+                  </pic:spPr>
+                </pic:pic>
+              </a:graphicData>
+            </a:graphic>
+            <wp14:sizeRelH relativeFrom="margin">
+              <wp14:pctWidth>0</wp14:pctWidth>
+            </wp14:sizeRelH>
+            <wp14:sizeRelV relativeFrom="margin">
+              <wp14:pctHeight>0</wp14:pctHeight>
+            </wp14:sizeRelV>
+          </wp:anchor>
+        </w:drawing>
+      </w:r>
+    </w:p>
+    <w:p>
+      <w:pPr>
+        <w:pStyle w:val="Heading1"/>
+      </w:pPr>
+      <w:bookmarkStart w:id="10" w:name="_GoBack"/>
+      <w:bookmarkEnd w:id="10"/>
+      <w:r>
+        <w:rPr>
+          <w:noProof/>
+          <w:rtl/>
+        </w:rPr>
+        <w:br w:type="page"/>
+      </w:r>
+      <w:bookmarkStart w:id="11" w:name="_Toc520627856"/>
+      <w:r>
+        <w:rPr>
+          <w:rFonts w:hint="cs"/>
+          <w:u w:color="000000"/>
+          <w:rtl/>
+        </w:rPr>
+        <w:lastRenderedPageBreak/>
+        <w:t>מונה</w:t>
+      </w:r>
+      <w:r>
+        <w:rPr>
+          <w:rFonts w:hint="cs"/>
+          <w:u w:color="000000"/>
+        </w:rPr>
+        <w:t xml:space="preserve">BCD </w:t>
+      </w:r>
+      <w:r>
+        <w:rPr>
+          <w:rFonts w:hint="cs"/>
+          <w:u w:color="000000"/>
+          <w:rtl/>
+        </w:rPr>
+        <w:t xml:space="preserve"> </w:t>
+      </w:r>
+      <w:r>
+        <w:rPr>
+          <w:rFonts w:hint="cs"/>
+          <w:u w:color="000000"/>
+          <w:rtl/>
+        </w:rPr>
+        <w:t xml:space="preserve">יורד </w:t>
+      </w:r>
+      <w:r>
+        <w:rPr>
+          <w:rFonts w:hint="cs"/>
+          <w:u w:color="000000"/>
+          <w:rtl/>
+        </w:rPr>
+        <w:t xml:space="preserve">עד </w:t>
+      </w:r>
+      <w:bookmarkEnd w:id="6"/>
+      <w:r>
+        <w:rPr>
+          <w:rFonts w:hint="cs"/>
+          <w:u w:color="000000"/>
+          <w:rtl/>
+        </w:rPr>
+        <w:t>00</w:t>
+      </w:r>
+      <w:bookmarkEnd w:id="11"/>
+    </w:p>
+    <w:p>
+      <w:pPr>
+        <w:spacing w:after="56" w:line="259" w:lineRule="auto"/>
+        <w:ind w:right="59"/>
+      </w:pPr>
+      <w:r>
+        <w:t xml:space="preserve"> </w:t>
+      </w:r>
+    </w:p>
+    <w:p>
+      <w:pPr>
+        <w:ind w:left="14" w:right="389"/>
+        <w:jc w:val="both"/>
+        <w:rPr>
+          <w:rtl/>
+        </w:rPr>
+      </w:pPr>
+      <w:r>
+        <w:rPr>
+          <w:rtl/>
+        </w:rPr>
+        <w:t>תכנן מונה</w:t>
+      </w:r>
+      <w:r>
+        <w:rPr>
+          <w:rFonts w:hint="cs"/>
+          <w:rtl/>
+        </w:rPr>
+        <w:t xml:space="preserve"> </w:t>
+      </w:r>
+      <w:r>
+        <w:rPr>
+          <w:rFonts w:hint="cs"/>
+          <w:rtl/>
+        </w:rPr>
+        <w:t xml:space="preserve">ציקלי </w:t>
+      </w:r>
+      <w:r>
+        <w:rPr>
+          <w:rFonts w:hint="cs"/>
+          <w:rtl/>
+        </w:rPr>
+        <w:t xml:space="preserve">בעל 2 ספרות </w:t>
+      </w:r>
+      <w:r>
+        <w:rPr>
+          <w:rtl/>
+        </w:rPr>
+        <w:t xml:space="preserve"> </w:t>
+      </w:r>
+      <w:r>
+        <w:t>BCD</w:t>
+      </w:r>
+      <w:r>
+        <w:rPr>
+          <w:rtl/>
+        </w:rPr>
+        <w:t xml:space="preserve"> שסופר בקוד בינארי כלפי </w:t>
+      </w:r>
+      <w:r>
+        <w:rPr>
+          <w:b/>
+          <w:bCs/>
+          <w:sz w:val="28"/>
+          <w:szCs w:val="28"/>
+          <w:rtl/>
+        </w:rPr>
+        <w:t>מטה</w:t>
+      </w:r>
+      <w:r>
+        <w:rPr>
+          <w:sz w:val="28"/>
+          <w:szCs w:val="28"/>
+          <w:rtl/>
+        </w:rPr>
+        <w:t xml:space="preserve"> </w:t>
+      </w:r>
+      <w:r>
+        <w:rPr>
+          <w:rFonts w:hint="cs"/>
+          <w:rtl/>
+        </w:rPr>
+        <w:t>.</w:t>
+      </w:r>
+      <w:r>
+        <w:rPr>
+          <w:rtl/>
+        </w:rPr>
+        <w:t xml:space="preserve"> </w:t>
+      </w:r>
+      <w:r>
+        <w:rPr>
+          <w:rFonts w:hint="cs"/>
+          <w:rtl/>
+        </w:rPr>
+        <w:t xml:space="preserve"> ונטען סינכרונית</w:t>
+      </w:r>
+      <w:r>
+        <w:rPr>
+          <w:rFonts w:hint="cs"/>
+          <w:rtl/>
+        </w:rPr>
+        <w:t>.</w:t>
+      </w:r>
+      <w:r>
+        <w:rPr>
+          <w:rFonts w:hint="cs"/>
+          <w:rtl/>
+        </w:rPr>
+        <w:t xml:space="preserve"> ניתן להרחיב את המונה מהתרגיל הקודם</w:t>
+      </w:r>
+      <w:r>
+        <w:rPr>
+          <w:rFonts w:hint="cs"/>
+          <w:rtl/>
+        </w:rPr>
+        <w:t xml:space="preserve">,  כל ספרה היא כמובן ברוחב 4 </w:t>
+      </w:r>
+      <w:r>
+        <w:rPr>
+          <w:rFonts w:hint="cs"/>
+        </w:rPr>
+        <w:t>BIT</w:t>
+      </w:r>
+    </w:p>
+    <w:p>
+      <w:pPr>
+        <w:ind w:left="14" w:right="389"/>
+        <w:jc w:val="both"/>
+        <w:rPr>
+          <w:rtl/>
+        </w:rPr>
+      </w:pPr>
+      <w:r>
+        <w:rPr>
+          <w:rFonts w:hint="cs"/>
+          <w:rtl/>
+        </w:rPr>
+        <w:t xml:space="preserve"> </w:t>
+      </w:r>
+    </w:p>
+    <w:p>
+      <w:pPr>
+        <w:ind w:left="14" w:right="389"/>
+        <w:jc w:val="both"/>
+        <w:rPr>
+          <w:rtl/>
+        </w:rPr>
+      </w:pPr>
+      <w:r>
+        <w:rPr>
+          <w:rtl/>
+        </w:rPr>
+        <w:t xml:space="preserve">הכניסה </w:t>
+      </w:r>
+      <w:proofErr w:type="spellStart"/>
+      <w:r>
+        <w:t>resetN</w:t>
+      </w:r>
+      <w:proofErr w:type="spellEnd"/>
+      <w:r>
+        <w:rPr>
+          <w:rtl/>
+        </w:rPr>
+        <w:t xml:space="preserve"> היא כניסת איפוס א-סינכרונית שפעילה בנמוך. כניסת השעון נקראת </w:t>
+      </w:r>
+      <w:proofErr w:type="spellStart"/>
+      <w:r>
+        <w:t>clk</w:t>
+      </w:r>
+      <w:proofErr w:type="spellEnd"/>
+      <w:r>
+        <w:rPr>
+          <w:rtl/>
+        </w:rPr>
+        <w:t xml:space="preserve">. </w:t>
+      </w:r>
+      <w:r>
+        <w:rPr>
+          <w:rtl/>
+        </w:rPr>
+        <w:cr/>
+        <w:t xml:space="preserve">הכניסה </w:t>
+      </w:r>
+      <w:proofErr w:type="spellStart"/>
+      <w:r>
+        <w:t>ena</w:t>
+      </w:r>
+      <w:r>
+        <w:t>_cnt</w:t>
+      </w:r>
+      <w:proofErr w:type="spellEnd"/>
+      <w:r>
+        <w:rPr>
+          <w:rtl/>
+        </w:rPr>
+        <w:t xml:space="preserve"> היא כניסת אפשור סינכרונית </w:t>
+      </w:r>
+      <w:r>
+        <w:rPr>
+          <w:rFonts w:hint="cs"/>
+          <w:rtl/>
+        </w:rPr>
+        <w:t>לספירה.</w:t>
+      </w:r>
+    </w:p>
+    <w:p>
+      <w:pPr>
+        <w:ind w:left="14" w:right="389"/>
+        <w:jc w:val="both"/>
+        <w:rPr>
+          <w:rtl/>
+        </w:rPr>
+      </w:pPr>
+    </w:p>
+    <w:p>
+      <w:pPr>
+        <w:ind w:left="14" w:right="389"/>
+        <w:jc w:val="both"/>
+        <w:rPr>
+          <w:rtl/>
+        </w:rPr>
+      </w:pPr>
+      <w:r>
+        <w:rPr>
+          <w:rtl/>
+        </w:rPr>
+        <w:t xml:space="preserve">למונה יש 2 יציאות וקטוריות שנקראת </w:t>
+      </w:r>
+      <w:proofErr w:type="spellStart"/>
+      <w:r>
+        <w:t>countL</w:t>
+      </w:r>
+      <w:proofErr w:type="spellEnd"/>
+      <w:r>
+        <w:t xml:space="preserve">, </w:t>
+      </w:r>
+      <w:proofErr w:type="spellStart"/>
+      <w:r>
+        <w:t>countH</w:t>
+      </w:r>
+      <w:proofErr w:type="spellEnd"/>
+      <w:r>
+        <w:rPr>
+          <w:rtl/>
+        </w:rPr>
+        <w:t xml:space="preserve"> ויציאה בודדת </w:t>
+      </w:r>
+      <w:r>
+        <w:t>Terminal Count)TC</w:t>
+      </w:r>
+      <w:r>
+        <w:rPr>
+          <w:rtl/>
+        </w:rPr>
+        <w:t xml:space="preserve"> ) שמפיקה '1' לוגי כאשר המונה נמצא במצב האחרון שלו (00) בירידה. </w:t>
+      </w:r>
+      <w:r>
+        <w:rPr>
+          <w:rtl/>
+        </w:rPr>
+        <w:cr/>
+      </w:r>
+    </w:p>
+    <w:p>
+      <w:pPr>
+        <w:ind w:left="14" w:right="389"/>
+        <w:jc w:val="both"/>
+        <w:rPr>
+          <w:rtl/>
+        </w:rPr>
+      </w:pPr>
+    </w:p>
+    <w:p>
+      <w:pPr>
+        <w:ind w:left="14" w:right="389"/>
+        <w:jc w:val="both"/>
+        <w:rPr>
+          <w:rtl/>
+        </w:rPr>
+      </w:pPr>
+      <w:r>
+        <w:rPr>
+          <w:rtl/>
+        </w:rPr>
+        <w:t xml:space="preserve">הכניסה </w:t>
+      </w:r>
+      <w:r>
+        <w:t>LOAD</w:t>
+      </w:r>
+      <w:r>
+        <w:rPr>
+          <w:rtl/>
+        </w:rPr>
+        <w:t xml:space="preserve"> היא כניסת טעינה סינכרונית שפעילה בנמוך. כאשר כניסה זו ב- 0, והשעון בעליה, המספר בכניסות </w:t>
+      </w:r>
+      <w:r>
+        <w:t>DATA</w:t>
+      </w:r>
+      <w:r>
+        <w:rPr>
+          <w:rtl/>
+        </w:rPr>
+        <w:t xml:space="preserve">  </w:t>
+      </w:r>
+      <w:r>
+        <w:rPr>
+          <w:rFonts w:hint="cs"/>
+          <w:rtl/>
+        </w:rPr>
+        <w:t xml:space="preserve">שמיוצגת ב </w:t>
+      </w:r>
+      <w:r>
+        <w:rPr>
+          <w:rFonts w:hint="cs"/>
+        </w:rPr>
+        <w:t>BCD</w:t>
+      </w:r>
+      <w:r>
+        <w:rPr>
+          <w:rFonts w:hint="cs"/>
+          <w:rtl/>
+        </w:rPr>
+        <w:t xml:space="preserve"> (כל ספרה בנפרד) </w:t>
+      </w:r>
+      <w:r>
+        <w:rPr>
+          <w:rtl/>
+        </w:rPr>
+        <w:t>נטען למונה</w:t>
+      </w:r>
+      <w:r>
+        <w:rPr>
+          <w:rFonts w:hint="cs"/>
+          <w:rtl/>
+        </w:rPr>
+        <w:t xml:space="preserve"> , ניתן להניח שה</w:t>
+      </w:r>
+      <w:r>
+        <w:rPr>
+          <w:rFonts w:hint="cs"/>
+        </w:rPr>
+        <w:t xml:space="preserve">DATA </w:t>
+      </w:r>
+      <w:r>
+        <w:t xml:space="preserve"> </w:t>
+      </w:r>
+      <w:r>
+        <w:rPr>
+          <w:rFonts w:hint="cs"/>
+          <w:rtl/>
+        </w:rPr>
+        <w:t xml:space="preserve"> חוקית וכל </w:t>
+      </w:r>
+      <w:r>
+        <w:rPr>
+          <w:rFonts w:hint="cs"/>
+        </w:rPr>
+        <w:t xml:space="preserve">NIBBLE </w:t>
+      </w:r>
+      <w:r>
+        <w:rPr>
+          <w:rFonts w:hint="cs"/>
+          <w:rtl/>
+        </w:rPr>
+        <w:t xml:space="preserve"> (ארבעה </w:t>
+      </w:r>
+      <w:r>
+        <w:rPr>
+          <w:rFonts w:hint="cs"/>
+        </w:rPr>
+        <w:t>BIT</w:t>
+      </w:r>
+      <w:r>
+        <w:rPr>
+          <w:rFonts w:hint="cs"/>
+          <w:rtl/>
+        </w:rPr>
+        <w:t>) אינו מכיל מספרים הגדולים מ</w:t>
+      </w:r>
+      <w:r>
+        <w:rPr>
+          <w:rFonts w:hint="cs"/>
+          <w:rtl/>
+        </w:rPr>
+        <w:t>- 9.</w:t>
+      </w:r>
+    </w:p>
+    <w:p>
+      <w:pPr>
+        <w:ind w:left="14" w:right="389"/>
+        <w:jc w:val="both"/>
+        <w:rPr>
+          <w:rtl/>
+        </w:rPr>
+      </w:pPr>
+      <w:r>
+        <w:rPr>
+          <w:rtl/>
+        </w:rPr>
+        <w:cr/>
+      </w:r>
+      <w:r>
+        <w:rPr>
+          <w:rtl/>
+        </w:rPr>
+        <w:t xml:space="preserve">כאשר ספרת האחדות, </w:t>
+      </w:r>
+      <w:proofErr w:type="spellStart"/>
+      <w:r>
+        <w:t>CountL</w:t>
+      </w:r>
+      <w:proofErr w:type="spellEnd"/>
+      <w:r>
+        <w:rPr>
+          <w:rtl/>
+        </w:rPr>
+        <w:t xml:space="preserve">, מגיעה למצב 0 עשרוני ("0000" בינארי)  היא מאותחלת ל- 9 ("1001"), וספרת העשרות, </w:t>
+      </w:r>
+      <w:proofErr w:type="spellStart"/>
+      <w:r>
+        <w:t>CountH</w:t>
+      </w:r>
+      <w:proofErr w:type="spellEnd"/>
+      <w:r>
+        <w:rPr>
+          <w:rtl/>
+        </w:rPr>
+        <w:t>, יורדת  באחד באות השעון הבא. כאשר המונה מגיע ל- 00</w:t>
+      </w:r>
+      <w:r>
+        <w:rPr>
+          <w:rFonts w:hint="cs"/>
+          <w:rtl/>
+        </w:rPr>
+        <w:t xml:space="preserve"> (עשרוני)</w:t>
+      </w:r>
+      <w:r>
+        <w:rPr>
+          <w:rtl/>
+        </w:rPr>
+        <w:t>, הוא :</w:t>
+      </w:r>
+    </w:p>
+    <w:p>
+      <w:pPr>
+        <w:pStyle w:val="ListParagraph"/>
+        <w:numPr>
+          <w:ilvl w:val="0"/>
+          <w:numId w:val="4"/>
+        </w:numPr>
+        <w:ind w:right="389"/>
+        <w:jc w:val="both"/>
+      </w:pPr>
+      <w:r>
+        <w:rPr>
+          <w:rFonts w:hint="cs"/>
+          <w:rtl/>
+        </w:rPr>
+        <w:t xml:space="preserve">מוציא </w:t>
+      </w:r>
+      <w:r>
+        <w:rPr>
+          <w:rFonts w:hint="cs"/>
+        </w:rPr>
+        <w:t xml:space="preserve">TC </w:t>
+      </w:r>
+    </w:p>
+    <w:p>
+      <w:pPr>
+        <w:ind w:right="389"/>
+        <w:jc w:val="both"/>
+        <w:rPr>
+          <w:rtl/>
+        </w:rPr>
+      </w:pPr>
+      <w:r>
+        <w:rPr>
+          <w:rFonts w:hint="cs"/>
+          <w:rtl/>
+        </w:rPr>
+        <w:t xml:space="preserve">יש להתנות יציאת </w:t>
+      </w:r>
+      <w:r>
+        <w:t>TC</w:t>
+      </w:r>
+      <w:r>
+        <w:rPr>
+          <w:rFonts w:hint="cs"/>
+          <w:rtl/>
+        </w:rPr>
+        <w:t xml:space="preserve"> גם ב </w:t>
+      </w:r>
+      <w:proofErr w:type="spellStart"/>
+      <w:r>
+        <w:t>ena</w:t>
+      </w:r>
+      <w:proofErr w:type="spellEnd"/>
+      <w:r>
+        <w:t xml:space="preserve"> =1</w:t>
+      </w:r>
+      <w:r>
+        <w:rPr>
+          <w:rFonts w:hint="cs"/>
+          <w:rtl/>
+        </w:rPr>
+        <w:t>.</w:t>
+      </w:r>
+      <w:r>
+        <w:rPr>
+          <w:rFonts w:hint="cs"/>
+          <w:rtl/>
+        </w:rPr>
+        <w:t xml:space="preserve"> </w:t>
+      </w:r>
+    </w:p>
+    <w:p>
+      <w:pPr>
+        <w:pStyle w:val="ListParagraph"/>
+        <w:numPr>
+          <w:ilvl w:val="0"/>
+          <w:numId w:val="4"/>
+        </w:numPr>
+        <w:ind w:right="389"/>
+        <w:jc w:val="both"/>
+        <w:rPr>
+          <w:rtl/>
+        </w:rPr>
+      </w:pPr>
+      <w:r>
+        <w:rPr>
+          <w:rFonts w:hint="cs"/>
+          <w:rtl/>
+        </w:rPr>
+        <w:t xml:space="preserve">מאותחל ל- </w:t>
+      </w:r>
+      <w:r>
+        <w:rPr>
+          <w:bdr w:val="single" w:sz="4" w:space="0" w:color="auto"/>
+          <w:rtl/>
+        </w:rPr>
+        <w:t xml:space="preserve">       </w:t>
+      </w:r>
+      <w:r>
+        <w:rPr>
+          <w:rFonts w:hint="cs"/>
+          <w:rtl/>
+        </w:rPr>
+        <w:t xml:space="preserve"> </w:t>
+      </w:r>
+      <w:r>
+        <w:rPr>
+          <w:rFonts w:hint="cs"/>
+          <w:rtl/>
+        </w:rPr>
+        <w:t>באות השעון הבא</w:t>
+      </w:r>
+      <w:r>
+        <w:rPr>
+          <w:rFonts w:hint="cs"/>
+          <w:rtl/>
+        </w:rPr>
+        <w:t xml:space="preserve"> (</w:t>
+      </w:r>
+      <w:r>
+        <w:rPr>
+          <w:rFonts w:hint="cs"/>
+          <w:b/>
+          <w:bCs/>
+          <w:u w:val="single"/>
+          <w:rtl/>
+        </w:rPr>
+        <w:t>נא למלא</w:t>
+      </w:r>
+      <w:r>
+        <w:rPr>
+          <w:rFonts w:hint="cs"/>
+          <w:rtl/>
+        </w:rPr>
+        <w:t>)</w:t>
+      </w:r>
+      <w:r>
+        <w:rPr>
+          <w:rFonts w:hint="cs"/>
+          <w:rtl/>
+        </w:rPr>
+        <w:t xml:space="preserve">. </w:t>
+      </w:r>
+      <w:r>
+        <w:rPr>
+          <w:rFonts w:hint="cs"/>
+          <w:rtl/>
+        </w:rPr>
+        <w:t xml:space="preserve"> </w:t>
+      </w:r>
+    </w:p>
+    <w:p>
+      <w:pPr>
+        <w:ind w:left="14" w:right="389"/>
+        <w:jc w:val="both"/>
+        <w:rPr>
+          <w:rtl/>
+        </w:rPr>
+      </w:pPr>
+    </w:p>
+    <w:p>
+      <w:pPr>
+        <w:ind w:left="14" w:right="389"/>
+        <w:jc w:val="both"/>
+        <w:rPr>
+          <w:rtl/>
+        </w:rPr>
+      </w:pPr>
+      <w:r>
+        <w:rPr>
+          <w:rFonts w:hint="cs"/>
+          <w:rtl/>
+        </w:rPr>
+        <w:t>הציור שלהלן מתאר את כניסות והיציאות של הרכיב</w:t>
+      </w:r>
+    </w:p>
+    <w:p>
+      <w:pPr>
+        <w:ind w:left="14" w:right="389"/>
+        <w:jc w:val="both"/>
+        <w:rPr>
+          <w:rtl/>
+        </w:rPr>
+      </w:pPr>
+    </w:p>
+    <w:p>
+      <w:pPr>
+        <w:bidi w:val="0"/>
+        <w:spacing w:line="259" w:lineRule="auto"/>
+        <w:ind w:right="60"/>
+      </w:pPr>
+      <w:r>
+        <w:rPr>
+          <w:noProof/>
+        </w:rPr>
+        <w:t xml:space="preserve"> </w:t>
+      </w:r>
+      <w:r>
+        <w:rPr>
+          <w:noProof/>
+        </w:rPr>
+        <w:drawing>
+          <wp:inline distT="0" distB="0" distL="0" distR="0" wp14:anchorId="10F56315" wp14:editId="30E6CE9B">
+            <wp:extent cx="5029200" cy="2676525"/>
+            <wp:effectExtent l="0" t="0" r="0" b="9525"/>
+            <wp:docPr id="1" name="Picture 1"/>
+            <wp:cNvGraphicFramePr>
+              <a:graphicFrameLocks xmlns:a="http://schemas.openxmlformats.org/drawingml/2006/main" noChangeAspect="1"/>
+            </wp:cNvGraphicFramePr>
+            <a:graphic xmlns:a="http://schemas.openxmlformats.org/drawingml/2006/main">
+              <a:graphicData uri="http://schemas.openxmlformats.org/drawingml/2006/picture">
+                <pic:pic xmlns:pic="http://schemas.openxmlformats.org/drawingml/2006/picture">
+                  <pic:nvPicPr>
+                    <pic:cNvPr id="1" name=""/>
+                    <pic:cNvPicPr/>
+                  </pic:nvPicPr>
+                  <pic:blipFill>
+                    <a:blip r:embed="rId18"/>
+                    <a:stretch>
+                      <a:fillRect/>
+                    </a:stretch>
+                  </pic:blipFill>
+                  <pic:spPr>
+                    <a:xfrm>
+                      <a:off x="0" y="0"/>
                       <a:ext cx="5029200" cy="2676525"/>
                     </a:xfrm>
                     <a:prstGeom prst="rect">
@@ -6597,34 +6502,18 @@
           <w:rFonts w:hint="cs"/>
           <w:rtl/>
         </w:rPr>
-        <w:t xml:space="preserve"> (אין לו רכיבי </w:t>
-      </w:r>
-      <w:proofErr w:type="spellStart"/>
-      <w:r>
-        <w:rPr>
-          <w:rFonts w:hint="cs"/>
-          <w:rtl/>
-        </w:rPr>
-        <w:t>זכרון</w:t>
-      </w:r>
-      <w:proofErr w:type="spellEnd"/>
-      <w:r>
-        <w:rPr>
-          <w:rFonts w:hint="cs"/>
-          <w:rtl/>
-        </w:rPr>
-        <w:t xml:space="preserve"> שיש לאתחל).</w:t>
+        <w:t xml:space="preserve"> (אין לו רכיבי זכרון שיש לאתחל).</w:t>
       </w:r>
     </w:p>
     <w:p/>
     <w:p>
       <w:pPr>
-        <w:pStyle w:val="2"/>
-        <w:rPr>
-          <w:rtl/>
-        </w:rPr>
-      </w:pPr>
-      <w:bookmarkStart w:id="11" w:name="_Toc520627857"/>
+        <w:pStyle w:val="Heading2"/>
+        <w:rPr>
+          <w:rtl/>
+        </w:rPr>
+      </w:pPr>
+      <w:bookmarkStart w:id="12" w:name="_Toc520627857"/>
       <w:r>
         <w:rPr>
           <w:rFonts w:hint="cs"/>
@@ -6638,7 +6527,7 @@
         </w:rPr>
         <w:t>VHDL</w:t>
       </w:r>
-      <w:bookmarkEnd w:id="11"/>
+      <w:bookmarkEnd w:id="12"/>
       <w:r>
         <w:rPr>
           <w:rFonts w:hint="cs"/>
@@ -6882,12 +6771,12 @@
     </w:p>
     <w:p>
       <w:pPr>
-        <w:pStyle w:val="2"/>
-        <w:rPr>
-          <w:rtl/>
-        </w:rPr>
-      </w:pPr>
-      <w:bookmarkStart w:id="12" w:name="_Toc520627858"/>
+        <w:pStyle w:val="Heading2"/>
+        <w:rPr>
+          <w:rtl/>
+        </w:rPr>
+      </w:pPr>
+      <w:bookmarkStart w:id="13" w:name="_Toc520627858"/>
       <w:r>
         <w:rPr>
           <w:rFonts w:hint="cs"/>
@@ -6895,7 +6784,7 @@
         </w:rPr>
         <w:t>סימולציה</w:t>
       </w:r>
-      <w:bookmarkEnd w:id="12"/>
+      <w:bookmarkEnd w:id="13"/>
     </w:p>
     <w:p>
       <w:pPr>
@@ -7008,7 +6897,7 @@
     </w:p>
     <w:tbl>
       <w:tblPr>
-        <w:tblStyle w:val="a7"/>
+        <w:tblStyle w:val="TableGrid"/>
         <w:bidiVisual/>
         <w:tblW w:w="0" w:type="auto"/>
         <w:tblLook w:val="04A0" w:firstRow="1" w:lastRow="0" w:firstColumn="1" w:lastColumn="0" w:noHBand="0" w:noVBand="1"/>
@@ -7500,14 +7389,14 @@
     </w:p>
     <w:p>
       <w:pPr>
-        <w:pStyle w:val="1"/>
-        <w:rPr>
-          <w:rtl/>
-        </w:rPr>
-      </w:pPr>
-      <w:bookmarkStart w:id="13" w:name="_Toc413155175"/>
-      <w:bookmarkStart w:id="14" w:name="_Toc520627859"/>
-      <w:bookmarkStart w:id="15" w:name="_Toc399752228"/>
+        <w:pStyle w:val="Heading1"/>
+        <w:rPr>
+          <w:rtl/>
+        </w:rPr>
+      </w:pPr>
+      <w:bookmarkStart w:id="14" w:name="_Toc413155175"/>
+      <w:bookmarkStart w:id="15" w:name="_Toc520627859"/>
+      <w:bookmarkStart w:id="16" w:name="_Toc399752228"/>
       <w:r>
         <w:rPr>
           <w:rFonts w:hint="cs"/>
@@ -7516,7 +7405,7 @@
         <w:lastRenderedPageBreak/>
         <w:t>מכונת מצבים</w:t>
       </w:r>
-      <w:bookmarkEnd w:id="13"/>
+      <w:bookmarkEnd w:id="14"/>
       <w:r>
         <w:rPr>
           <w:rFonts w:hint="cs"/>
@@ -7544,36 +7433,27 @@
         </w:rPr>
         <w:t>מבוקר</w:t>
       </w:r>
-      <w:bookmarkEnd w:id="14"/>
-    </w:p>
-    <w:p>
-      <w:pPr>
-        <w:rPr>
-          <w:rtl/>
-        </w:rPr>
-      </w:pPr>
-    </w:p>
-    <w:p>
-      <w:pPr>
-        <w:rPr>
-          <w:rtl/>
-        </w:rPr>
-      </w:pPr>
-      <w:proofErr w:type="spellStart"/>
-      <w:r>
-        <w:rPr>
-          <w:rFonts w:hint="cs"/>
-          <w:rtl/>
-        </w:rPr>
-        <w:t>בפרוייקט</w:t>
-      </w:r>
-      <w:proofErr w:type="spellEnd"/>
-      <w:r>
-        <w:rPr>
-          <w:rFonts w:hint="cs"/>
-          <w:rtl/>
-        </w:rPr>
-        <w:t xml:space="preserve"> הקודם פתח </w:t>
+      <w:bookmarkEnd w:id="15"/>
+    </w:p>
+    <w:p>
+      <w:pPr>
+        <w:rPr>
+          <w:rtl/>
+        </w:rPr>
+      </w:pPr>
+    </w:p>
+    <w:p>
+      <w:pPr>
+        <w:rPr>
+          <w:rtl/>
+        </w:rPr>
+      </w:pPr>
+      <w:r>
+        <w:rPr>
+          <w:rFonts w:hint="cs"/>
+          <w:rtl/>
+        </w:rPr>
+        <w:t xml:space="preserve">בפרוייקט הקודם פתח </w:t>
       </w:r>
       <w:r>
         <w:t xml:space="preserve"> </w:t>
@@ -7596,23 +7476,7 @@
           <w:rFonts w:hint="cs"/>
           <w:rtl/>
         </w:rPr>
-        <w:t xml:space="preserve">כתוב מכונת מצבים של רמזור,  מצבי הרמזור הם אדום, </w:t>
-      </w:r>
-      <w:proofErr w:type="spellStart"/>
-      <w:r>
-        <w:rPr>
-          <w:rFonts w:hint="cs"/>
-          <w:rtl/>
-        </w:rPr>
-        <w:t>אדום_צהוב</w:t>
-      </w:r>
-      <w:proofErr w:type="spellEnd"/>
-      <w:r>
-        <w:rPr>
-          <w:rFonts w:hint="cs"/>
-          <w:rtl/>
-        </w:rPr>
-        <w:t xml:space="preserve">, ירוק, צהוב . </w:t>
+        <w:t xml:space="preserve">כתוב מכונת מצבים של רמזור,  מצבי הרמזור הם אדום, אדום_צהוב, ירוק, צהוב . </w:t>
       </w:r>
     </w:p>
     <w:p>
@@ -7756,23 +7620,7 @@
           <w:rFonts w:hint="cs"/>
           <w:rtl/>
         </w:rPr>
-        <w:t xml:space="preserve">למכונה </w:t>
-      </w:r>
-      <w:proofErr w:type="spellStart"/>
-      <w:r>
-        <w:rPr>
-          <w:rFonts w:hint="cs"/>
-          <w:rtl/>
-        </w:rPr>
-        <w:t>ינתן</w:t>
-      </w:r>
-      <w:proofErr w:type="spellEnd"/>
-      <w:r>
-        <w:rPr>
-          <w:rFonts w:hint="cs"/>
-          <w:rtl/>
-        </w:rPr>
-        <w:t xml:space="preserve"> שעון מהיר </w:t>
+        <w:t xml:space="preserve">למכונה ינתן שעון מהיר </w:t>
       </w:r>
       <w:r>
         <w:rPr>
@@ -7951,7 +7799,7 @@
     </w:p>
     <w:p>
       <w:pPr>
-        <w:pStyle w:val="af2"/>
+        <w:pStyle w:val="ListParagraph"/>
         <w:numPr>
           <w:ilvl w:val="0"/>
           <w:numId w:val="4"/>
@@ -8013,7 +7861,7 @@
     </w:p>
     <w:p>
       <w:pPr>
-        <w:pStyle w:val="af2"/>
+        <w:pStyle w:val="ListParagraph"/>
         <w:numPr>
           <w:ilvl w:val="0"/>
           <w:numId w:val="4"/>
@@ -8032,7 +7880,7 @@
     </w:p>
     <w:p>
       <w:pPr>
-        <w:pStyle w:val="af2"/>
+        <w:pStyle w:val="ListParagraph"/>
         <w:ind w:left="734"/>
         <w:rPr>
           <w:rFonts w:asciiTheme="minorHAnsi" w:hAnsiTheme="minorHAnsi"/>
@@ -8070,7 +7918,7 @@
                     </pic:cNvPicPr>
                   </pic:nvPicPr>
                   <pic:blipFill>
-                    <a:blip r:embed="rId15">
+                    <a:blip r:embed="rId19">
                       <a:extLst>
                         <a:ext uri="{28A0092B-C50C-407E-A947-70E740481C1C}">
                           <a14:useLocalDpi xmlns:a14="http://schemas.microsoft.com/office/drawing/2010/main" val="0"/>
@@ -8165,7 +8013,7 @@
     </w:p>
     <w:p>
       <w:pPr>
-        <w:pStyle w:val="af2"/>
+        <w:pStyle w:val="ListParagraph"/>
         <w:numPr>
           <w:ilvl w:val="0"/>
           <w:numId w:val="8"/>
@@ -8273,7 +8121,7 @@
     </w:p>
     <w:p>
       <w:pPr>
-        <w:pStyle w:val="af2"/>
+        <w:pStyle w:val="ListParagraph"/>
         <w:numPr>
           <w:ilvl w:val="0"/>
           <w:numId w:val="8"/>
@@ -8338,7 +8186,7 @@
     </w:p>
     <w:p>
       <w:pPr>
-        <w:pStyle w:val="af2"/>
+        <w:pStyle w:val="ListParagraph"/>
         <w:numPr>
           <w:ilvl w:val="0"/>
           <w:numId w:val="8"/>
@@ -8360,7 +8208,7 @@
     </w:p>
     <w:p>
       <w:pPr>
-        <w:pStyle w:val="af2"/>
+        <w:pStyle w:val="ListParagraph"/>
         <w:numPr>
           <w:ilvl w:val="0"/>
           <w:numId w:val="8"/>
@@ -8404,7 +8252,7 @@
     </w:p>
     <w:p>
       <w:pPr>
-        <w:pStyle w:val="af2"/>
+        <w:pStyle w:val="ListParagraph"/>
         <w:numPr>
           <w:ilvl w:val="0"/>
           <w:numId w:val="8"/>
@@ -8515,7 +8363,7 @@
     </w:p>
     <w:p>
       <w:pPr>
-        <w:pStyle w:val="af2"/>
+        <w:pStyle w:val="ListParagraph"/>
         <w:numPr>
           <w:ilvl w:val="0"/>
           <w:numId w:val="8"/>
@@ -8647,7 +8495,6 @@
         </w:rPr>
         <w:t xml:space="preserve"> </w:t>
       </w:r>
-      <w:proofErr w:type="spellStart"/>
       <w:r>
         <w:rPr>
           <w:rFonts w:hint="cs"/>
@@ -8666,7 +8513,6 @@
         </w:rPr>
         <w:t>ם</w:t>
       </w:r>
-      <w:proofErr w:type="spellEnd"/>
       <w:r>
         <w:rPr>
           <w:rFonts w:hint="cs"/>
@@ -8757,7 +8603,7 @@
         </w:rPr>
         <w:t xml:space="preserve">או בשימוש בתוכנת </w:t>
       </w:r>
-      <w:hyperlink r:id="rId16" w:history="1">
+      <w:hyperlink r:id="rId20" w:history="1">
         <w:r>
           <w:rPr>
             <w:rStyle w:val="Hyperlink"/>
@@ -8828,21 +8674,12 @@
           <w:rtl/>
         </w:rPr>
       </w:pPr>
-      <w:proofErr w:type="spellStart"/>
       <w:r>
         <w:rPr>
           <w:rFonts w:asciiTheme="minorHAnsi" w:hAnsiTheme="minorHAnsi" w:hint="cs"/>
           <w:rtl/>
         </w:rPr>
-        <w:t>תאור</w:t>
-      </w:r>
-      <w:proofErr w:type="spellEnd"/>
-      <w:r>
-        <w:rPr>
-          <w:rFonts w:asciiTheme="minorHAnsi" w:hAnsiTheme="minorHAnsi" w:hint="cs"/>
-          <w:rtl/>
-        </w:rPr>
-        <w:t xml:space="preserve"> המצבים </w:t>
+        <w:t xml:space="preserve">תאור המצבים </w:t>
       </w:r>
       <w:r>
         <w:rPr>
@@ -8869,7 +8706,7 @@
     </w:p>
     <w:tbl>
       <w:tblPr>
-        <w:tblStyle w:val="a7"/>
+        <w:tblStyle w:val="TableGrid"/>
         <w:bidiVisual/>
         <w:tblW w:w="0" w:type="auto"/>
         <w:tblLook w:val="04A0" w:firstRow="1" w:lastRow="0" w:firstColumn="1" w:lastColumn="0" w:noHBand="0" w:noVBand="1"/>
@@ -9191,7 +9028,7 @@
           </w:tcPr>
           <w:p>
             <w:pPr>
-              <w:pStyle w:val="af2"/>
+              <w:pStyle w:val="ListParagraph"/>
               <w:ind w:left="410"/>
               <w:rPr>
                 <w:snapToGrid w:val="0"/>
@@ -9316,12 +9153,12 @@
     <w:p/>
     <w:p>
       <w:pPr>
-        <w:pStyle w:val="2"/>
-        <w:rPr>
-          <w:rtl/>
-        </w:rPr>
-      </w:pPr>
-      <w:bookmarkStart w:id="16" w:name="_Toc520627860"/>
+        <w:pStyle w:val="Heading2"/>
+        <w:rPr>
+          <w:rtl/>
+        </w:rPr>
+      </w:pPr>
+      <w:bookmarkStart w:id="17" w:name="_Toc520627860"/>
       <w:r>
         <w:rPr>
           <w:rFonts w:hint="cs"/>
@@ -9335,7 +9172,7 @@
         </w:rPr>
         <w:t>VHDL</w:t>
       </w:r>
-      <w:bookmarkEnd w:id="16"/>
+      <w:bookmarkEnd w:id="17"/>
       <w:r>
         <w:rPr>
           <w:rFonts w:hint="cs"/>
@@ -9492,7 +9329,7 @@
     </w:p>
     <w:tbl>
       <w:tblPr>
-        <w:tblStyle w:val="a7"/>
+        <w:tblStyle w:val="TableGrid"/>
         <w:bidiVisual/>
         <w:tblW w:w="0" w:type="auto"/>
         <w:tblLook w:val="04A0" w:firstRow="1" w:lastRow="0" w:firstColumn="1" w:lastColumn="0" w:noHBand="0" w:noVBand="1"/>
@@ -9794,12 +9631,12 @@
     </w:p>
     <w:p>
       <w:pPr>
-        <w:pStyle w:val="2"/>
-        <w:rPr>
-          <w:rtl/>
-        </w:rPr>
-      </w:pPr>
-      <w:bookmarkStart w:id="17" w:name="_Toc520627861"/>
+        <w:pStyle w:val="Heading2"/>
+        <w:rPr>
+          <w:rtl/>
+        </w:rPr>
+      </w:pPr>
+      <w:bookmarkStart w:id="18" w:name="_Toc520627861"/>
       <w:r>
         <w:rPr>
           <w:rFonts w:hint="cs"/>
@@ -9807,7 +9644,7 @@
         </w:rPr>
         <w:t>סימולציה</w:t>
       </w:r>
-      <w:bookmarkEnd w:id="17"/>
+      <w:bookmarkEnd w:id="18"/>
       <w:r>
         <w:rPr>
           <w:rFonts w:hint="cs"/>
@@ -9951,7 +9788,7 @@
     </w:p>
     <w:p>
       <w:pPr>
-        <w:pStyle w:val="1"/>
+        <w:pStyle w:val="Heading1"/>
         <w:tabs>
           <w:tab w:val="clear" w:pos="432"/>
         </w:tabs>
@@ -9959,8 +9796,8 @@
           <w:rtl/>
         </w:rPr>
       </w:pPr>
-      <w:bookmarkStart w:id="18" w:name="_Toc489772758"/>
-      <w:bookmarkStart w:id="19" w:name="_Toc520627862"/>
+      <w:bookmarkStart w:id="19" w:name="_Toc489772758"/>
+      <w:bookmarkStart w:id="20" w:name="_Toc520627862"/>
       <w:r>
         <w:rPr>
           <w:noProof/>
@@ -9993,7 +9830,7 @@
                     </pic:cNvPicPr>
                   </pic:nvPicPr>
                   <pic:blipFill rotWithShape="1">
-                    <a:blip r:embed="rId17" cstate="print">
+                    <a:blip r:embed="rId21" cstate="print">
                       <a:extLst>
                         <a:ext uri="{28A0092B-C50C-407E-A947-70E740481C1C}">
                           <a14:useLocalDpi xmlns:a14="http://schemas.microsoft.com/office/drawing/2010/main" val="0"/>
@@ -10033,8 +9870,8 @@
         </w:rPr>
         <w:t xml:space="preserve"> </w:t>
       </w:r>
-      <w:bookmarkStart w:id="20" w:name="_Toc418691094"/>
-      <w:bookmarkStart w:id="21" w:name="_Toc418691129"/>
+      <w:bookmarkStart w:id="21" w:name="_Toc418691094"/>
+      <w:bookmarkStart w:id="22" w:name="_Toc418691129"/>
       <w:r>
         <w:rPr>
           <w:rFonts w:hint="cs"/>
@@ -10053,19 +9890,10 @@
           <w:rFonts w:hint="cs"/>
           <w:rtl/>
         </w:rPr>
-        <w:t xml:space="preserve"> </w:t>
-      </w:r>
-      <w:proofErr w:type="spellStart"/>
-      <w:r>
-        <w:rPr>
-          <w:rFonts w:hint="cs"/>
-          <w:rtl/>
-        </w:rPr>
-        <w:t>פרוייקטון</w:t>
-      </w:r>
-      <w:bookmarkEnd w:id="18"/>
+        <w:t xml:space="preserve"> פרוייקטון</w:t>
+      </w:r>
       <w:bookmarkEnd w:id="19"/>
-      <w:proofErr w:type="spellEnd"/>
+      <w:bookmarkEnd w:id="20"/>
       <w:r>
         <w:rPr>
           <w:rFonts w:hint="cs"/>
@@ -10699,7 +10527,7 @@
     </w:p>
     <w:p>
       <w:pPr>
-        <w:pStyle w:val="af2"/>
+        <w:pStyle w:val="ListParagraph"/>
         <w:numPr>
           <w:ilvl w:val="0"/>
           <w:numId w:val="13"/>
@@ -10847,7 +10675,7 @@
     </w:p>
     <w:p>
       <w:pPr>
-        <w:pStyle w:val="af2"/>
+        <w:pStyle w:val="ListParagraph"/>
         <w:numPr>
           <w:ilvl w:val="0"/>
           <w:numId w:val="12"/>
@@ -10916,7 +10744,7 @@
     </w:p>
     <w:p>
       <w:pPr>
-        <w:pStyle w:val="af2"/>
+        <w:pStyle w:val="ListParagraph"/>
         <w:numPr>
           <w:ilvl w:val="0"/>
           <w:numId w:val="12"/>
@@ -11026,7 +10854,7 @@
     </w:p>
     <w:p>
       <w:pPr>
-        <w:pStyle w:val="af2"/>
+        <w:pStyle w:val="ListParagraph"/>
         <w:numPr>
           <w:ilvl w:val="0"/>
           <w:numId w:val="12"/>
@@ -11103,7 +10931,7 @@
     </w:p>
     <w:p>
       <w:pPr>
-        <w:pStyle w:val="af2"/>
+        <w:pStyle w:val="ListParagraph"/>
         <w:numPr>
           <w:ilvl w:val="0"/>
           <w:numId w:val="12"/>
@@ -11163,7 +10991,7 @@
     </w:p>
     <w:p>
       <w:pPr>
-        <w:pStyle w:val="af2"/>
+        <w:pStyle w:val="ListParagraph"/>
         <w:numPr>
           <w:ilvl w:val="0"/>
           <w:numId w:val="12"/>
@@ -11353,7 +11181,7 @@
     </w:p>
     <w:p>
       <w:pPr>
-        <w:pStyle w:val="af2"/>
+        <w:pStyle w:val="ListParagraph"/>
         <w:numPr>
           <w:ilvl w:val="0"/>
           <w:numId w:val="12"/>
@@ -11483,7 +11311,7 @@
     </w:p>
     <w:p>
       <w:pPr>
-        <w:pStyle w:val="af2"/>
+        <w:pStyle w:val="ListParagraph"/>
         <w:numPr>
           <w:ilvl w:val="0"/>
           <w:numId w:val="12"/>
@@ -11507,7 +11335,7 @@
     </w:p>
     <w:p>
       <w:pPr>
-        <w:pStyle w:val="af2"/>
+        <w:pStyle w:val="ListParagraph"/>
         <w:numPr>
           <w:ilvl w:val="0"/>
           <w:numId w:val="12"/>
@@ -11585,7 +11413,7 @@
     </w:p>
     <w:p>
       <w:pPr>
-        <w:pStyle w:val="af2"/>
+        <w:pStyle w:val="ListParagraph"/>
         <w:numPr>
           <w:ilvl w:val="1"/>
           <w:numId w:val="12"/>
@@ -11612,7 +11440,7 @@
     </w:p>
     <w:p>
       <w:pPr>
-        <w:pStyle w:val="af2"/>
+        <w:pStyle w:val="ListParagraph"/>
         <w:numPr>
           <w:ilvl w:val="1"/>
           <w:numId w:val="12"/>
@@ -11670,7 +11498,7 @@
     </w:p>
     <w:p>
       <w:pPr>
-        <w:pStyle w:val="af2"/>
+        <w:pStyle w:val="ListParagraph"/>
         <w:numPr>
           <w:ilvl w:val="1"/>
           <w:numId w:val="12"/>
@@ -11708,7 +11536,7 @@
     </w:p>
     <w:p>
       <w:pPr>
-        <w:pStyle w:val="af2"/>
+        <w:pStyle w:val="ListParagraph"/>
         <w:numPr>
           <w:ilvl w:val="1"/>
           <w:numId w:val="12"/>
@@ -11746,7 +11574,7 @@
     </w:p>
     <w:p>
       <w:pPr>
-        <w:pStyle w:val="af2"/>
+        <w:pStyle w:val="ListParagraph"/>
         <w:spacing w:line="251" w:lineRule="auto"/>
         <w:ind w:left="1439" w:right="1140"/>
         <w:rPr>
@@ -11756,7 +11584,7 @@
     </w:p>
     <w:p>
       <w:pPr>
-        <w:pStyle w:val="af2"/>
+        <w:pStyle w:val="ListParagraph"/>
         <w:spacing w:line="251" w:lineRule="auto"/>
         <w:ind w:left="1439" w:right="1140"/>
         <w:rPr>
@@ -11792,7 +11620,7 @@
                     </pic:cNvPicPr>
                   </pic:nvPicPr>
                   <pic:blipFill>
-                    <a:blip r:embed="rId18">
+                    <a:blip r:embed="rId22">
                       <a:extLst>
                         <a:ext uri="{28A0092B-C50C-407E-A947-70E740481C1C}">
                           <a14:useLocalDpi xmlns:a14="http://schemas.microsoft.com/office/drawing/2010/main" val="0"/>
@@ -12078,14 +11906,14 @@
         <w:ind w:right="59"/>
         <w:jc w:val="both"/>
       </w:pPr>
-      <w:bookmarkStart w:id="22" w:name="_Toc435109748"/>
-      <w:bookmarkEnd w:id="20"/>
+      <w:bookmarkStart w:id="23" w:name="_Toc435109748"/>
       <w:bookmarkEnd w:id="21"/>
       <w:bookmarkEnd w:id="22"/>
-    </w:p>
-    <w:p>
-      <w:pPr>
-        <w:pStyle w:val="2"/>
+      <w:bookmarkEnd w:id="23"/>
+    </w:p>
+    <w:p>
+      <w:pPr>
+        <w:pStyle w:val="Heading2"/>
         <w:keepLines/>
         <w:tabs>
           <w:tab w:val="clear" w:pos="746"/>
@@ -12096,10 +11924,10 @@
           <w:rtl/>
         </w:rPr>
       </w:pPr>
-      <w:bookmarkStart w:id="23" w:name="_Toc418691095"/>
-      <w:bookmarkStart w:id="24" w:name="_Toc418691130"/>
-      <w:bookmarkStart w:id="25" w:name="_Toc489772759"/>
-      <w:bookmarkStart w:id="26" w:name="_Toc520627863"/>
+      <w:bookmarkStart w:id="24" w:name="_Toc418691095"/>
+      <w:bookmarkStart w:id="25" w:name="_Toc418691130"/>
+      <w:bookmarkStart w:id="26" w:name="_Toc489772759"/>
+      <w:bookmarkStart w:id="27" w:name="_Toc520627863"/>
       <w:r>
         <w:rPr>
           <w:rFonts w:hint="cs"/>
@@ -12107,10 +11935,10 @@
         </w:rPr>
         <w:t>ארכיטקטורה</w:t>
       </w:r>
-      <w:bookmarkEnd w:id="23"/>
       <w:bookmarkEnd w:id="24"/>
       <w:bookmarkEnd w:id="25"/>
       <w:bookmarkEnd w:id="26"/>
+      <w:bookmarkEnd w:id="27"/>
       <w:r>
         <w:rPr>
           <w:rFonts w:hint="cs"/>
@@ -12198,7 +12026,7 @@
                     <pic:cNvPicPr/>
                   </pic:nvPicPr>
                   <pic:blipFill rotWithShape="1">
-                    <a:blip r:embed="rId19"/>
+                    <a:blip r:embed="rId23"/>
                     <a:srcRect l="26808" t="23026" r="17168" b="5489"/>
                     <a:stretch/>
                   </pic:blipFill>
@@ -12328,7 +12156,7 @@
     </w:p>
     <w:tbl>
       <w:tblPr>
-        <w:tblStyle w:val="a7"/>
+        <w:tblStyle w:val="TableGrid"/>
         <w:tblW w:w="8545" w:type="dxa"/>
         <w:tblLook w:val="04A0" w:firstRow="1" w:lastRow="0" w:firstColumn="1" w:lastColumn="0" w:noHBand="0" w:noVBand="1"/>
       </w:tblPr>
@@ -12624,7 +12452,7 @@
     </w:p>
     <w:tbl>
       <w:tblPr>
-        <w:tblStyle w:val="a7"/>
+        <w:tblStyle w:val="TableGrid"/>
         <w:tblW w:w="0" w:type="auto"/>
         <w:tblLook w:val="04A0" w:firstRow="1" w:lastRow="0" w:firstColumn="1" w:lastColumn="0" w:noHBand="0" w:noVBand="1"/>
       </w:tblPr>
@@ -13038,7 +12866,7 @@
     </w:p>
     <w:tbl>
       <w:tblPr>
-        <w:tblStyle w:val="a7"/>
+        <w:tblStyle w:val="TableGrid"/>
         <w:bidiVisual/>
         <w:tblW w:w="0" w:type="auto"/>
         <w:tblLook w:val="04A0" w:firstRow="1" w:lastRow="0" w:firstColumn="1" w:lastColumn="0" w:noHBand="0" w:noVBand="1"/>
@@ -13456,7 +13284,7 @@
     </w:p>
     <w:p>
       <w:pPr>
-        <w:pStyle w:val="2"/>
+        <w:pStyle w:val="Heading2"/>
         <w:numPr>
           <w:ilvl w:val="0"/>
           <w:numId w:val="0"/>
@@ -13466,7 +13294,7 @@
     </w:p>
     <w:p>
       <w:pPr>
-        <w:pStyle w:val="2"/>
+        <w:pStyle w:val="Heading2"/>
         <w:keepLines/>
         <w:tabs>
           <w:tab w:val="clear" w:pos="746"/>
@@ -13477,8 +13305,8 @@
           <w:rtl/>
         </w:rPr>
       </w:pPr>
-      <w:bookmarkStart w:id="27" w:name="_Toc489772761"/>
-      <w:bookmarkStart w:id="28" w:name="_Toc520627864"/>
+      <w:bookmarkStart w:id="28" w:name="_Toc489772761"/>
+      <w:bookmarkStart w:id="29" w:name="_Toc520627864"/>
       <w:r>
         <w:rPr>
           <w:rFonts w:hint="cs"/>
@@ -13486,8 +13314,8 @@
         </w:rPr>
         <w:t>מימוש מכונת המצבים</w:t>
       </w:r>
-      <w:bookmarkEnd w:id="27"/>
       <w:bookmarkEnd w:id="28"/>
+      <w:bookmarkEnd w:id="29"/>
       <w:r>
         <w:rPr>
           <w:rFonts w:hint="cs"/>
@@ -13576,23 +13404,7 @@
           <w:rFonts w:hint="cs"/>
           <w:rtl/>
         </w:rPr>
-        <w:t xml:space="preserve">כתוב </w:t>
-      </w:r>
-      <w:proofErr w:type="spellStart"/>
-      <w:r>
-        <w:rPr>
-          <w:rFonts w:hint="cs"/>
-          <w:rtl/>
-        </w:rPr>
-        <w:t>וסמלט</w:t>
-      </w:r>
-      <w:proofErr w:type="spellEnd"/>
-      <w:r>
-        <w:rPr>
-          <w:rFonts w:hint="cs"/>
-          <w:rtl/>
-        </w:rPr>
-        <w:t xml:space="preserve"> את מכונת המצבים</w:t>
+        <w:t>כתוב וסמלט את מכונת המצבים</w:t>
       </w:r>
       <w:r>
         <w:rPr>
@@ -13765,26 +13577,17 @@
           <w:rtl/>
         </w:rPr>
       </w:pPr>
-      <w:proofErr w:type="spellStart"/>
-      <w:r>
-        <w:rPr>
-          <w:rFonts w:hint="cs"/>
-          <w:rtl/>
-        </w:rPr>
-        <w:t>תאור</w:t>
-      </w:r>
-      <w:proofErr w:type="spellEnd"/>
-      <w:r>
-        <w:rPr>
-          <w:rFonts w:hint="cs"/>
-          <w:rtl/>
-        </w:rPr>
-        <w:t xml:space="preserve">  פעולה מקוצר : </w:t>
+      <w:r>
+        <w:rPr>
+          <w:rFonts w:hint="cs"/>
+          <w:rtl/>
+        </w:rPr>
+        <w:t xml:space="preserve">תאור  פעולה מקוצר : </w:t>
       </w:r>
     </w:p>
     <w:tbl>
       <w:tblPr>
-        <w:tblStyle w:val="a7"/>
+        <w:tblStyle w:val="TableGrid"/>
         <w:bidiVisual/>
         <w:tblW w:w="0" w:type="auto"/>
         <w:tblInd w:w="5" w:type="dxa"/>
@@ -13847,7 +13650,7 @@
     </w:p>
     <w:tbl>
       <w:tblPr>
-        <w:tblStyle w:val="a7"/>
+        <w:tblStyle w:val="TableGrid"/>
         <w:bidiVisual/>
         <w:tblW w:w="0" w:type="auto"/>
         <w:tblInd w:w="5" w:type="dxa"/>
@@ -13909,7 +13712,7 @@
     </w:p>
     <w:tbl>
       <w:tblPr>
-        <w:tblStyle w:val="a7"/>
+        <w:tblStyle w:val="TableGrid"/>
         <w:bidiVisual/>
         <w:tblW w:w="0" w:type="auto"/>
         <w:tblInd w:w="5" w:type="dxa"/>
@@ -14071,7 +13874,7 @@
                     <pic:cNvPicPr/>
                   </pic:nvPicPr>
                   <pic:blipFill>
-                    <a:blip r:embed="rId20" cstate="print"/>
+                    <a:blip r:embed="rId24" cstate="print"/>
                     <a:stretch>
                       <a:fillRect/>
                     </a:stretch>
@@ -14128,7 +13931,7 @@
                     </pic:cNvPicPr>
                   </pic:nvPicPr>
                   <pic:blipFill>
-                    <a:blip r:embed="rId21" cstate="print">
+                    <a:blip r:embed="rId25" cstate="print">
                       <a:extLst>
                         <a:ext uri="{28A0092B-C50C-407E-A947-70E740481C1C}">
                           <a14:useLocalDpi xmlns:a14="http://schemas.microsoft.com/office/drawing/2010/main" val="0"/>
@@ -14283,7 +14086,7 @@
     </w:p>
     <w:p>
       <w:pPr>
-        <w:pStyle w:val="2"/>
+        <w:pStyle w:val="Heading2"/>
         <w:keepLines/>
         <w:tabs>
           <w:tab w:val="clear" w:pos="746"/>
@@ -14294,8 +14097,8 @@
           <w:rtl/>
         </w:rPr>
       </w:pPr>
-      <w:bookmarkStart w:id="29" w:name="_Toc489772762"/>
-      <w:bookmarkStart w:id="30" w:name="_Toc520627865"/>
+      <w:bookmarkStart w:id="30" w:name="_Toc489772762"/>
+      <w:bookmarkStart w:id="31" w:name="_Toc520627865"/>
       <w:r>
         <w:rPr>
           <w:rFonts w:hint="cs"/>
@@ -14303,8 +14106,8 @@
         </w:rPr>
         <w:t>סימולציה למכונת המצבים</w:t>
       </w:r>
-      <w:bookmarkEnd w:id="29"/>
       <w:bookmarkEnd w:id="30"/>
+      <w:bookmarkEnd w:id="31"/>
       <w:r>
         <w:rPr>
           <w:rFonts w:hint="cs"/>
@@ -14371,7 +14174,7 @@
     </w:p>
     <w:tbl>
       <w:tblPr>
-        <w:tblStyle w:val="a7"/>
+        <w:tblStyle w:val="TableGrid"/>
         <w:bidiVisual/>
         <w:tblW w:w="0" w:type="auto"/>
         <w:tblLook w:val="04A0" w:firstRow="1" w:lastRow="0" w:firstColumn="1" w:lastColumn="0" w:noHBand="0" w:noVBand="1"/>
@@ -14705,21 +14508,12 @@
           <w:rtl/>
         </w:rPr>
       </w:pPr>
-      <w:proofErr w:type="spellStart"/>
-      <w:r>
-        <w:rPr>
-          <w:rFonts w:hint="cs"/>
-          <w:rtl/>
-        </w:rPr>
-        <w:t>שיב</w:t>
-      </w:r>
-      <w:proofErr w:type="spellEnd"/>
-      <w:r>
-        <w:rPr>
-          <w:rFonts w:hint="cs"/>
-          <w:rtl/>
-        </w:rPr>
-        <w:t xml:space="preserve"> לב לבחור </w:t>
+      <w:r>
+        <w:rPr>
+          <w:rFonts w:hint="cs"/>
+          <w:rtl/>
+        </w:rPr>
+        <w:t xml:space="preserve">שיב לב לבחור </w:t>
       </w:r>
       <w:r>
         <w:rPr>
@@ -14784,7 +14578,7 @@
           <w:szCs w:val="72"/>
         </w:rPr>
       </w:pPr>
-      <w:bookmarkStart w:id="31" w:name="_Toc489772763"/>
+      <w:bookmarkStart w:id="32" w:name="_Toc489772763"/>
       <w:r>
         <w:rPr>
           <w:rFonts w:ascii="Arial Black"/>
@@ -14795,7 +14589,7 @@
         </w:rPr>
         <w:t>החלף בתוצאות סימולציה</w:t>
       </w:r>
-      <w:bookmarkEnd w:id="31"/>
+      <w:bookmarkEnd w:id="32"/>
     </w:p>
     <w:p>
       <w:pPr>
@@ -14850,7 +14644,7 @@
     <w:p/>
     <w:p>
       <w:pPr>
-        <w:pStyle w:val="2"/>
+        <w:pStyle w:val="Heading2"/>
         <w:keepLines/>
         <w:tabs>
           <w:tab w:val="clear" w:pos="746"/>
@@ -14858,7 +14652,7 @@
         <w:spacing w:before="0" w:after="0" w:line="259" w:lineRule="auto"/>
         <w:ind w:left="576" w:right="3015" w:hanging="576"/>
       </w:pPr>
-      <w:bookmarkStart w:id="32" w:name="_Toc520627866"/>
+      <w:bookmarkStart w:id="33" w:name="_Toc520627866"/>
       <w:r>
         <w:rPr>
           <w:rFonts w:hint="cs"/>
@@ -14866,7 +14660,7 @@
         </w:rPr>
         <w:t>השלמת דיאגרמת התהליכים.</w:t>
       </w:r>
-      <w:bookmarkEnd w:id="32"/>
+      <w:bookmarkEnd w:id="33"/>
     </w:p>
     <w:p>
       <w:pPr>
@@ -14881,23 +14675,7 @@
           <w:rFonts w:hint="cs"/>
           <w:rtl/>
         </w:rPr>
-        <w:t xml:space="preserve">לאחר </w:t>
-      </w:r>
-      <w:proofErr w:type="spellStart"/>
-      <w:r>
-        <w:rPr>
-          <w:rFonts w:hint="cs"/>
-          <w:rtl/>
-        </w:rPr>
-        <w:t>שממשת</w:t>
-      </w:r>
-      <w:proofErr w:type="spellEnd"/>
-      <w:r>
-        <w:rPr>
-          <w:rFonts w:hint="cs"/>
-          <w:rtl/>
-        </w:rPr>
-        <w:t xml:space="preserve"> את מכונת המצבים</w:t>
+        <w:t>לאחר שממשת את מכונת המצבים</w:t>
       </w:r>
       <w:r>
         <w:rPr>
@@ -14918,23 +14696,7 @@
           <w:rFonts w:hint="cs"/>
           <w:rtl/>
         </w:rPr>
-        <w:t>תהליכים (</w:t>
-      </w:r>
-      <w:proofErr w:type="spellStart"/>
-      <w:r>
-        <w:rPr>
-          <w:rFonts w:hint="cs"/>
-          <w:rtl/>
-        </w:rPr>
-        <w:t>סכימת</w:t>
-      </w:r>
-      <w:proofErr w:type="spellEnd"/>
-      <w:r>
-        <w:rPr>
-          <w:rFonts w:hint="cs"/>
-          <w:rtl/>
-        </w:rPr>
-        <w:t xml:space="preserve"> המלבנים) ע"י הוספת כל הקשרים בין התהליכים.</w:t>
+        <w:t>תהליכים (סכימת המלבנים) ע"י הוספת כל הקשרים בין התהליכים.</w:t>
       </w:r>
       <w:r>
         <w:rPr>
@@ -15075,7 +14837,7 @@
           <w:rtl/>
         </w:rPr>
       </w:pPr>
-      <w:bookmarkStart w:id="33" w:name="_Hlk521258067"/>
+      <w:bookmarkStart w:id="34" w:name="_Hlk521258067"/>
       <w:r>
         <w:rPr>
           <w:rFonts w:hint="cs"/>
@@ -15138,8 +14900,6 @@
         </w:rPr>
         <w:t>הפרויקט</w:t>
       </w:r>
-      <w:bookmarkStart w:id="34" w:name="_GoBack"/>
-      <w:bookmarkEnd w:id="34"/>
       <w:r>
         <w:rPr>
           <w:rFonts w:hint="cs"/>
@@ -15161,7 +14921,7 @@
         <w:t>שכתבתם ולהעלות במודל ל</w:t>
       </w:r>
     </w:p>
-    <w:bookmarkEnd w:id="33"/>
+    <w:bookmarkEnd w:id="34"/>
     <w:p>
       <w:pPr>
         <w:spacing w:line="259" w:lineRule="auto"/>
@@ -15196,7 +14956,7 @@
                     <pic:cNvPicPr/>
                   </pic:nvPicPr>
                   <pic:blipFill>
-                    <a:blip r:embed="rId10"/>
+                    <a:blip r:embed="rId9"/>
                     <a:stretch>
                       <a:fillRect/>
                     </a:stretch>
@@ -15231,7 +14991,7 @@
     </w:p>
     <w:p>
       <w:pPr>
-        <w:pStyle w:val="af2"/>
+        <w:pStyle w:val="ListParagraph"/>
         <w:pBdr>
           <w:top w:val="single" w:sz="4" w:space="1" w:color="auto"/>
           <w:left w:val="single" w:sz="4" w:space="4" w:color="auto"/>
@@ -15251,7 +15011,7 @@
     </w:p>
     <w:p>
       <w:pPr>
-        <w:pStyle w:val="af2"/>
+        <w:pStyle w:val="ListParagraph"/>
         <w:pBdr>
           <w:top w:val="single" w:sz="4" w:space="1" w:color="auto"/>
           <w:left w:val="single" w:sz="4" w:space="4" w:color="auto"/>
@@ -15302,7 +15062,7 @@
     </w:p>
     <w:p>
       <w:pPr>
-        <w:pStyle w:val="af2"/>
+        <w:pStyle w:val="ListParagraph"/>
         <w:pBdr>
           <w:top w:val="single" w:sz="4" w:space="1" w:color="auto"/>
           <w:left w:val="single" w:sz="4" w:space="4" w:color="auto"/>
@@ -15404,7 +15164,7 @@
                       <w:szCs w:val="52"/>
                     </w:rPr>
                   </w:pPr>
-                  <w:hyperlink r:id="rId22" w:tgtFrame="_blank" w:history="1">
+                  <w:hyperlink r:id="rId26" w:tgtFrame="_blank" w:history="1">
                     <w:r>
                       <w:rPr>
                         <w:rStyle w:val="Hyperlink"/>
@@ -15462,7 +15222,7 @@
     </w:tbl>
     <w:p>
       <w:pPr>
-        <w:pStyle w:val="af2"/>
+        <w:pStyle w:val="ListParagraph"/>
         <w:pBdr>
           <w:top w:val="single" w:sz="4" w:space="1" w:color="auto"/>
           <w:left w:val="single" w:sz="4" w:space="4" w:color="auto"/>
@@ -15481,7 +15241,7 @@
     </w:p>
     <w:p>
       <w:pPr>
-        <w:pStyle w:val="af2"/>
+        <w:pStyle w:val="ListParagraph"/>
         <w:pBdr>
           <w:top w:val="single" w:sz="4" w:space="1" w:color="auto"/>
           <w:left w:val="single" w:sz="4" w:space="4" w:color="auto"/>
@@ -15514,7 +15274,7 @@
       </w:pPr>
     </w:p>
     <w:bookmarkEnd w:id="1"/>
-    <w:bookmarkEnd w:id="15"/>
+    <w:bookmarkEnd w:id="16"/>
     <w:p>
       <w:pPr>
         <w:rPr>
@@ -15523,7 +15283,7 @@
       </w:pPr>
     </w:p>
     <w:sectPr>
-      <w:footerReference w:type="default" r:id="rId23"/>
+      <w:footerReference w:type="default" r:id="rId27"/>
       <w:pgSz w:w="11906" w:h="16838"/>
       <w:pgMar w:top="1440" w:right="1800" w:bottom="1440" w:left="1800" w:header="708" w:footer="708" w:gutter="0"/>
       <w:cols w:space="708"/>
@@ -15575,7 +15335,7 @@
     <w:sdtContent>
       <w:p>
         <w:pPr>
-          <w:pStyle w:val="a4"/>
+          <w:pStyle w:val="Footer"/>
           <w:jc w:val="center"/>
         </w:pPr>
         <w:r>
@@ -15649,7 +15409,7 @@
   </w:sdt>
   <w:p>
     <w:pPr>
-      <w:pStyle w:val="a4"/>
+      <w:pStyle w:val="Footer"/>
       <w:rPr>
         <w:u w:val="single"/>
       </w:rPr>
@@ -16960,7 +16720,7 @@
     <w:lvl w:ilvl="0">
       <w:start w:val="1"/>
       <w:numFmt w:val="decimal"/>
-      <w:pStyle w:val="1"/>
+      <w:pStyle w:val="Heading1"/>
       <w:lvlText w:val="%1"/>
       <w:lvlJc w:val="left"/>
       <w:pPr>
@@ -16973,7 +16733,7 @@
     <w:lvl w:ilvl="1">
       <w:start w:val="1"/>
       <w:numFmt w:val="decimal"/>
-      <w:pStyle w:val="2"/>
+      <w:pStyle w:val="Heading2"/>
       <w:lvlText w:val="%1.%2"/>
       <w:lvlJc w:val="left"/>
       <w:pPr>
@@ -16990,7 +16750,7 @@
     <w:lvl w:ilvl="2">
       <w:start w:val="1"/>
       <w:numFmt w:val="decimal"/>
-      <w:pStyle w:val="3"/>
+      <w:pStyle w:val="Heading3"/>
       <w:lvlText w:val="%1.%2.%3"/>
       <w:lvlJc w:val="left"/>
       <w:pPr>
@@ -17003,7 +16763,7 @@
     <w:lvl w:ilvl="3">
       <w:start w:val="1"/>
       <w:numFmt w:val="decimal"/>
-      <w:pStyle w:val="4"/>
+      <w:pStyle w:val="Heading4"/>
       <w:lvlText w:val="%1.%2.%3.%4"/>
       <w:lvlJc w:val="left"/>
       <w:pPr>
@@ -17016,7 +16776,7 @@
     <w:lvl w:ilvl="4">
       <w:start w:val="1"/>
       <w:numFmt w:val="decimal"/>
-      <w:pStyle w:val="5"/>
+      <w:pStyle w:val="Heading5"/>
       <w:lvlText w:val="%1.%2.%3.%4.%5"/>
       <w:lvlJc w:val="left"/>
       <w:pPr>
@@ -17029,7 +16789,7 @@
     <w:lvl w:ilvl="5">
       <w:start w:val="1"/>
       <w:numFmt w:val="decimal"/>
-      <w:pStyle w:val="6"/>
+      <w:pStyle w:val="Heading6"/>
       <w:lvlText w:val="%1.%2.%3.%4.%5.%6"/>
       <w:lvlJc w:val="left"/>
       <w:pPr>
@@ -17042,7 +16802,7 @@
     <w:lvl w:ilvl="6">
       <w:start w:val="1"/>
       <w:numFmt w:val="decimal"/>
-      <w:pStyle w:val="7"/>
+      <w:pStyle w:val="Heading7"/>
       <w:lvlText w:val="%1.%2.%3.%4.%5.%6.%7"/>
       <w:lvlJc w:val="left"/>
       <w:pPr>
@@ -17055,7 +16815,7 @@
     <w:lvl w:ilvl="7">
       <w:start w:val="1"/>
       <w:numFmt w:val="decimal"/>
-      <w:pStyle w:val="8"/>
+      <w:pStyle w:val="Heading8"/>
       <w:lvlText w:val="%1.%2.%3.%4.%5.%6.%7.%8"/>
       <w:lvlJc w:val="left"/>
       <w:pPr>
@@ -17068,7 +16828,7 @@
     <w:lvl w:ilvl="8">
       <w:start w:val="1"/>
       <w:numFmt w:val="decimal"/>
-      <w:pStyle w:val="9"/>
+      <w:pStyle w:val="Heading9"/>
       <w:lvlText w:val="%1.%2.%3.%4.%5.%6.%7.%8.%9"/>
       <w:lvlJc w:val="left"/>
       <w:pPr>
@@ -17589,7 +17349,7 @@
     <w:lsdException w:name="Hashtag" w:semiHidden="1" w:uiPriority="99" w:unhideWhenUsed="1"/>
     <w:lsdException w:name="Unresolved Mention" w:semiHidden="1" w:uiPriority="99" w:unhideWhenUsed="1"/>
   </w:latentStyles>
-  <w:style w:type="paragraph" w:default="1" w:styleId="a">
+  <w:style w:type="paragraph" w:default="1" w:styleId="Normal">
     <w:name w:val="Normal"/>
     <w:qFormat/>
     <w:pPr>
@@ -17600,11 +17360,11 @@
       <w:szCs w:val="24"/>
     </w:rPr>
   </w:style>
-  <w:style w:type="paragraph" w:styleId="1">
+  <w:style w:type="paragraph" w:styleId="Heading1">
     <w:name w:val="heading 1"/>
-    <w:basedOn w:val="a"/>
-    <w:next w:val="a"/>
-    <w:link w:val="10"/>
+    <w:basedOn w:val="Normal"/>
+    <w:next w:val="Normal"/>
+    <w:link w:val="Heading1Char1"/>
     <w:qFormat/>
     <w:rsid w:val="002B225F"/>
     <w:pPr>
@@ -17624,11 +17384,11 @@
       <w:szCs w:val="32"/>
     </w:rPr>
   </w:style>
-  <w:style w:type="paragraph" w:styleId="2">
+  <w:style w:type="paragraph" w:styleId="Heading2">
     <w:name w:val="heading 2"/>
-    <w:basedOn w:val="a"/>
-    <w:next w:val="a"/>
-    <w:link w:val="20"/>
+    <w:basedOn w:val="Normal"/>
+    <w:next w:val="Normal"/>
+    <w:link w:val="Heading2Char"/>
     <w:qFormat/>
     <w:rsid w:val="000630EC"/>
     <w:pPr>
@@ -17655,10 +17415,10 @@
       <w:szCs w:val="28"/>
     </w:rPr>
   </w:style>
-  <w:style w:type="paragraph" w:styleId="3">
+  <w:style w:type="paragraph" w:styleId="Heading3">
     <w:name w:val="heading 3"/>
-    <w:basedOn w:val="a"/>
-    <w:next w:val="a"/>
+    <w:basedOn w:val="Normal"/>
+    <w:next w:val="Normal"/>
     <w:qFormat/>
     <w:rsid w:val="002B225F"/>
     <w:pPr>
@@ -17678,10 +17438,10 @@
       <w:szCs w:val="26"/>
     </w:rPr>
   </w:style>
-  <w:style w:type="paragraph" w:styleId="4">
+  <w:style w:type="paragraph" w:styleId="Heading4">
     <w:name w:val="heading 4"/>
-    <w:basedOn w:val="a"/>
-    <w:next w:val="a"/>
+    <w:basedOn w:val="Normal"/>
+    <w:next w:val="Normal"/>
     <w:qFormat/>
     <w:rsid w:val="002B225F"/>
     <w:pPr>
@@ -17700,10 +17460,10 @@
       <w:szCs w:val="28"/>
     </w:rPr>
   </w:style>
-  <w:style w:type="paragraph" w:styleId="5">
+  <w:style w:type="paragraph" w:styleId="Heading5">
     <w:name w:val="heading 5"/>
-    <w:basedOn w:val="a"/>
-    <w:next w:val="a"/>
+    <w:basedOn w:val="Normal"/>
+    <w:next w:val="Normal"/>
     <w:qFormat/>
     <w:rsid w:val="002B225F"/>
     <w:pPr>
@@ -17723,10 +17483,10 @@
       <w:szCs w:val="26"/>
     </w:rPr>
   </w:style>
-  <w:style w:type="paragraph" w:styleId="6">
+  <w:style w:type="paragraph" w:styleId="Heading6">
     <w:name w:val="heading 6"/>
-    <w:basedOn w:val="a"/>
-    <w:next w:val="a"/>
+    <w:basedOn w:val="Normal"/>
+    <w:next w:val="Normal"/>
     <w:qFormat/>
     <w:rsid w:val="002B225F"/>
     <w:pPr>
@@ -17744,10 +17504,10 @@
       <w:szCs w:val="22"/>
     </w:rPr>
   </w:style>
-  <w:style w:type="paragraph" w:styleId="7">
+  <w:style w:type="paragraph" w:styleId="Heading7">
     <w:name w:val="heading 7"/>
-    <w:basedOn w:val="a"/>
-    <w:next w:val="a"/>
+    <w:basedOn w:val="Normal"/>
+    <w:next w:val="Normal"/>
     <w:qFormat/>
     <w:rsid w:val="002B225F"/>
     <w:pPr>
@@ -17759,10 +17519,10 @@
       <w:outlineLvl w:val="6"/>
     </w:pPr>
   </w:style>
-  <w:style w:type="paragraph" w:styleId="8">
+  <w:style w:type="paragraph" w:styleId="Heading8">
     <w:name w:val="heading 8"/>
-    <w:basedOn w:val="a"/>
-    <w:next w:val="a"/>
+    <w:basedOn w:val="Normal"/>
+    <w:next w:val="Normal"/>
     <w:qFormat/>
     <w:rsid w:val="002B225F"/>
     <w:pPr>
@@ -17778,10 +17538,10 @@
       <w:iCs/>
     </w:rPr>
   </w:style>
-  <w:style w:type="paragraph" w:styleId="9">
+  <w:style w:type="paragraph" w:styleId="Heading9">
     <w:name w:val="heading 9"/>
-    <w:basedOn w:val="a"/>
-    <w:next w:val="a"/>
+    <w:basedOn w:val="Normal"/>
+    <w:next w:val="Normal"/>
     <w:qFormat/>
     <w:rsid w:val="002B225F"/>
     <w:pPr>
@@ -17798,13 +17558,13 @@
       <w:szCs w:val="22"/>
     </w:rPr>
   </w:style>
-  <w:style w:type="character" w:default="1" w:styleId="a0">
+  <w:style w:type="character" w:default="1" w:styleId="DefaultParagraphFont">
     <w:name w:val="Default Paragraph Font"/>
     <w:uiPriority w:val="1"/>
     <w:semiHidden/>
     <w:unhideWhenUsed/>
   </w:style>
-  <w:style w:type="table" w:default="1" w:styleId="a1">
+  <w:style w:type="table" w:default="1" w:styleId="TableNormal">
     <w:name w:val="Normal Table"/>
     <w:uiPriority w:val="99"/>
     <w:semiHidden/>
@@ -17819,15 +17579,15 @@
       </w:tblCellMar>
     </w:tblPr>
   </w:style>
-  <w:style w:type="numbering" w:default="1" w:styleId="a2">
+  <w:style w:type="numbering" w:default="1" w:styleId="NoList">
     <w:name w:val="No List"/>
     <w:uiPriority w:val="99"/>
     <w:semiHidden/>
     <w:unhideWhenUsed/>
   </w:style>
-  <w:style w:type="paragraph" w:styleId="a3">
+  <w:style w:type="paragraph" w:styleId="Header">
     <w:name w:val="header"/>
-    <w:basedOn w:val="a"/>
+    <w:basedOn w:val="Normal"/>
     <w:rsid w:val="002B225F"/>
     <w:pPr>
       <w:tabs>
@@ -17836,10 +17596,10 @@
       </w:tabs>
     </w:pPr>
   </w:style>
-  <w:style w:type="paragraph" w:styleId="a4">
+  <w:style w:type="paragraph" w:styleId="Footer">
     <w:name w:val="footer"/>
-    <w:basedOn w:val="a"/>
-    <w:link w:val="a5"/>
+    <w:basedOn w:val="Normal"/>
+    <w:link w:val="FooterChar"/>
     <w:uiPriority w:val="99"/>
     <w:rsid w:val="002B225F"/>
     <w:pPr>
@@ -17849,14 +17609,14 @@
       </w:tabs>
     </w:pPr>
   </w:style>
-  <w:style w:type="character" w:styleId="a6">
+  <w:style w:type="character" w:styleId="PageNumber">
     <w:name w:val="page number"/>
-    <w:basedOn w:val="a0"/>
+    <w:basedOn w:val="DefaultParagraphFont"/>
     <w:rsid w:val="002B225F"/>
   </w:style>
-  <w:style w:type="table" w:styleId="a7">
+  <w:style w:type="table" w:styleId="TableGrid">
     <w:name w:val="Table Grid"/>
-    <w:basedOn w:val="a1"/>
+    <w:basedOn w:val="TableNormal"/>
     <w:rsid w:val="002B225F"/>
     <w:tblPr>
       <w:tblBorders>
@@ -17869,9 +17629,9 @@
       </w:tblBorders>
     </w:tblPr>
   </w:style>
-  <w:style w:type="paragraph" w:styleId="a8">
+  <w:style w:type="paragraph" w:styleId="BalloonText">
     <w:name w:val="Balloon Text"/>
-    <w:basedOn w:val="a"/>
+    <w:basedOn w:val="Normal"/>
     <w:semiHidden/>
     <w:rsid w:val="002B225F"/>
     <w:rPr>
@@ -17880,10 +17640,10 @@
       <w:szCs w:val="16"/>
     </w:rPr>
   </w:style>
-  <w:style w:type="paragraph" w:styleId="a9">
+  <w:style w:type="paragraph" w:styleId="Caption">
     <w:name w:val="caption"/>
-    <w:basedOn w:val="a"/>
-    <w:next w:val="a"/>
+    <w:basedOn w:val="Normal"/>
+    <w:next w:val="Normal"/>
     <w:qFormat/>
     <w:rsid w:val="00B0248A"/>
     <w:rPr>
@@ -17895,7 +17655,7 @@
   </w:style>
   <w:style w:type="paragraph" w:customStyle="1" w:styleId="Subheader">
     <w:name w:val="Subheader"/>
-    <w:basedOn w:val="a"/>
+    <w:basedOn w:val="Normal"/>
     <w:link w:val="SubheaderChar"/>
     <w:rsid w:val="00B1162D"/>
     <w:rPr>
@@ -17908,7 +17668,7 @@
   </w:style>
   <w:style w:type="character" w:customStyle="1" w:styleId="SubheaderChar">
     <w:name w:val="Subheader Char"/>
-    <w:basedOn w:val="a0"/>
+    <w:basedOn w:val="DefaultParagraphFont"/>
     <w:link w:val="Subheader"/>
     <w:rsid w:val="00B1162D"/>
     <w:rPr>
@@ -17922,7 +17682,7 @@
   </w:style>
   <w:style w:type="paragraph" w:customStyle="1" w:styleId="Monospace">
     <w:name w:val="Monospace"/>
-    <w:basedOn w:val="a"/>
+    <w:basedOn w:val="Normal"/>
     <w:rsid w:val="000D2630"/>
     <w:pPr>
       <w:bidi w:val="0"/>
@@ -17933,8 +17693,8 @@
   </w:style>
   <w:style w:type="paragraph" w:styleId="TOC1">
     <w:name w:val="toc 1"/>
-    <w:basedOn w:val="a"/>
-    <w:next w:val="a"/>
+    <w:basedOn w:val="Normal"/>
+    <w:next w:val="Normal"/>
     <w:autoRedefine/>
     <w:uiPriority w:val="39"/>
     <w:rsid w:val="00B847FF"/>
@@ -17949,8 +17709,8 @@
   </w:style>
   <w:style w:type="paragraph" w:styleId="TOC2">
     <w:name w:val="toc 2"/>
-    <w:basedOn w:val="a"/>
-    <w:next w:val="a"/>
+    <w:basedOn w:val="Normal"/>
+    <w:next w:val="Normal"/>
     <w:autoRedefine/>
     <w:uiPriority w:val="39"/>
     <w:rsid w:val="000630EC"/>
@@ -17965,8 +17725,8 @@
   </w:style>
   <w:style w:type="paragraph" w:styleId="TOC3">
     <w:name w:val="toc 3"/>
-    <w:basedOn w:val="a"/>
-    <w:next w:val="a"/>
+    <w:basedOn w:val="Normal"/>
+    <w:next w:val="Normal"/>
     <w:autoRedefine/>
     <w:uiPriority w:val="39"/>
     <w:rsid w:val="003D621A"/>
@@ -17976,7 +17736,7 @@
   </w:style>
   <w:style w:type="character" w:styleId="Hyperlink">
     <w:name w:val="Hyperlink"/>
-    <w:basedOn w:val="a0"/>
+    <w:basedOn w:val="DefaultParagraphFont"/>
     <w:uiPriority w:val="99"/>
     <w:rsid w:val="003D621A"/>
     <w:rPr>
@@ -17984,9 +17744,9 @@
       <w:u w:val="single"/>
     </w:rPr>
   </w:style>
-  <w:style w:type="paragraph" w:styleId="aa">
+  <w:style w:type="paragraph" w:styleId="CommentText">
     <w:name w:val="annotation text"/>
-    <w:basedOn w:val="a"/>
+    <w:basedOn w:val="Normal"/>
     <w:semiHidden/>
     <w:rsid w:val="00711CB0"/>
     <w:pPr>
@@ -17998,10 +17758,10 @@
       <w:szCs w:val="20"/>
     </w:rPr>
   </w:style>
-  <w:style w:type="paragraph" w:styleId="ab">
+  <w:style w:type="paragraph" w:styleId="CommentSubject">
     <w:name w:val="annotation subject"/>
-    <w:basedOn w:val="aa"/>
-    <w:next w:val="aa"/>
+    <w:basedOn w:val="CommentText"/>
+    <w:next w:val="CommentText"/>
     <w:semiHidden/>
     <w:rsid w:val="00711CB0"/>
     <w:rPr>
@@ -18011,7 +17771,7 @@
   </w:style>
   <w:style w:type="paragraph" w:customStyle="1" w:styleId="Subheader2">
     <w:name w:val="Subheader2"/>
-    <w:basedOn w:val="a"/>
+    <w:basedOn w:val="Normal"/>
     <w:rsid w:val="00667C91"/>
     <w:rPr>
       <w:b/>
@@ -18019,9 +17779,9 @@
       <w:u w:val="single"/>
     </w:rPr>
   </w:style>
-  <w:style w:type="paragraph" w:styleId="ac">
+  <w:style w:type="paragraph" w:styleId="FootnoteText">
     <w:name w:val="footnote text"/>
-    <w:basedOn w:val="a"/>
+    <w:basedOn w:val="Normal"/>
     <w:semiHidden/>
     <w:rsid w:val="002A6350"/>
     <w:rPr>
@@ -18029,18 +17789,18 @@
       <w:szCs w:val="20"/>
     </w:rPr>
   </w:style>
-  <w:style w:type="character" w:styleId="ad">
+  <w:style w:type="character" w:styleId="FootnoteReference">
     <w:name w:val="footnote reference"/>
-    <w:basedOn w:val="a0"/>
+    <w:basedOn w:val="DefaultParagraphFont"/>
     <w:semiHidden/>
     <w:rsid w:val="002A6350"/>
     <w:rPr>
       <w:vertAlign w:val="superscript"/>
     </w:rPr>
   </w:style>
-  <w:style w:type="paragraph" w:styleId="ae">
+  <w:style w:type="paragraph" w:styleId="DocumentMap">
     <w:name w:val="Document Map"/>
-    <w:basedOn w:val="a"/>
+    <w:basedOn w:val="Normal"/>
     <w:semiHidden/>
     <w:rsid w:val="001A3BAB"/>
     <w:pPr>
@@ -18054,7 +17814,7 @@
   </w:style>
   <w:style w:type="character" w:styleId="FollowedHyperlink">
     <w:name w:val="FollowedHyperlink"/>
-    <w:basedOn w:val="a0"/>
+    <w:basedOn w:val="DefaultParagraphFont"/>
     <w:rsid w:val="00A33003"/>
     <w:rPr>
       <w:color w:val="800080"/>
@@ -18063,7 +17823,7 @@
   </w:style>
   <w:style w:type="paragraph" w:customStyle="1" w:styleId="Subheader1">
     <w:name w:val="Subheader1"/>
-    <w:basedOn w:val="a"/>
+    <w:basedOn w:val="Normal"/>
     <w:rsid w:val="00A61B55"/>
     <w:rPr>
       <w:b/>
@@ -18073,10 +17833,10 @@
       <w:u w:val="single"/>
     </w:rPr>
   </w:style>
-  <w:style w:type="paragraph" w:styleId="af">
+  <w:style w:type="paragraph" w:styleId="TOCHeading">
     <w:name w:val="TOC Heading"/>
-    <w:basedOn w:val="1"/>
-    <w:next w:val="a"/>
+    <w:basedOn w:val="Heading1"/>
+    <w:next w:val="Normal"/>
     <w:uiPriority w:val="39"/>
     <w:unhideWhenUsed/>
     <w:qFormat/>
@@ -18099,9 +17859,9 @@
       <w:lang w:bidi="ar-SA"/>
     </w:rPr>
   </w:style>
-  <w:style w:type="character" w:customStyle="1" w:styleId="10">
-    <w:name w:val="כותרת 1 תו"/>
-    <w:link w:val="1"/>
+  <w:style w:type="character" w:customStyle="1" w:styleId="Heading1Char1">
+    <w:name w:val="Heading 1 Char1"/>
+    <w:link w:val="Heading1"/>
     <w:rsid w:val="00737507"/>
     <w:rPr>
       <w:rFonts w:ascii="Arial" w:hAnsi="Arial" w:cs="Arial"/>
@@ -18114,8 +17874,8 @@
   </w:style>
   <w:style w:type="paragraph" w:styleId="TOC4">
     <w:name w:val="toc 4"/>
-    <w:basedOn w:val="a"/>
-    <w:next w:val="a"/>
+    <w:basedOn w:val="Normal"/>
+    <w:next w:val="Normal"/>
     <w:autoRedefine/>
     <w:rsid w:val="00737507"/>
     <w:pPr>
@@ -18124,18 +17884,18 @@
   </w:style>
   <w:style w:type="paragraph" w:styleId="TOC5">
     <w:name w:val="toc 5"/>
-    <w:basedOn w:val="a"/>
-    <w:next w:val="a"/>
+    <w:basedOn w:val="Normal"/>
+    <w:next w:val="Normal"/>
     <w:autoRedefine/>
     <w:rsid w:val="00737507"/>
     <w:pPr>
       <w:ind w:left="960"/>
     </w:pPr>
   </w:style>
-  <w:style w:type="paragraph" w:styleId="af0">
+  <w:style w:type="paragraph" w:styleId="BodyText">
     <w:name w:val="Body Text"/>
-    <w:basedOn w:val="a"/>
-    <w:link w:val="af1"/>
+    <w:basedOn w:val="Normal"/>
+    <w:link w:val="BodyTextChar"/>
     <w:rsid w:val="00737507"/>
     <w:pPr>
       <w:spacing w:line="360" w:lineRule="auto"/>
@@ -18146,10 +17906,10 @@
       <w:lang w:eastAsia="he-IL"/>
     </w:rPr>
   </w:style>
-  <w:style w:type="character" w:customStyle="1" w:styleId="af1">
-    <w:name w:val="גוף טקסט תו"/>
-    <w:basedOn w:val="a0"/>
-    <w:link w:val="af0"/>
+  <w:style w:type="character" w:customStyle="1" w:styleId="BodyTextChar">
+    <w:name w:val="Body Text Char"/>
+    <w:basedOn w:val="DefaultParagraphFont"/>
+    <w:link w:val="BodyText"/>
     <w:rsid w:val="00737507"/>
     <w:rPr>
       <w:rFonts w:cs="David"/>
@@ -18158,9 +17918,9 @@
       <w:lang w:eastAsia="he-IL"/>
     </w:rPr>
   </w:style>
-  <w:style w:type="paragraph" w:customStyle="1" w:styleId="11">
+  <w:style w:type="paragraph" w:customStyle="1" w:styleId="1">
     <w:name w:val="פיסקת רשימה1"/>
-    <w:basedOn w:val="a"/>
+    <w:basedOn w:val="Normal"/>
     <w:qFormat/>
     <w:rsid w:val="00737507"/>
     <w:pPr>
@@ -18189,7 +17949,7 @@
   </w:style>
   <w:style w:type="paragraph" w:customStyle="1" w:styleId="Style1">
     <w:name w:val="Style1"/>
-    <w:basedOn w:val="3"/>
+    <w:basedOn w:val="Heading3"/>
     <w:rsid w:val="00737507"/>
     <w:pPr>
       <w:numPr>
@@ -18201,10 +17961,10 @@
       <w:u w:val="single"/>
     </w:rPr>
   </w:style>
-  <w:style w:type="character" w:customStyle="1" w:styleId="20">
-    <w:name w:val="כותרת 2 תו"/>
-    <w:basedOn w:val="a0"/>
-    <w:link w:val="2"/>
+  <w:style w:type="character" w:customStyle="1" w:styleId="Heading2Char">
+    <w:name w:val="Heading 2 Char"/>
+    <w:basedOn w:val="DefaultParagraphFont"/>
+    <w:link w:val="Heading2"/>
     <w:rsid w:val="000630EC"/>
     <w:rPr>
       <w:rFonts w:ascii="Arial" w:hAnsi="Arial" w:cs="Arial"/>
@@ -18216,9 +17976,9 @@
       <w:szCs w:val="28"/>
     </w:rPr>
   </w:style>
-  <w:style w:type="paragraph" w:styleId="af2">
+  <w:style w:type="paragraph" w:styleId="ListParagraph">
     <w:name w:val="List Paragraph"/>
-    <w:basedOn w:val="a"/>
+    <w:basedOn w:val="Normal"/>
     <w:uiPriority w:val="34"/>
     <w:qFormat/>
     <w:rsid w:val="007F025E"/>
@@ -18229,7 +17989,7 @@
   </w:style>
   <w:style w:type="paragraph" w:styleId="NormalWeb">
     <w:name w:val="Normal (Web)"/>
-    <w:basedOn w:val="a"/>
+    <w:basedOn w:val="Normal"/>
     <w:uiPriority w:val="99"/>
     <w:unhideWhenUsed/>
     <w:rsid w:val="00146491"/>
@@ -18241,10 +18001,10 @@
       <w:rFonts w:eastAsiaTheme="minorEastAsia"/>
     </w:rPr>
   </w:style>
-  <w:style w:type="character" w:customStyle="1" w:styleId="a5">
-    <w:name w:val="כותרת תחתונה תו"/>
-    <w:basedOn w:val="a0"/>
-    <w:link w:val="a4"/>
+  <w:style w:type="character" w:customStyle="1" w:styleId="FooterChar">
+    <w:name w:val="Footer Char"/>
+    <w:basedOn w:val="DefaultParagraphFont"/>
+    <w:link w:val="Footer"/>
     <w:uiPriority w:val="99"/>
     <w:rsid w:val="009F6F50"/>
     <w:rPr>
@@ -18252,9 +18012,9 @@
       <w:szCs w:val="24"/>
     </w:rPr>
   </w:style>
-  <w:style w:type="character" w:styleId="af3">
+  <w:style w:type="character" w:styleId="PlaceholderText">
     <w:name w:val="Placeholder Text"/>
-    <w:basedOn w:val="a0"/>
+    <w:basedOn w:val="DefaultParagraphFont"/>
     <w:uiPriority w:val="99"/>
     <w:semiHidden/>
     <w:rsid w:val="00E64D74"/>
@@ -18262,7 +18022,7 @@
       <w:color w:val="808080"/>
     </w:rPr>
   </w:style>
-  <w:style w:type="paragraph" w:styleId="af4">
+  <w:style w:type="paragraph" w:styleId="NoSpacing">
     <w:name w:val="No Spacing"/>
     <w:uiPriority w:val="1"/>
     <w:qFormat/>
@@ -18281,7 +18041,7 @@
   </w:style>
   <w:style w:type="character" w:customStyle="1" w:styleId="sc11">
     <w:name w:val="sc11"/>
-    <w:basedOn w:val="a0"/>
+    <w:basedOn w:val="DefaultParagraphFont"/>
     <w:rsid w:val="00447C91"/>
     <w:rPr>
       <w:rFonts w:ascii="Courier New" w:hAnsi="Courier New" w:cs="Courier New" w:hint="default"/>
@@ -18292,7 +18052,7 @@
   </w:style>
   <w:style w:type="character" w:customStyle="1" w:styleId="sc0">
     <w:name w:val="sc0"/>
-    <w:basedOn w:val="a0"/>
+    <w:basedOn w:val="DefaultParagraphFont"/>
     <w:rsid w:val="00447C91"/>
     <w:rPr>
       <w:rFonts w:ascii="Courier New" w:hAnsi="Courier New" w:cs="Courier New" w:hint="default"/>
@@ -18303,7 +18063,7 @@
   </w:style>
   <w:style w:type="character" w:customStyle="1" w:styleId="sc81">
     <w:name w:val="sc81"/>
-    <w:basedOn w:val="a0"/>
+    <w:basedOn w:val="DefaultParagraphFont"/>
     <w:rsid w:val="00447C91"/>
     <w:rPr>
       <w:rFonts w:ascii="Courier New" w:hAnsi="Courier New" w:cs="Courier New" w:hint="default"/>
@@ -18316,7 +18076,7 @@
   </w:style>
   <w:style w:type="character" w:customStyle="1" w:styleId="sc121">
     <w:name w:val="sc121"/>
-    <w:basedOn w:val="a0"/>
+    <w:basedOn w:val="DefaultParagraphFont"/>
     <w:rsid w:val="00447C91"/>
     <w:rPr>
       <w:rFonts w:ascii="Courier New" w:hAnsi="Courier New" w:cs="Courier New" w:hint="default"/>
@@ -18327,7 +18087,7 @@
   </w:style>
   <w:style w:type="character" w:customStyle="1" w:styleId="sc51">
     <w:name w:val="sc51"/>
-    <w:basedOn w:val="a0"/>
+    <w:basedOn w:val="DefaultParagraphFont"/>
     <w:rsid w:val="00447C91"/>
     <w:rPr>
       <w:rFonts w:ascii="Courier New" w:hAnsi="Courier New" w:cs="Courier New" w:hint="default"/>
@@ -18340,7 +18100,7 @@
   </w:style>
   <w:style w:type="character" w:customStyle="1" w:styleId="sc6">
     <w:name w:val="sc6"/>
-    <w:basedOn w:val="a0"/>
+    <w:basedOn w:val="DefaultParagraphFont"/>
     <w:rsid w:val="00447C91"/>
     <w:rPr>
       <w:rFonts w:ascii="Courier New" w:hAnsi="Courier New" w:cs="Courier New" w:hint="default"/>
@@ -18351,7 +18111,7 @@
   </w:style>
   <w:style w:type="character" w:customStyle="1" w:styleId="sc131">
     <w:name w:val="sc131"/>
-    <w:basedOn w:val="a0"/>
+    <w:basedOn w:val="DefaultParagraphFont"/>
     <w:rsid w:val="00447C91"/>
     <w:rPr>
       <w:rFonts w:ascii="Courier New" w:hAnsi="Courier New" w:cs="Courier New" w:hint="default"/>
@@ -18362,7 +18122,7 @@
   </w:style>
   <w:style w:type="character" w:customStyle="1" w:styleId="sc31">
     <w:name w:val="sc31"/>
-    <w:basedOn w:val="a0"/>
+    <w:basedOn w:val="DefaultParagraphFont"/>
     <w:rsid w:val="00447C91"/>
     <w:rPr>
       <w:rFonts w:ascii="Courier New" w:hAnsi="Courier New" w:cs="Courier New" w:hint="default"/>
@@ -18371,9 +18131,9 @@
       <w:szCs w:val="20"/>
     </w:rPr>
   </w:style>
-  <w:style w:type="character" w:styleId="af5">
+  <w:style w:type="character" w:styleId="CommentReference">
     <w:name w:val="annotation reference"/>
-    <w:basedOn w:val="a0"/>
+    <w:basedOn w:val="DefaultParagraphFont"/>
     <w:semiHidden/>
     <w:unhideWhenUsed/>
     <w:rsid w:val="006F420F"/>
@@ -18384,7 +18144,7 @@
   </w:style>
   <w:style w:type="character" w:customStyle="1" w:styleId="instancename">
     <w:name w:val="instancename"/>
-    <w:basedOn w:val="a0"/>
+    <w:basedOn w:val="DefaultParagraphFont"/>
     <w:rsid w:val="003274B3"/>
   </w:style>
 </w:styles>
@@ -18656,7 +18416,7 @@
 </file>
 
 <file path=customXml/itemProps1.xml><?xml version="1.0" encoding="utf-8"?>
-<ds:datastoreItem xmlns:ds="http://schemas.openxmlformats.org/officeDocument/2006/customXml" ds:itemID="{3D2800AE-EE78-4419-B640-453DE2F38D04}">
+<ds:datastoreItem xmlns:ds="http://schemas.openxmlformats.org/officeDocument/2006/customXml" ds:itemID="{C19B6C1D-0BB7-4638-AF73-2699918C7B0F}">
   <ds:schemaRefs>
     <ds:schemaRef ds:uri="http://schemas.openxmlformats.org/officeDocument/2006/bibliography"/>
   </ds:schemaRefs>

--- a/lab4-vhdl2/שאלות ודוח הכנה - VHDL2 ניסוי.docx
+++ b/lab4-vhdl2/שאלות ודוח הכנה - VHDL2 ניסוי.docx
@@ -675,9 +675,6 @@
           <w:p>
             <w:pPr>
               <w:jc w:val="center"/>
-              <w:rPr>
-                <w:rFonts w:hint="cs"/>
-              </w:rPr>
             </w:pPr>
             <w:r>
               <w:rPr>
@@ -965,86 +962,36 @@
         </w:rPr>
         <w:t xml:space="preserve">(כמתואר בפרק 16 של </w:t>
       </w:r>
-      <w:r>
-        <w:rPr>
-          <w:rStyle w:val="instancename"/>
-          <w:rFonts w:ascii="Tahoma" w:hAnsi="Tahoma" w:cs="Tahoma"/>
-          <w:b/>
-          <w:bCs/>
-          <w:color w:val="FF0000"/>
-          <w:sz w:val="21"/>
-          <w:szCs w:val="21"/>
-          <w:shd w:val="clear" w:color="auto" w:fill="FFFFFF"/>
-        </w:rPr>
-        <w:fldChar w:fldCharType="begin"/>
-      </w:r>
-      <w:r>
-        <w:rPr>
-          <w:rStyle w:val="instancename"/>
-          <w:rFonts w:ascii="Tahoma" w:hAnsi="Tahoma" w:cs="Tahoma"/>
-          <w:b/>
-          <w:bCs/>
-          <w:color w:val="FF0000"/>
-          <w:sz w:val="21"/>
-          <w:szCs w:val="21"/>
-          <w:shd w:val="clear" w:color="auto" w:fill="FFFFFF"/>
-        </w:rPr>
-        <w:instrText xml:space="preserve"> HYPERLINK "https://moodle.technion.ac.il/mod/resource/view.php?id=616928" </w:instrText>
-      </w:r>
-      <w:r>
-        <w:rPr>
-          <w:rStyle w:val="instancename"/>
-          <w:rFonts w:ascii="Tahoma" w:hAnsi="Tahoma" w:cs="Tahoma"/>
-          <w:b/>
-          <w:bCs/>
-          <w:color w:val="FF0000"/>
-          <w:sz w:val="21"/>
-          <w:szCs w:val="21"/>
-          <w:shd w:val="clear" w:color="auto" w:fill="FFFFFF"/>
-        </w:rPr>
-        <w:fldChar w:fldCharType="separate"/>
-      </w:r>
-      <w:proofErr w:type="spellStart"/>
-      <w:r>
-        <w:rPr>
-          <w:rStyle w:val="instancename"/>
-          <w:rFonts w:ascii="Tahoma" w:hAnsi="Tahoma" w:cs="Tahoma"/>
-          <w:b/>
-          <w:bCs/>
-          <w:color w:val="FF0000"/>
-          <w:sz w:val="21"/>
-          <w:szCs w:val="21"/>
-          <w:shd w:val="clear" w:color="auto" w:fill="FFFFFF"/>
-        </w:rPr>
-        <w:t>quartus</w:t>
-      </w:r>
-      <w:proofErr w:type="spellEnd"/>
-      <w:r>
-        <w:rPr>
-          <w:rStyle w:val="instancename"/>
-          <w:rFonts w:ascii="Tahoma" w:hAnsi="Tahoma" w:cs="Tahoma"/>
-          <w:b/>
-          <w:bCs/>
-          <w:color w:val="FF0000"/>
-          <w:sz w:val="21"/>
-          <w:szCs w:val="21"/>
-          <w:shd w:val="clear" w:color="auto" w:fill="FFFFFF"/>
-        </w:rPr>
-        <w:t xml:space="preserve"> 17 cook book</w:t>
-      </w:r>
-      <w:r>
-        <w:rPr>
-          <w:rStyle w:val="instancename"/>
-          <w:rFonts w:ascii="Tahoma" w:hAnsi="Tahoma" w:cs="Tahoma"/>
-          <w:b/>
-          <w:bCs/>
-          <w:color w:val="FF0000"/>
-          <w:sz w:val="21"/>
-          <w:szCs w:val="21"/>
-          <w:shd w:val="clear" w:color="auto" w:fill="FFFFFF"/>
-        </w:rPr>
-        <w:fldChar w:fldCharType="end"/>
-      </w:r>
+      <w:hyperlink r:id="rId9" w:history="1">
+        <w:proofErr w:type="spellStart"/>
+        <w:r>
+          <w:rPr>
+            <w:rStyle w:val="instancename"/>
+            <w:rFonts w:ascii="Tahoma" w:hAnsi="Tahoma" w:cs="Tahoma"/>
+            <w:b/>
+            <w:bCs/>
+            <w:color w:val="FF0000"/>
+            <w:sz w:val="21"/>
+            <w:szCs w:val="21"/>
+            <w:shd w:val="clear" w:color="auto" w:fill="FFFFFF"/>
+          </w:rPr>
+          <w:t>quartus</w:t>
+        </w:r>
+        <w:proofErr w:type="spellEnd"/>
+        <w:r>
+          <w:rPr>
+            <w:rStyle w:val="instancename"/>
+            <w:rFonts w:ascii="Tahoma" w:hAnsi="Tahoma" w:cs="Tahoma"/>
+            <w:b/>
+            <w:bCs/>
+            <w:color w:val="FF0000"/>
+            <w:sz w:val="21"/>
+            <w:szCs w:val="21"/>
+            <w:shd w:val="clear" w:color="auto" w:fill="FFFFFF"/>
+          </w:rPr>
+          <w:t xml:space="preserve"> 17 cook book</w:t>
+        </w:r>
+      </w:hyperlink>
       <w:r>
         <w:rPr>
           <w:rFonts w:hint="cs"/>
@@ -1163,7 +1110,7 @@
                     <pic:cNvPicPr/>
                   </pic:nvPicPr>
                   <pic:blipFill>
-                    <a:blip r:embed="rId9"/>
+                    <a:blip r:embed="rId10"/>
                     <a:stretch>
                       <a:fillRect/>
                     </a:stretch>
@@ -3741,7 +3688,7 @@
                     </pic:cNvPicPr>
                   </pic:nvPicPr>
                   <pic:blipFill>
-                    <a:blip r:embed="rId10">
+                    <a:blip r:embed="rId11">
                       <a:extLst>
                         <a:ext uri="{28A0092B-C50C-407E-A947-70E740481C1C}">
                           <a14:useLocalDpi xmlns:a14="http://schemas.microsoft.com/office/drawing/2010/main" val="0"/>
@@ -3973,7 +3920,7 @@
                     <pic:cNvPicPr/>
                   </pic:nvPicPr>
                   <pic:blipFill>
-                    <a:blip r:embed="rId11"/>
+                    <a:blip r:embed="rId12"/>
                     <a:stretch>
                       <a:fillRect/>
                     </a:stretch>
@@ -4121,7 +4068,7 @@
                     </pic:cNvPicPr>
                   </pic:nvPicPr>
                   <pic:blipFill>
-                    <a:blip r:embed="rId12">
+                    <a:blip r:embed="rId13">
                       <a:extLst>
                         <a:ext uri="{28A0092B-C50C-407E-A947-70E740481C1C}">
                           <a14:useLocalDpi xmlns:a14="http://schemas.microsoft.com/office/drawing/2010/main" val="0"/>
@@ -4602,7 +4549,7 @@
                     <pic:cNvPicPr/>
                   </pic:nvPicPr>
                   <pic:blipFill>
-                    <a:blip r:embed="rId13"/>
+                    <a:blip r:embed="rId14"/>
                     <a:stretch>
                       <a:fillRect/>
                     </a:stretch>
@@ -4830,202 +4777,6 @@
             <wp:extent cx="2600325" cy="1517956"/>
             <wp:effectExtent l="0" t="0" r="0" b="6350"/>
             <wp:docPr id="15" name="Picture 15"/>
-            <wp:cNvGraphicFramePr>
-              <a:graphicFrameLocks xmlns:a="http://schemas.openxmlformats.org/drawingml/2006/main" noChangeAspect="1"/>
-            </wp:cNvGraphicFramePr>
-            <a:graphic xmlns:a="http://schemas.openxmlformats.org/drawingml/2006/main">
-              <a:graphicData uri="http://schemas.openxmlformats.org/drawingml/2006/picture">
-                <pic:pic xmlns:pic="http://schemas.openxmlformats.org/drawingml/2006/picture">
-                  <pic:nvPicPr>
-                    <pic:cNvPr id="1" name=""/>
-                    <pic:cNvPicPr/>
-                  </pic:nvPicPr>
-                  <pic:blipFill>
-                    <a:blip r:embed="rId14"/>
-                    <a:stretch>
-                      <a:fillRect/>
-                    </a:stretch>
-                  </pic:blipFill>
-                  <pic:spPr>
-                    <a:xfrm>
-                      <a:off x="0" y="0"/>
-                      <a:ext cx="2604715" cy="1520519"/>
-                    </a:xfrm>
-                    <a:prstGeom prst="rect">
-                      <a:avLst/>
-                    </a:prstGeom>
-                  </pic:spPr>
-                </pic:pic>
-              </a:graphicData>
-            </a:graphic>
-          </wp:inline>
-        </w:drawing>
-      </w:r>
-    </w:p>
-    <w:p>
-      <w:pPr>
-        <w:spacing w:line="259" w:lineRule="auto"/>
-        <w:ind w:left="69" w:hanging="10"/>
-        <w:rPr>
-          <w:rtl/>
-        </w:rPr>
-      </w:pPr>
-    </w:p>
-    <w:p>
-      <w:pPr>
-        <w:spacing w:after="34"/>
-        <w:ind w:left="14" w:right="460"/>
-        <w:rPr>
-          <w:rtl/>
-        </w:rPr>
-      </w:pPr>
-      <w:r>
-        <w:rPr>
-          <w:rtl/>
-        </w:rPr>
-        <w:t>לאחר שהקומפילציה עברה בהצלחה בצע לקובץ זה סימולצי</w:t>
-      </w:r>
-      <w:r>
-        <w:rPr>
-          <w:rFonts w:hint="cs"/>
-          <w:rtl/>
-        </w:rPr>
-        <w:t>ת</w:t>
-      </w:r>
-      <w:r>
-        <w:rPr>
-          <w:rtl/>
-        </w:rPr>
-        <w:t xml:space="preserve"> </w:t>
-      </w:r>
-      <w:r>
-        <w:rPr>
-          <w:b/>
-          <w:bCs/>
-        </w:rPr>
-        <w:t>functional</w:t>
-      </w:r>
-      <w:r>
-        <w:rPr>
-          <w:rFonts w:hint="cs"/>
-        </w:rPr>
-        <w:t xml:space="preserve"> </w:t>
-      </w:r>
-      <w:r>
-        <w:rPr>
-          <w:rFonts w:hint="cs"/>
-          <w:rtl/>
-        </w:rPr>
-        <w:t xml:space="preserve">  </w:t>
-      </w:r>
-      <w:r>
-        <w:rPr>
-          <w:rFonts w:hint="cs"/>
-          <w:rtl/>
-        </w:rPr>
-        <w:t>מלאה בה תבדוק את כל הכניסות והיציאות ואת כל מקרי הקצה</w:t>
-      </w:r>
-      <w:r>
-        <w:rPr>
-          <w:rFonts w:hint="cs"/>
-          <w:rtl/>
-        </w:rPr>
-        <w:t xml:space="preserve">, </w:t>
-      </w:r>
-      <w:r>
-        <w:rPr>
-          <w:rtl/>
-        </w:rPr>
-        <w:t xml:space="preserve">כולל בדיקת הכניסה </w:t>
-      </w:r>
-      <w:proofErr w:type="spellStart"/>
-      <w:r>
-        <w:t>ResetN</w:t>
-      </w:r>
-      <w:proofErr w:type="spellEnd"/>
-      <w:r>
-        <w:rPr>
-          <w:rtl/>
-        </w:rPr>
-        <w:t xml:space="preserve"> באמצע פעולת המונה ולא רק בתחילת הסימולציה</w:t>
-      </w:r>
-      <w:r>
-        <w:rPr>
-          <w:rFonts w:hint="cs"/>
-          <w:rtl/>
-        </w:rPr>
-        <w:t xml:space="preserve"> </w:t>
-      </w:r>
-      <w:r>
-        <w:rPr>
-          <w:rtl/>
-        </w:rPr>
-        <w:t xml:space="preserve">(בנגוד לדוגמת הסימולציה למעלה). </w:t>
-      </w:r>
-    </w:p>
-    <w:p>
-      <w:pPr>
-        <w:spacing w:after="34"/>
-        <w:ind w:left="14" w:right="460"/>
-      </w:pPr>
-      <w:r>
-        <w:rPr>
-          <w:rFonts w:hint="cs"/>
-          <w:rtl/>
-        </w:rPr>
-        <w:t xml:space="preserve">יש להקפיד להציג את המספרים בצורה יפה </w:t>
-      </w:r>
-      <w:r>
-        <w:t xml:space="preserve">RADIX = HEX  </w:t>
-      </w:r>
-      <w:r>
-        <w:rPr>
-          <w:rFonts w:hint="cs"/>
-          <w:rtl/>
-        </w:rPr>
-        <w:t xml:space="preserve"> ולא בבינארי </w:t>
-      </w:r>
-    </w:p>
-    <w:p>
-      <w:pPr>
-        <w:bidi w:val="0"/>
-        <w:spacing w:line="259" w:lineRule="auto"/>
-        <w:ind w:right="59"/>
-      </w:pPr>
-      <w:r>
-        <w:t xml:space="preserve"> </w:t>
-      </w:r>
-    </w:p>
-    <w:p>
-      <w:pPr>
-        <w:rPr>
-          <w:rtl/>
-        </w:rPr>
-      </w:pPr>
-      <w:r>
-        <w:rPr>
-          <w:rFonts w:hint="cs"/>
-          <w:noProof/>
-          <w:rtl/>
-        </w:rPr>
-        <w:t xml:space="preserve">חלון סימולציה </w:t>
-      </w:r>
-    </w:p>
-    <w:p>
-      <w:pPr>
-        <w:rPr>
-          <w:rtl/>
-        </w:rPr>
-      </w:pPr>
-      <w:r>
-        <w:rPr>
-          <w:noProof/>
-        </w:rPr>
-        <w:drawing>
-          <wp:inline distT="0" distB="0" distL="0" distR="0" wp14:anchorId="43AE3AAA" wp14:editId="7F752586">
-            <wp:extent cx="6390247" cy="1076325"/>
-            <wp:effectExtent l="0" t="0" r="0" b="0"/>
-            <wp:docPr id="7" name="Picture 7"/>
             <wp:cNvGraphicFramePr>
               <a:graphicFrameLocks xmlns:a="http://schemas.openxmlformats.org/drawingml/2006/main" noChangeAspect="1"/>
             </wp:cNvGraphicFramePr>
@@ -5045,6 +4796,202 @@
                   <pic:spPr>
                     <a:xfrm>
                       <a:off x="0" y="0"/>
+                      <a:ext cx="2604715" cy="1520519"/>
+                    </a:xfrm>
+                    <a:prstGeom prst="rect">
+                      <a:avLst/>
+                    </a:prstGeom>
+                  </pic:spPr>
+                </pic:pic>
+              </a:graphicData>
+            </a:graphic>
+          </wp:inline>
+        </w:drawing>
+      </w:r>
+    </w:p>
+    <w:p>
+      <w:pPr>
+        <w:spacing w:line="259" w:lineRule="auto"/>
+        <w:ind w:left="69" w:hanging="10"/>
+        <w:rPr>
+          <w:rtl/>
+        </w:rPr>
+      </w:pPr>
+    </w:p>
+    <w:p>
+      <w:pPr>
+        <w:spacing w:after="34"/>
+        <w:ind w:left="14" w:right="460"/>
+        <w:rPr>
+          <w:rtl/>
+        </w:rPr>
+      </w:pPr>
+      <w:r>
+        <w:rPr>
+          <w:rtl/>
+        </w:rPr>
+        <w:t>לאחר שהקומפילציה עברה בהצלחה בצע לקובץ זה סימולצי</w:t>
+      </w:r>
+      <w:r>
+        <w:rPr>
+          <w:rFonts w:hint="cs"/>
+          <w:rtl/>
+        </w:rPr>
+        <w:t>ת</w:t>
+      </w:r>
+      <w:r>
+        <w:rPr>
+          <w:rtl/>
+        </w:rPr>
+        <w:t xml:space="preserve"> </w:t>
+      </w:r>
+      <w:r>
+        <w:rPr>
+          <w:b/>
+          <w:bCs/>
+        </w:rPr>
+        <w:t>functional</w:t>
+      </w:r>
+      <w:r>
+        <w:rPr>
+          <w:rFonts w:hint="cs"/>
+        </w:rPr>
+        <w:t xml:space="preserve"> </w:t>
+      </w:r>
+      <w:r>
+        <w:rPr>
+          <w:rFonts w:hint="cs"/>
+          <w:rtl/>
+        </w:rPr>
+        <w:t xml:space="preserve">  </w:t>
+      </w:r>
+      <w:r>
+        <w:rPr>
+          <w:rFonts w:hint="cs"/>
+          <w:rtl/>
+        </w:rPr>
+        <w:t>מלאה בה תבדוק את כל הכניסות והיציאות ואת כל מקרי הקצה</w:t>
+      </w:r>
+      <w:r>
+        <w:rPr>
+          <w:rFonts w:hint="cs"/>
+          <w:rtl/>
+        </w:rPr>
+        <w:t xml:space="preserve">, </w:t>
+      </w:r>
+      <w:r>
+        <w:rPr>
+          <w:rtl/>
+        </w:rPr>
+        <w:t xml:space="preserve">כולל בדיקת הכניסה </w:t>
+      </w:r>
+      <w:proofErr w:type="spellStart"/>
+      <w:r>
+        <w:t>ResetN</w:t>
+      </w:r>
+      <w:proofErr w:type="spellEnd"/>
+      <w:r>
+        <w:rPr>
+          <w:rtl/>
+        </w:rPr>
+        <w:t xml:space="preserve"> באמצע פעולת המונה ולא רק בתחילת הסימולציה</w:t>
+      </w:r>
+      <w:r>
+        <w:rPr>
+          <w:rFonts w:hint="cs"/>
+          <w:rtl/>
+        </w:rPr>
+        <w:t xml:space="preserve"> </w:t>
+      </w:r>
+      <w:r>
+        <w:rPr>
+          <w:rtl/>
+        </w:rPr>
+        <w:t xml:space="preserve">(בנגוד לדוגמת הסימולציה למעלה). </w:t>
+      </w:r>
+    </w:p>
+    <w:p>
+      <w:pPr>
+        <w:spacing w:after="34"/>
+        <w:ind w:left="14" w:right="460"/>
+      </w:pPr>
+      <w:r>
+        <w:rPr>
+          <w:rFonts w:hint="cs"/>
+          <w:rtl/>
+        </w:rPr>
+        <w:t xml:space="preserve">יש להקפיד להציג את המספרים בצורה יפה </w:t>
+      </w:r>
+      <w:r>
+        <w:t xml:space="preserve">RADIX = HEX  </w:t>
+      </w:r>
+      <w:r>
+        <w:rPr>
+          <w:rFonts w:hint="cs"/>
+          <w:rtl/>
+        </w:rPr>
+        <w:t xml:space="preserve"> ולא בבינארי </w:t>
+      </w:r>
+    </w:p>
+    <w:p>
+      <w:pPr>
+        <w:bidi w:val="0"/>
+        <w:spacing w:line="259" w:lineRule="auto"/>
+        <w:ind w:right="59"/>
+      </w:pPr>
+      <w:r>
+        <w:t xml:space="preserve"> </w:t>
+      </w:r>
+    </w:p>
+    <w:p>
+      <w:pPr>
+        <w:rPr>
+          <w:rtl/>
+        </w:rPr>
+      </w:pPr>
+      <w:r>
+        <w:rPr>
+          <w:rFonts w:hint="cs"/>
+          <w:noProof/>
+          <w:rtl/>
+        </w:rPr>
+        <w:t xml:space="preserve">חלון סימולציה </w:t>
+      </w:r>
+    </w:p>
+    <w:p>
+      <w:pPr>
+        <w:rPr>
+          <w:rtl/>
+        </w:rPr>
+      </w:pPr>
+      <w:r>
+        <w:rPr>
+          <w:noProof/>
+        </w:rPr>
+        <w:drawing>
+          <wp:inline distT="0" distB="0" distL="0" distR="0" wp14:anchorId="43AE3AAA" wp14:editId="7F752586">
+            <wp:extent cx="6390247" cy="1076325"/>
+            <wp:effectExtent l="0" t="0" r="0" b="0"/>
+            <wp:docPr id="7" name="Picture 7"/>
+            <wp:cNvGraphicFramePr>
+              <a:graphicFrameLocks xmlns:a="http://schemas.openxmlformats.org/drawingml/2006/main" noChangeAspect="1"/>
+            </wp:cNvGraphicFramePr>
+            <a:graphic xmlns:a="http://schemas.openxmlformats.org/drawingml/2006/main">
+              <a:graphicData uri="http://schemas.openxmlformats.org/drawingml/2006/picture">
+                <pic:pic xmlns:pic="http://schemas.openxmlformats.org/drawingml/2006/picture">
+                  <pic:nvPicPr>
+                    <pic:cNvPr id="1" name=""/>
+                    <pic:cNvPicPr/>
+                  </pic:nvPicPr>
+                  <pic:blipFill>
+                    <a:blip r:embed="rId16"/>
+                    <a:stretch>
+                      <a:fillRect/>
+                    </a:stretch>
+                  </pic:blipFill>
+                  <pic:spPr>
+                    <a:xfrm>
+                      <a:off x="0" y="0"/>
                       <a:ext cx="6391818" cy="1076590"/>
                     </a:xfrm>
                     <a:prstGeom prst="rect">
@@ -5291,7 +5238,7 @@
                     <pic:cNvPicPr/>
                   </pic:nvPicPr>
                   <pic:blipFill>
-                    <a:blip r:embed="rId16"/>
+                    <a:blip r:embed="rId17"/>
                     <a:stretch>
                       <a:fillRect/>
                     </a:stretch>
@@ -5431,7 +5378,7 @@
                     <pic:cNvPicPr/>
                   </pic:nvPicPr>
                   <pic:blipFill>
-                    <a:blip r:embed="rId17">
+                    <a:blip r:embed="rId18">
                       <a:extLst>
                         <a:ext uri="{28A0092B-C50C-407E-A947-70E740481C1C}">
                           <a14:useLocalDpi xmlns:a14="http://schemas.microsoft.com/office/drawing/2010/main" val="0"/>
@@ -5468,8 +5415,6 @@
       <w:pPr>
         <w:pStyle w:val="Heading1"/>
       </w:pPr>
-      <w:bookmarkStart w:id="10" w:name="_GoBack"/>
-      <w:bookmarkEnd w:id="10"/>
       <w:r>
         <w:rPr>
           <w:noProof/>
@@ -5477,7 +5422,7 @@
         </w:rPr>
         <w:br w:type="page"/>
       </w:r>
-      <w:bookmarkStart w:id="11" w:name="_Toc520627856"/>
+      <w:bookmarkStart w:id="10" w:name="_Toc520627856"/>
       <w:r>
         <w:rPr>
           <w:rFonts w:hint="cs"/>
@@ -5527,7 +5472,7 @@
         </w:rPr>
         <w:t>00</w:t>
       </w:r>
-      <w:bookmarkEnd w:id="11"/>
+      <w:bookmarkEnd w:id="10"/>
     </w:p>
     <w:p>
       <w:pPr>
@@ -6070,7 +6015,20 @@
           <w:bdr w:val="single" w:sz="4" w:space="0" w:color="auto"/>
           <w:rtl/>
         </w:rPr>
-        <w:t xml:space="preserve">       </w:t>
+        <w:t xml:space="preserve">    </w:t>
+      </w:r>
+      <w:r>
+        <w:rPr>
+          <w:bdr w:val="single" w:sz="4" w:space="0" w:color="auto"/>
+        </w:rPr>
+        <w:t>99?</w:t>
+      </w:r>
+      <w:r>
+        <w:rPr>
+          <w:bdr w:val="single" w:sz="4" w:space="0" w:color="auto"/>
+          <w:rtl/>
+        </w:rPr>
+        <w:t xml:space="preserve">   </w:t>
       </w:r>
       <w:r>
         <w:rPr>
@@ -6191,7 +6149,7 @@
                     <pic:cNvPicPr/>
                   </pic:nvPicPr>
                   <pic:blipFill>
-                    <a:blip r:embed="rId18"/>
+                    <a:blip r:embed="rId19"/>
                     <a:stretch>
                       <a:fillRect/>
                     </a:stretch>
@@ -6384,14 +6342,9 @@
         </w:rPr>
         <w:t xml:space="preserve"> או בתכן א-סינכרוני כל שהוא). קרא לישות </w:t>
       </w:r>
-      <w:proofErr w:type="spellStart"/>
-      <w:r>
-        <w:t>bcd</w:t>
-      </w:r>
-      <w:r>
-        <w:t>dn</w:t>
-      </w:r>
-      <w:proofErr w:type="spellEnd"/>
+      <w:r>
+        <w:tab/>
+      </w:r>
       <w:r>
         <w:rPr>
           <w:rtl/>
@@ -6513,7 +6466,7 @@
           <w:rtl/>
         </w:rPr>
       </w:pPr>
-      <w:bookmarkStart w:id="12" w:name="_Toc520627857"/>
+      <w:bookmarkStart w:id="11" w:name="_Toc520627857"/>
       <w:r>
         <w:rPr>
           <w:rFonts w:hint="cs"/>
@@ -6527,7 +6480,7 @@
         </w:rPr>
         <w:t>VHDL</w:t>
       </w:r>
-      <w:bookmarkEnd w:id="12"/>
+      <w:bookmarkEnd w:id="11"/>
       <w:r>
         <w:rPr>
           <w:rFonts w:hint="cs"/>
@@ -6545,91 +6498,51 @@
     </w:p>
     <w:p>
       <w:pPr>
-        <w:pStyle w:val="NormalWeb"/>
-        <w:pBdr>
-          <w:top w:val="single" w:sz="4" w:space="1" w:color="auto"/>
-          <w:left w:val="single" w:sz="4" w:space="4" w:color="auto"/>
-          <w:bottom w:val="single" w:sz="4" w:space="1" w:color="auto"/>
-          <w:right w:val="single" w:sz="4" w:space="4" w:color="auto"/>
-        </w:pBdr>
-        <w:bidi/>
-        <w:spacing w:before="0" w:beforeAutospacing="0" w:after="0" w:afterAutospacing="0"/>
-        <w:jc w:val="center"/>
-      </w:pPr>
-      <w:r>
-        <w:rPr>
-          <w:rFonts w:ascii="Arial Black"/>
-          <w:color w:val="000000"/>
-          <w:sz w:val="72"/>
-          <w:szCs w:val="72"/>
-          <w:rtl/>
-          <w14:textOutline w14:w="9525" w14:cap="flat" w14:cmpd="sng" w14:algn="ctr">
-            <w14:solidFill>
-              <w14:srgbClr w14:val="000000"/>
-            </w14:solidFill>
-            <w14:prstDash w14:val="solid"/>
-            <w14:round/>
-          </w14:textOutline>
-        </w:rPr>
-        <w:t xml:space="preserve">החלף </w:t>
-      </w:r>
-      <w:r>
-        <w:rPr>
-          <w:rFonts w:ascii="Arial Black" w:hint="cs"/>
-          <w:color w:val="000000"/>
-          <w:sz w:val="72"/>
-          <w:szCs w:val="72"/>
-          <w:rtl/>
-          <w14:textOutline w14:w="9525" w14:cap="flat" w14:cmpd="sng" w14:algn="ctr">
-            <w14:solidFill>
-              <w14:srgbClr w14:val="000000"/>
-            </w14:solidFill>
-            <w14:prstDash w14:val="solid"/>
-            <w14:round/>
-          </w14:textOutline>
-        </w:rPr>
-        <w:t xml:space="preserve">בקוד </w:t>
-      </w:r>
-      <w:r>
-        <w:rPr>
-          <w:rFonts w:ascii="Arial Black" w:hint="cs"/>
-          <w:color w:val="000000"/>
-          <w:sz w:val="72"/>
-          <w:szCs w:val="72"/>
-          <w14:textOutline w14:w="9525" w14:cap="flat" w14:cmpd="sng" w14:algn="ctr">
-            <w14:solidFill>
-              <w14:srgbClr w14:val="000000"/>
-            </w14:solidFill>
-            <w14:prstDash w14:val="solid"/>
-            <w14:round/>
-          </w14:textOutline>
-        </w:rPr>
-        <w:t>VHDL</w:t>
-      </w:r>
-      <w:r>
-        <w:rPr>
-          <w:rFonts w:ascii="Arial Black" w:hint="cs"/>
-          <w:color w:val="000000"/>
-          <w:sz w:val="72"/>
-          <w:szCs w:val="72"/>
-          <w:rtl/>
-          <w14:textOutline w14:w="9525" w14:cap="flat" w14:cmpd="sng" w14:algn="ctr">
-            <w14:solidFill>
-              <w14:srgbClr w14:val="000000"/>
-            </w14:solidFill>
-            <w14:prstDash w14:val="solid"/>
-            <w14:round/>
-          </w14:textOutline>
-        </w:rPr>
-        <w:t xml:space="preserve"> </w:t>
-      </w:r>
-    </w:p>
-    <w:p>
-      <w:pPr>
-        <w:rPr>
-          <w:rtl/>
-        </w:rPr>
-      </w:pPr>
+        <w:bidi w:val="0"/>
+        <w:rPr>
+          <w:rtl/>
+        </w:rPr>
+      </w:pPr>
+      <w:r>
+        <w:rPr>
+          <w:noProof/>
+        </w:rPr>
+        <w:drawing>
+          <wp:inline distT="0" distB="0" distL="0" distR="0" wp14:anchorId="3B9AF2C4" wp14:editId="5DF20324">
+            <wp:extent cx="5934974" cy="7659240"/>
+            <wp:effectExtent l="0" t="0" r="8890" b="0"/>
+            <wp:docPr id="18" name="Picture 18"/>
+            <wp:cNvGraphicFramePr>
+              <a:graphicFrameLocks xmlns:a="http://schemas.openxmlformats.org/drawingml/2006/main" noChangeAspect="1"/>
+            </wp:cNvGraphicFramePr>
+            <a:graphic xmlns:a="http://schemas.openxmlformats.org/drawingml/2006/main">
+              <a:graphicData uri="http://schemas.openxmlformats.org/drawingml/2006/picture">
+                <pic:pic xmlns:pic="http://schemas.openxmlformats.org/drawingml/2006/picture">
+                  <pic:nvPicPr>
+                    <pic:cNvPr id="1" name=""/>
+                    <pic:cNvPicPr/>
+                  </pic:nvPicPr>
+                  <pic:blipFill>
+                    <a:blip r:embed="rId20"/>
+                    <a:stretch>
+                      <a:fillRect/>
+                    </a:stretch>
+                  </pic:blipFill>
+                  <pic:spPr>
+                    <a:xfrm>
+                      <a:off x="0" y="0"/>
+                      <a:ext cx="5948691" cy="7676942"/>
+                    </a:xfrm>
+                    <a:prstGeom prst="rect">
+                      <a:avLst/>
+                    </a:prstGeom>
+                  </pic:spPr>
+                </pic:pic>
+              </a:graphicData>
+            </a:graphic>
+          </wp:inline>
+        </w:drawing>
+      </w:r>
     </w:p>
     <w:p>
       <w:pPr>
@@ -6643,6 +6556,7 @@
         <w:rPr>
           <w:rtl/>
         </w:rPr>
+        <w:lastRenderedPageBreak/>
         <w:t xml:space="preserve">קמפל את הקובץ </w:t>
       </w:r>
       <w:proofErr w:type="spellStart"/>
@@ -6682,92 +6596,51 @@
     </w:p>
     <w:p>
       <w:pPr>
-        <w:pStyle w:val="NormalWeb"/>
-        <w:pBdr>
-          <w:top w:val="single" w:sz="4" w:space="1" w:color="auto"/>
-          <w:left w:val="single" w:sz="4" w:space="4" w:color="auto"/>
-          <w:bottom w:val="single" w:sz="4" w:space="1" w:color="auto"/>
-          <w:right w:val="single" w:sz="4" w:space="4" w:color="auto"/>
-        </w:pBdr>
-        <w:bidi/>
-        <w:spacing w:before="0" w:beforeAutospacing="0" w:after="0" w:afterAutospacing="0"/>
-        <w:jc w:val="center"/>
-      </w:pPr>
-      <w:r>
-        <w:rPr>
-          <w:rFonts w:ascii="Arial Black"/>
-          <w:color w:val="000000"/>
-          <w:sz w:val="72"/>
-          <w:szCs w:val="72"/>
-          <w:rtl/>
-          <w14:textOutline w14:w="9525" w14:cap="flat" w14:cmpd="sng" w14:algn="ctr">
-            <w14:solidFill>
-              <w14:srgbClr w14:val="000000"/>
-            </w14:solidFill>
-            <w14:prstDash w14:val="solid"/>
-            <w14:round/>
-          </w14:textOutline>
-        </w:rPr>
-        <w:t xml:space="preserve">החלף </w:t>
-      </w:r>
-      <w:r>
-        <w:rPr>
-          <w:rFonts w:ascii="Arial Black" w:hint="cs"/>
-          <w:color w:val="000000"/>
-          <w:sz w:val="72"/>
-          <w:szCs w:val="72"/>
-          <w:rtl/>
-          <w14:textOutline w14:w="9525" w14:cap="flat" w14:cmpd="sng" w14:algn="ctr">
-            <w14:solidFill>
-              <w14:srgbClr w14:val="000000"/>
-            </w14:solidFill>
-            <w14:prstDash w14:val="solid"/>
-            <w14:round/>
-          </w14:textOutline>
-        </w:rPr>
-        <w:t>בדוח</w:t>
-      </w:r>
-      <w:r>
-        <w:rPr>
-          <w:rFonts w:ascii="Arial Black"/>
-          <w:color w:val="000000"/>
-          <w:sz w:val="72"/>
-          <w:szCs w:val="72"/>
-          <w:rtl/>
-          <w14:textOutline w14:w="9525" w14:cap="flat" w14:cmpd="sng" w14:algn="ctr">
-            <w14:solidFill>
-              <w14:srgbClr w14:val="000000"/>
-            </w14:solidFill>
-            <w14:prstDash w14:val="solid"/>
-            <w14:round/>
-          </w14:textOutline>
-        </w:rPr>
-        <w:t xml:space="preserve"> </w:t>
-      </w:r>
-      <w:r>
-        <w:rPr>
-          <w:rFonts w:ascii="Arial Black" w:hint="cs"/>
-          <w:color w:val="000000"/>
-          <w:sz w:val="72"/>
-          <w:szCs w:val="72"/>
-          <w:rtl/>
-          <w14:textOutline w14:w="9525" w14:cap="flat" w14:cmpd="sng" w14:algn="ctr">
-            <w14:solidFill>
-              <w14:srgbClr w14:val="000000"/>
-            </w14:solidFill>
-            <w14:prstDash w14:val="solid"/>
-            <w14:round/>
-          </w14:textOutline>
-        </w:rPr>
-        <w:t>הקומפילציה</w:t>
-      </w:r>
-    </w:p>
-    <w:p>
-      <w:pPr>
-        <w:rPr>
-          <w:rtl/>
-        </w:rPr>
-      </w:pPr>
+        <w:bidi w:val="0"/>
+        <w:rPr>
+          <w:rtl/>
+        </w:rPr>
+      </w:pPr>
+      <w:r>
+        <w:rPr>
+          <w:noProof/>
+        </w:rPr>
+        <w:drawing>
+          <wp:inline distT="0" distB="0" distL="0" distR="0" wp14:anchorId="3FF873B9" wp14:editId="602AD372">
+            <wp:extent cx="5167223" cy="5167223"/>
+            <wp:effectExtent l="0" t="0" r="0" b="0"/>
+            <wp:docPr id="19" name="Picture 19"/>
+            <wp:cNvGraphicFramePr>
+              <a:graphicFrameLocks xmlns:a="http://schemas.openxmlformats.org/drawingml/2006/main" noChangeAspect="1"/>
+            </wp:cNvGraphicFramePr>
+            <a:graphic xmlns:a="http://schemas.openxmlformats.org/drawingml/2006/main">
+              <a:graphicData uri="http://schemas.openxmlformats.org/drawingml/2006/picture">
+                <pic:pic xmlns:pic="http://schemas.openxmlformats.org/drawingml/2006/picture">
+                  <pic:nvPicPr>
+                    <pic:cNvPr id="1" name=""/>
+                    <pic:cNvPicPr/>
+                  </pic:nvPicPr>
+                  <pic:blipFill>
+                    <a:blip r:embed="rId21"/>
+                    <a:stretch>
+                      <a:fillRect/>
+                    </a:stretch>
+                  </pic:blipFill>
+                  <pic:spPr>
+                    <a:xfrm>
+                      <a:off x="0" y="0"/>
+                      <a:ext cx="5186107" cy="5186107"/>
+                    </a:xfrm>
+                    <a:prstGeom prst="rect">
+                      <a:avLst/>
+                    </a:prstGeom>
+                  </pic:spPr>
+                </pic:pic>
+              </a:graphicData>
+            </a:graphic>
+          </wp:inline>
+        </w:drawing>
+      </w:r>
     </w:p>
     <w:p>
       <w:pPr>
@@ -6776,7 +6649,7 @@
           <w:rtl/>
         </w:rPr>
       </w:pPr>
-      <w:bookmarkStart w:id="13" w:name="_Toc520627858"/>
+      <w:bookmarkStart w:id="12" w:name="_Toc520627858"/>
       <w:r>
         <w:rPr>
           <w:rFonts w:hint="cs"/>
@@ -6784,7 +6657,7 @@
         </w:rPr>
         <w:t>סימולציה</w:t>
       </w:r>
-      <w:bookmarkEnd w:id="13"/>
+      <w:bookmarkEnd w:id="12"/>
     </w:p>
     <w:p>
       <w:pPr>
@@ -7085,9 +6958,85 @@
               <w:spacing w:line="259" w:lineRule="auto"/>
               <w:jc w:val="both"/>
               <w:rPr>
+                <w:rFonts w:hint="cs"/>
                 <w:rtl/>
               </w:rPr>
             </w:pPr>
+            <w:r>
+              <w:rPr>
+                <w:rFonts w:hint="cs"/>
+                <w:rtl/>
+              </w:rPr>
+              <w:t>לא משתנה</w:t>
+            </w:r>
+          </w:p>
+        </w:tc>
+      </w:tr>
+      <w:tr>
+        <w:trPr>
+          <w:trHeight w:val="269"/>
+        </w:trPr>
+        <w:tc>
+          <w:tcPr>
+            <w:tcW w:w="3960" w:type="dxa"/>
+          </w:tcPr>
+          <w:p>
+            <w:pPr>
+              <w:spacing w:line="259" w:lineRule="auto"/>
+              <w:jc w:val="both"/>
+              <w:rPr>
+                <w:rtl/>
+              </w:rPr>
+            </w:pPr>
+            <w:proofErr w:type="gramStart"/>
+            <w:r>
+              <w:rPr>
+                <w:rFonts w:hint="cs"/>
+              </w:rPr>
+              <w:t xml:space="preserve">COUNT </w:t>
+            </w:r>
+            <w:r>
+              <w:rPr>
+                <w:rFonts w:hint="cs"/>
+                <w:rtl/>
+              </w:rPr>
+              <w:t xml:space="preserve"> בלי</w:t>
+            </w:r>
+            <w:proofErr w:type="gramEnd"/>
+            <w:r>
+              <w:rPr>
+                <w:rFonts w:hint="cs"/>
+                <w:rtl/>
+              </w:rPr>
+              <w:t xml:space="preserve"> </w:t>
+            </w:r>
+            <w:r>
+              <w:rPr>
+                <w:rFonts w:hint="cs"/>
+              </w:rPr>
+              <w:t xml:space="preserve">ENABLE  </w:t>
+            </w:r>
+          </w:p>
+        </w:tc>
+        <w:tc>
+          <w:tcPr>
+            <w:tcW w:w="4678" w:type="dxa"/>
+          </w:tcPr>
+          <w:p>
+            <w:pPr>
+              <w:spacing w:line="259" w:lineRule="auto"/>
+              <w:jc w:val="both"/>
+              <w:rPr>
+                <w:rtl/>
+              </w:rPr>
+            </w:pPr>
+            <w:r>
+              <w:rPr>
+                <w:rFonts w:hint="cs"/>
+                <w:rtl/>
+              </w:rPr>
+              <w:t>יורד ב1</w:t>
+            </w:r>
           </w:p>
         </w:tc>
       </w:tr>
@@ -7104,33 +7053,11 @@
                 <w:rtl/>
               </w:rPr>
             </w:pPr>
-            <w:proofErr w:type="gramStart"/>
             <w:r>
               <w:rPr>
                 <w:rFonts w:hint="cs"/>
               </w:rPr>
-              <w:t xml:space="preserve">COUNT </w:t>
-            </w:r>
-            <w:r>
-              <w:rPr>
-                <w:rFonts w:hint="cs"/>
-                <w:rtl/>
-              </w:rPr>
-              <w:t xml:space="preserve"> בלי</w:t>
-            </w:r>
-            <w:proofErr w:type="gramEnd"/>
-            <w:r>
-              <w:rPr>
-                <w:rFonts w:hint="cs"/>
-                <w:rtl/>
-              </w:rPr>
-              <w:t xml:space="preserve"> </w:t>
-            </w:r>
-            <w:r>
-              <w:rPr>
-                <w:rFonts w:hint="cs"/>
-              </w:rPr>
-              <w:t xml:space="preserve">ENABLE  </w:t>
+              <w:t>CARRY</w:t>
             </w:r>
           </w:p>
         </w:tc>
@@ -7143,9 +7070,22 @@
               <w:spacing w:line="259" w:lineRule="auto"/>
               <w:jc w:val="both"/>
               <w:rPr>
+                <w:rFonts w:hint="cs"/>
                 <w:rtl/>
               </w:rPr>
             </w:pPr>
+            <w:r>
+              <w:rPr>
+                <w:rFonts w:hint="cs"/>
+                <w:rtl/>
+              </w:rPr>
+              <w:t>נדלק ב00 ותלוי ב</w:t>
+            </w:r>
+            <w:proofErr w:type="spellStart"/>
+            <w:r>
+              <w:t>ena</w:t>
+            </w:r>
+            <w:proofErr w:type="spellEnd"/>
           </w:p>
         </w:tc>
       </w:tr>
@@ -7159,14 +7099,12 @@
               <w:spacing w:line="259" w:lineRule="auto"/>
               <w:jc w:val="both"/>
               <w:rPr>
+                <w:rFonts w:hint="cs"/>
                 <w:rtl/>
               </w:rPr>
             </w:pPr>
             <w:r>
-              <w:rPr>
-                <w:rFonts w:hint="cs"/>
-              </w:rPr>
-              <w:t>CARRY</w:t>
+              <w:t>Load</w:t>
             </w:r>
           </w:p>
         </w:tc>
@@ -7182,6 +7120,13 @@
                 <w:rtl/>
               </w:rPr>
             </w:pPr>
+            <w:r>
+              <w:rPr>
+                <w:rFonts w:hint="cs"/>
+                <w:rtl/>
+              </w:rPr>
+              <w:t>עובד</w:t>
+            </w:r>
           </w:p>
         </w:tc>
       </w:tr>
@@ -7215,36 +7160,6 @@
           </w:p>
         </w:tc>
       </w:tr>
-      <w:tr>
-        <w:tc>
-          <w:tcPr>
-            <w:tcW w:w="3960" w:type="dxa"/>
-          </w:tcPr>
-          <w:p>
-            <w:pPr>
-              <w:spacing w:line="259" w:lineRule="auto"/>
-              <w:jc w:val="both"/>
-              <w:rPr>
-                <w:rtl/>
-              </w:rPr>
-            </w:pPr>
-          </w:p>
-        </w:tc>
-        <w:tc>
-          <w:tcPr>
-            <w:tcW w:w="4678" w:type="dxa"/>
-          </w:tcPr>
-          <w:p>
-            <w:pPr>
-              <w:spacing w:line="259" w:lineRule="auto"/>
-              <w:jc w:val="both"/>
-              <w:rPr>
-                <w:rtl/>
-              </w:rPr>
-            </w:pPr>
-          </w:p>
-        </w:tc>
-      </w:tr>
     </w:tbl>
     <w:p>
       <w:pPr>
@@ -7303,8 +7218,69 @@
       </w:pPr>
       <w:r>
         <w:rPr>
-          <w:rFonts w:hint="cs"/>
           <w:noProof/>
+        </w:rPr>
+        <w:lastRenderedPageBreak/>
+        <w:drawing>
+          <wp:anchor distT="0" distB="0" distL="114300" distR="114300" simplePos="0" relativeHeight="251664384" behindDoc="0" locked="0" layoutInCell="1" allowOverlap="1" wp14:anchorId="66555F6E" wp14:editId="4D5EB612">
+            <wp:simplePos x="0" y="0"/>
+            <wp:positionH relativeFrom="margin">
+              <wp:align>center</wp:align>
+            </wp:positionH>
+            <wp:positionV relativeFrom="paragraph">
+              <wp:posOffset>232410</wp:posOffset>
+            </wp:positionV>
+            <wp:extent cx="7282180" cy="2199640"/>
+            <wp:effectExtent l="0" t="0" r="0" b="0"/>
+            <wp:wrapSquare wrapText="bothSides"/>
+            <wp:docPr id="21" name="Picture 21"/>
+            <wp:cNvGraphicFramePr>
+              <a:graphicFrameLocks xmlns:a="http://schemas.openxmlformats.org/drawingml/2006/main" noChangeAspect="1"/>
+            </wp:cNvGraphicFramePr>
+            <a:graphic xmlns:a="http://schemas.openxmlformats.org/drawingml/2006/main">
+              <a:graphicData uri="http://schemas.openxmlformats.org/drawingml/2006/picture">
+                <pic:pic xmlns:pic="http://schemas.openxmlformats.org/drawingml/2006/picture">
+                  <pic:nvPicPr>
+                    <pic:cNvPr id="1" name=""/>
+                    <pic:cNvPicPr/>
+                  </pic:nvPicPr>
+                  <pic:blipFill>
+                    <a:blip r:embed="rId22">
+                      <a:extLst>
+                        <a:ext uri="{28A0092B-C50C-407E-A947-70E740481C1C}">
+                          <a14:useLocalDpi xmlns:a14="http://schemas.microsoft.com/office/drawing/2010/main" val="0"/>
+                        </a:ext>
+                      </a:extLst>
+                    </a:blip>
+                    <a:stretch>
+                      <a:fillRect/>
+                    </a:stretch>
+                  </pic:blipFill>
+                  <pic:spPr>
+                    <a:xfrm>
+                      <a:off x="0" y="0"/>
+                      <a:ext cx="7282180" cy="2199640"/>
+                    </a:xfrm>
+                    <a:prstGeom prst="rect">
+                      <a:avLst/>
+                    </a:prstGeom>
+                  </pic:spPr>
+                </pic:pic>
+              </a:graphicData>
+            </a:graphic>
+            <wp14:sizeRelH relativeFrom="margin">
+              <wp14:pctWidth>0</wp14:pctWidth>
+            </wp14:sizeRelH>
+            <wp14:sizeRelV relativeFrom="margin">
+              <wp14:pctHeight>0</wp14:pctHeight>
+            </wp14:sizeRelV>
+          </wp:anchor>
+        </w:drawing>
+      </w:r>
+      <w:r>
+        <w:rPr>
+          <w:rFonts w:hint="cs"/>
+          <w:noProof/>
           <w:rtl/>
         </w:rPr>
         <w:t xml:space="preserve">חלון סימולציה </w:t>
@@ -7312,58 +7288,13 @@
     </w:p>
     <w:p>
       <w:pPr>
-        <w:pStyle w:val="NormalWeb"/>
-        <w:pBdr>
-          <w:top w:val="single" w:sz="4" w:space="1" w:color="auto"/>
-          <w:left w:val="single" w:sz="4" w:space="4" w:color="auto"/>
-          <w:bottom w:val="single" w:sz="4" w:space="1" w:color="auto"/>
-          <w:right w:val="single" w:sz="4" w:space="4" w:color="auto"/>
-        </w:pBdr>
-        <w:bidi/>
-        <w:spacing w:before="0" w:beforeAutospacing="0" w:after="0" w:afterAutospacing="0"/>
-        <w:jc w:val="center"/>
-      </w:pPr>
-      <w:r>
-        <w:rPr>
-          <w:rFonts w:ascii="Arial Black"/>
-          <w:color w:val="000000"/>
-          <w:sz w:val="72"/>
-          <w:szCs w:val="72"/>
-          <w:rtl/>
-          <w14:textOutline w14:w="9525" w14:cap="flat" w14:cmpd="sng" w14:algn="ctr">
-            <w14:solidFill>
-              <w14:srgbClr w14:val="000000"/>
-            </w14:solidFill>
-            <w14:prstDash w14:val="solid"/>
-            <w14:round/>
-          </w14:textOutline>
-        </w:rPr>
-        <w:t xml:space="preserve">החלף בתמונת </w:t>
-      </w:r>
-      <w:r>
-        <w:rPr>
-          <w:rFonts w:ascii="Arial Black" w:hint="cs"/>
-          <w:color w:val="000000"/>
-          <w:sz w:val="72"/>
-          <w:szCs w:val="72"/>
-          <w:rtl/>
-          <w14:textOutline w14:w="9525" w14:cap="flat" w14:cmpd="sng" w14:algn="ctr">
-            <w14:solidFill>
-              <w14:srgbClr w14:val="000000"/>
-            </w14:solidFill>
-            <w14:prstDash w14:val="solid"/>
-            <w14:round/>
-          </w14:textOutline>
-        </w:rPr>
-        <w:t>הסימולציה</w:t>
-      </w:r>
-    </w:p>
-    <w:p>
-      <w:pPr>
-        <w:rPr>
-          <w:rtl/>
-        </w:rPr>
-      </w:pPr>
+        <w:bidi w:val="0"/>
+        <w:rPr>
+          <w:rtl/>
+        </w:rPr>
+      </w:pPr>
+      <w:bookmarkStart w:id="13" w:name="_GoBack"/>
+      <w:bookmarkEnd w:id="13"/>
     </w:p>
     <w:p>
       <w:pPr>
@@ -7918,7 +7849,7 @@
                     </pic:cNvPicPr>
                   </pic:nvPicPr>
                   <pic:blipFill>
-                    <a:blip r:embed="rId19">
+                    <a:blip r:embed="rId23">
                       <a:extLst>
                         <a:ext uri="{28A0092B-C50C-407E-A947-70E740481C1C}">
                           <a14:useLocalDpi xmlns:a14="http://schemas.microsoft.com/office/drawing/2010/main" val="0"/>
@@ -8603,7 +8534,7 @@
         </w:rPr>
         <w:t xml:space="preserve">או בשימוש בתוכנת </w:t>
       </w:r>
-      <w:hyperlink r:id="rId20" w:history="1">
+      <w:hyperlink r:id="rId24" w:history="1">
         <w:r>
           <w:rPr>
             <w:rStyle w:val="Hyperlink"/>
@@ -9830,7 +9761,7 @@
                     </pic:cNvPicPr>
                   </pic:nvPicPr>
                   <pic:blipFill rotWithShape="1">
-                    <a:blip r:embed="rId21" cstate="print">
+                    <a:blip r:embed="rId25" cstate="print">
                       <a:extLst>
                         <a:ext uri="{28A0092B-C50C-407E-A947-70E740481C1C}">
                           <a14:useLocalDpi xmlns:a14="http://schemas.microsoft.com/office/drawing/2010/main" val="0"/>
@@ -11620,7 +11551,7 @@
                     </pic:cNvPicPr>
                   </pic:nvPicPr>
                   <pic:blipFill>
-                    <a:blip r:embed="rId22">
+                    <a:blip r:embed="rId26">
                       <a:extLst>
                         <a:ext uri="{28A0092B-C50C-407E-A947-70E740481C1C}">
                           <a14:useLocalDpi xmlns:a14="http://schemas.microsoft.com/office/drawing/2010/main" val="0"/>
@@ -12026,7 +11957,7 @@
                     <pic:cNvPicPr/>
                   </pic:nvPicPr>
                   <pic:blipFill rotWithShape="1">
-                    <a:blip r:embed="rId23"/>
+                    <a:blip r:embed="rId27"/>
                     <a:srcRect l="26808" t="23026" r="17168" b="5489"/>
                     <a:stretch/>
                   </pic:blipFill>
@@ -13874,7 +13805,7 @@
                     <pic:cNvPicPr/>
                   </pic:nvPicPr>
                   <pic:blipFill>
-                    <a:blip r:embed="rId24" cstate="print"/>
+                    <a:blip r:embed="rId28" cstate="print"/>
                     <a:stretch>
                       <a:fillRect/>
                     </a:stretch>
@@ -13931,7 +13862,7 @@
                     </pic:cNvPicPr>
                   </pic:nvPicPr>
                   <pic:blipFill>
-                    <a:blip r:embed="rId25" cstate="print">
+                    <a:blip r:embed="rId29" cstate="print">
                       <a:extLst>
                         <a:ext uri="{28A0092B-C50C-407E-A947-70E740481C1C}">
                           <a14:useLocalDpi xmlns:a14="http://schemas.microsoft.com/office/drawing/2010/main" val="0"/>
@@ -14956,7 +14887,7 @@
                     <pic:cNvPicPr/>
                   </pic:nvPicPr>
                   <pic:blipFill>
-                    <a:blip r:embed="rId9"/>
+                    <a:blip r:embed="rId10"/>
                     <a:stretch>
                       <a:fillRect/>
                     </a:stretch>
@@ -15164,7 +15095,7 @@
                       <w:szCs w:val="52"/>
                     </w:rPr>
                   </w:pPr>
-                  <w:hyperlink r:id="rId26" w:tgtFrame="_blank" w:history="1">
+                  <w:hyperlink r:id="rId30" w:tgtFrame="_blank" w:history="1">
                     <w:r>
                       <w:rPr>
                         <w:rStyle w:val="Hyperlink"/>
@@ -15283,7 +15214,7 @@
       </w:pPr>
     </w:p>
     <w:sectPr>
-      <w:footerReference w:type="default" r:id="rId27"/>
+      <w:footerReference w:type="default" r:id="rId31"/>
       <w:pgSz w:w="11906" w:h="16838"/>
       <w:pgMar w:top="1440" w:right="1800" w:bottom="1440" w:left="1800" w:header="708" w:footer="708" w:gutter="0"/>
       <w:cols w:space="708"/>
@@ -18416,7 +18347,7 @@
 </file>
 
 <file path=customXml/itemProps1.xml><?xml version="1.0" encoding="utf-8"?>
-<ds:datastoreItem xmlns:ds="http://schemas.openxmlformats.org/officeDocument/2006/customXml" ds:itemID="{C19B6C1D-0BB7-4638-AF73-2699918C7B0F}">
+<ds:datastoreItem xmlns:ds="http://schemas.openxmlformats.org/officeDocument/2006/customXml" ds:itemID="{AAECDA1F-FA95-4767-AB9A-FDB1F28AB8BB}">
   <ds:schemaRefs>
     <ds:schemaRef ds:uri="http://schemas.openxmlformats.org/officeDocument/2006/bibliography"/>
   </ds:schemaRefs>

--- a/lab4-vhdl2/שאלות ודוח הכנה - VHDL2 ניסוי.docx
+++ b/lab4-vhdl2/שאלות ודוח הכנה - VHDL2 ניסוי.docx
@@ -962,36 +962,86 @@
         </w:rPr>
         <w:t xml:space="preserve">(כמתואר בפרק 16 של </w:t>
       </w:r>
-      <w:hyperlink r:id="rId9" w:history="1">
-        <w:proofErr w:type="spellStart"/>
-        <w:r>
-          <w:rPr>
-            <w:rStyle w:val="instancename"/>
-            <w:rFonts w:ascii="Tahoma" w:hAnsi="Tahoma" w:cs="Tahoma"/>
-            <w:b/>
-            <w:bCs/>
-            <w:color w:val="FF0000"/>
-            <w:sz w:val="21"/>
-            <w:szCs w:val="21"/>
-            <w:shd w:val="clear" w:color="auto" w:fill="FFFFFF"/>
-          </w:rPr>
-          <w:t>quartus</w:t>
-        </w:r>
-        <w:proofErr w:type="spellEnd"/>
-        <w:r>
-          <w:rPr>
-            <w:rStyle w:val="instancename"/>
-            <w:rFonts w:ascii="Tahoma" w:hAnsi="Tahoma" w:cs="Tahoma"/>
-            <w:b/>
-            <w:bCs/>
-            <w:color w:val="FF0000"/>
-            <w:sz w:val="21"/>
-            <w:szCs w:val="21"/>
-            <w:shd w:val="clear" w:color="auto" w:fill="FFFFFF"/>
-          </w:rPr>
-          <w:t xml:space="preserve"> 17 cook book</w:t>
-        </w:r>
-      </w:hyperlink>
+      <w:r>
+        <w:rPr>
+          <w:rStyle w:val="instancename"/>
+          <w:rFonts w:ascii="Tahoma" w:hAnsi="Tahoma" w:cs="Tahoma"/>
+          <w:b/>
+          <w:bCs/>
+          <w:color w:val="FF0000"/>
+          <w:sz w:val="21"/>
+          <w:szCs w:val="21"/>
+          <w:shd w:val="clear" w:color="auto" w:fill="FFFFFF"/>
+        </w:rPr>
+        <w:fldChar w:fldCharType="begin"/>
+      </w:r>
+      <w:r>
+        <w:rPr>
+          <w:rStyle w:val="instancename"/>
+          <w:rFonts w:ascii="Tahoma" w:hAnsi="Tahoma" w:cs="Tahoma"/>
+          <w:b/>
+          <w:bCs/>
+          <w:color w:val="FF0000"/>
+          <w:sz w:val="21"/>
+          <w:szCs w:val="21"/>
+          <w:shd w:val="clear" w:color="auto" w:fill="FFFFFF"/>
+        </w:rPr>
+        <w:instrText xml:space="preserve"> HYPERLINK "https://moodle.technion.ac.il/mod/resource/view.php?id=616928" </w:instrText>
+      </w:r>
+      <w:r>
+        <w:rPr>
+          <w:rStyle w:val="instancename"/>
+          <w:rFonts w:ascii="Tahoma" w:hAnsi="Tahoma" w:cs="Tahoma"/>
+          <w:b/>
+          <w:bCs/>
+          <w:color w:val="FF0000"/>
+          <w:sz w:val="21"/>
+          <w:szCs w:val="21"/>
+          <w:shd w:val="clear" w:color="auto" w:fill="FFFFFF"/>
+        </w:rPr>
+        <w:fldChar w:fldCharType="separate"/>
+      </w:r>
+      <w:proofErr w:type="spellStart"/>
+      <w:r>
+        <w:rPr>
+          <w:rStyle w:val="instancename"/>
+          <w:rFonts w:ascii="Tahoma" w:hAnsi="Tahoma" w:cs="Tahoma"/>
+          <w:b/>
+          <w:bCs/>
+          <w:color w:val="FF0000"/>
+          <w:sz w:val="21"/>
+          <w:szCs w:val="21"/>
+          <w:shd w:val="clear" w:color="auto" w:fill="FFFFFF"/>
+        </w:rPr>
+        <w:t>quartus</w:t>
+      </w:r>
+      <w:proofErr w:type="spellEnd"/>
+      <w:r>
+        <w:rPr>
+          <w:rStyle w:val="instancename"/>
+          <w:rFonts w:ascii="Tahoma" w:hAnsi="Tahoma" w:cs="Tahoma"/>
+          <w:b/>
+          <w:bCs/>
+          <w:color w:val="FF0000"/>
+          <w:sz w:val="21"/>
+          <w:szCs w:val="21"/>
+          <w:shd w:val="clear" w:color="auto" w:fill="FFFFFF"/>
+        </w:rPr>
+        <w:t xml:space="preserve"> 17 cook book</w:t>
+      </w:r>
+      <w:r>
+        <w:rPr>
+          <w:rStyle w:val="instancename"/>
+          <w:rFonts w:ascii="Tahoma" w:hAnsi="Tahoma" w:cs="Tahoma"/>
+          <w:b/>
+          <w:bCs/>
+          <w:color w:val="FF0000"/>
+          <w:sz w:val="21"/>
+          <w:szCs w:val="21"/>
+          <w:shd w:val="clear" w:color="auto" w:fill="FFFFFF"/>
+        </w:rPr>
+        <w:fldChar w:fldCharType="end"/>
+      </w:r>
       <w:r>
         <w:rPr>
           <w:rFonts w:hint="cs"/>
@@ -1110,7 +1160,7 @@
                     <pic:cNvPicPr/>
                   </pic:nvPicPr>
                   <pic:blipFill>
-                    <a:blip r:embed="rId10"/>
+                    <a:blip r:embed="rId9"/>
                     <a:stretch>
                       <a:fillRect/>
                     </a:stretch>
@@ -2279,7 +2329,7 @@
                 <w:webHidden/>
                 <w:rtl/>
               </w:rPr>
-              <w:t>6</w:t>
+              <w:t>7</w:t>
             </w:r>
             <w:r>
               <w:rPr>
@@ -2457,7 +2507,7 @@
                 <w:webHidden/>
                 <w:rtl/>
               </w:rPr>
-              <w:t>7</w:t>
+              <w:t>9</w:t>
             </w:r>
             <w:r>
               <w:rPr>
@@ -2598,7 +2648,7 @@
                 <w:webHidden/>
                 <w:rtl/>
               </w:rPr>
-              <w:t>8</w:t>
+              <w:t>10</w:t>
             </w:r>
             <w:r>
               <w:rPr>
@@ -2724,7 +2774,7 @@
                 <w:webHidden/>
                 <w:rtl/>
               </w:rPr>
-              <w:t>8</w:t>
+              <w:t>10</w:t>
             </w:r>
             <w:r>
               <w:rPr>
@@ -2876,7 +2926,7 @@
                 <w:webHidden/>
                 <w:rtl/>
               </w:rPr>
-              <w:t>9</w:t>
+              <w:t>11</w:t>
             </w:r>
             <w:r>
               <w:rPr>
@@ -3002,7 +3052,7 @@
                 <w:webHidden/>
                 <w:rtl/>
               </w:rPr>
-              <w:t>10</w:t>
+              <w:t>12</w:t>
             </w:r>
             <w:r>
               <w:rPr>
@@ -3162,7 +3212,7 @@
                 <w:webHidden/>
                 <w:rtl/>
               </w:rPr>
-              <w:t>11</w:t>
+              <w:t>13</w:t>
             </w:r>
             <w:r>
               <w:rPr>
@@ -3322,7 +3372,7 @@
                 <w:webHidden/>
                 <w:rtl/>
               </w:rPr>
-              <w:t>12</w:t>
+              <w:t>14</w:t>
             </w:r>
             <w:r>
               <w:rPr>
@@ -3489,7 +3539,7 @@
                 <w:webHidden/>
                 <w:rtl/>
               </w:rPr>
-              <w:t>12</w:t>
+              <w:t>14</w:t>
             </w:r>
             <w:r>
               <w:rPr>
@@ -3688,7 +3738,7 @@
                     </pic:cNvPicPr>
                   </pic:nvPicPr>
                   <pic:blipFill>
-                    <a:blip r:embed="rId11">
+                    <a:blip r:embed="rId10">
                       <a:extLst>
                         <a:ext uri="{28A0092B-C50C-407E-A947-70E740481C1C}">
                           <a14:useLocalDpi xmlns:a14="http://schemas.microsoft.com/office/drawing/2010/main" val="0"/>
@@ -3920,7 +3970,7 @@
                     <pic:cNvPicPr/>
                   </pic:nvPicPr>
                   <pic:blipFill>
-                    <a:blip r:embed="rId12"/>
+                    <a:blip r:embed="rId11"/>
                     <a:stretch>
                       <a:fillRect/>
                     </a:stretch>
@@ -4068,7 +4118,7 @@
                     </pic:cNvPicPr>
                   </pic:nvPicPr>
                   <pic:blipFill>
-                    <a:blip r:embed="rId13">
+                    <a:blip r:embed="rId12">
                       <a:extLst>
                         <a:ext uri="{28A0092B-C50C-407E-A947-70E740481C1C}">
                           <a14:useLocalDpi xmlns:a14="http://schemas.microsoft.com/office/drawing/2010/main" val="0"/>
@@ -4549,7 +4599,7 @@
                     <pic:cNvPicPr/>
                   </pic:nvPicPr>
                   <pic:blipFill>
-                    <a:blip r:embed="rId14"/>
+                    <a:blip r:embed="rId13"/>
                     <a:stretch>
                       <a:fillRect/>
                     </a:stretch>
@@ -4777,6 +4827,202 @@
             <wp:extent cx="2600325" cy="1517956"/>
             <wp:effectExtent l="0" t="0" r="0" b="6350"/>
             <wp:docPr id="15" name="Picture 15"/>
+            <wp:cNvGraphicFramePr>
+              <a:graphicFrameLocks xmlns:a="http://schemas.openxmlformats.org/drawingml/2006/main" noChangeAspect="1"/>
+            </wp:cNvGraphicFramePr>
+            <a:graphic xmlns:a="http://schemas.openxmlformats.org/drawingml/2006/main">
+              <a:graphicData uri="http://schemas.openxmlformats.org/drawingml/2006/picture">
+                <pic:pic xmlns:pic="http://schemas.openxmlformats.org/drawingml/2006/picture">
+                  <pic:nvPicPr>
+                    <pic:cNvPr id="1" name=""/>
+                    <pic:cNvPicPr/>
+                  </pic:nvPicPr>
+                  <pic:blipFill>
+                    <a:blip r:embed="rId14"/>
+                    <a:stretch>
+                      <a:fillRect/>
+                    </a:stretch>
+                  </pic:blipFill>
+                  <pic:spPr>
+                    <a:xfrm>
+                      <a:off x="0" y="0"/>
+                      <a:ext cx="2604715" cy="1520519"/>
+                    </a:xfrm>
+                    <a:prstGeom prst="rect">
+                      <a:avLst/>
+                    </a:prstGeom>
+                  </pic:spPr>
+                </pic:pic>
+              </a:graphicData>
+            </a:graphic>
+          </wp:inline>
+        </w:drawing>
+      </w:r>
+    </w:p>
+    <w:p>
+      <w:pPr>
+        <w:spacing w:line="259" w:lineRule="auto"/>
+        <w:ind w:left="69" w:hanging="10"/>
+        <w:rPr>
+          <w:rtl/>
+        </w:rPr>
+      </w:pPr>
+    </w:p>
+    <w:p>
+      <w:pPr>
+        <w:spacing w:after="34"/>
+        <w:ind w:left="14" w:right="460"/>
+        <w:rPr>
+          <w:rtl/>
+        </w:rPr>
+      </w:pPr>
+      <w:r>
+        <w:rPr>
+          <w:rtl/>
+        </w:rPr>
+        <w:t>לאחר שהקומפילציה עברה בהצלחה בצע לקובץ זה סימולצי</w:t>
+      </w:r>
+      <w:r>
+        <w:rPr>
+          <w:rFonts w:hint="cs"/>
+          <w:rtl/>
+        </w:rPr>
+        <w:t>ת</w:t>
+      </w:r>
+      <w:r>
+        <w:rPr>
+          <w:rtl/>
+        </w:rPr>
+        <w:t xml:space="preserve"> </w:t>
+      </w:r>
+      <w:r>
+        <w:rPr>
+          <w:b/>
+          <w:bCs/>
+        </w:rPr>
+        <w:t>functional</w:t>
+      </w:r>
+      <w:r>
+        <w:rPr>
+          <w:rFonts w:hint="cs"/>
+        </w:rPr>
+        <w:t xml:space="preserve"> </w:t>
+      </w:r>
+      <w:r>
+        <w:rPr>
+          <w:rFonts w:hint="cs"/>
+          <w:rtl/>
+        </w:rPr>
+        <w:t xml:space="preserve">  </w:t>
+      </w:r>
+      <w:r>
+        <w:rPr>
+          <w:rFonts w:hint="cs"/>
+          <w:rtl/>
+        </w:rPr>
+        <w:t>מלאה בה תבדוק את כל הכניסות והיציאות ואת כל מקרי הקצה</w:t>
+      </w:r>
+      <w:r>
+        <w:rPr>
+          <w:rFonts w:hint="cs"/>
+          <w:rtl/>
+        </w:rPr>
+        <w:t xml:space="preserve">, </w:t>
+      </w:r>
+      <w:r>
+        <w:rPr>
+          <w:rtl/>
+        </w:rPr>
+        <w:t xml:space="preserve">כולל בדיקת הכניסה </w:t>
+      </w:r>
+      <w:proofErr w:type="spellStart"/>
+      <w:r>
+        <w:t>ResetN</w:t>
+      </w:r>
+      <w:proofErr w:type="spellEnd"/>
+      <w:r>
+        <w:rPr>
+          <w:rtl/>
+        </w:rPr>
+        <w:t xml:space="preserve"> באמצע פעולת המונה ולא רק בתחילת הסימולציה</w:t>
+      </w:r>
+      <w:r>
+        <w:rPr>
+          <w:rFonts w:hint="cs"/>
+          <w:rtl/>
+        </w:rPr>
+        <w:t xml:space="preserve"> </w:t>
+      </w:r>
+      <w:r>
+        <w:rPr>
+          <w:rtl/>
+        </w:rPr>
+        <w:t xml:space="preserve">(בנגוד לדוגמת הסימולציה למעלה). </w:t>
+      </w:r>
+    </w:p>
+    <w:p>
+      <w:pPr>
+        <w:spacing w:after="34"/>
+        <w:ind w:left="14" w:right="460"/>
+      </w:pPr>
+      <w:r>
+        <w:rPr>
+          <w:rFonts w:hint="cs"/>
+          <w:rtl/>
+        </w:rPr>
+        <w:t xml:space="preserve">יש להקפיד להציג את המספרים בצורה יפה </w:t>
+      </w:r>
+      <w:r>
+        <w:t xml:space="preserve">RADIX = HEX  </w:t>
+      </w:r>
+      <w:r>
+        <w:rPr>
+          <w:rFonts w:hint="cs"/>
+          <w:rtl/>
+        </w:rPr>
+        <w:t xml:space="preserve"> ולא בבינארי </w:t>
+      </w:r>
+    </w:p>
+    <w:p>
+      <w:pPr>
+        <w:bidi w:val="0"/>
+        <w:spacing w:line="259" w:lineRule="auto"/>
+        <w:ind w:right="59"/>
+      </w:pPr>
+      <w:r>
+        <w:t xml:space="preserve"> </w:t>
+      </w:r>
+    </w:p>
+    <w:p>
+      <w:pPr>
+        <w:rPr>
+          <w:rtl/>
+        </w:rPr>
+      </w:pPr>
+      <w:r>
+        <w:rPr>
+          <w:rFonts w:hint="cs"/>
+          <w:noProof/>
+          <w:rtl/>
+        </w:rPr>
+        <w:t xml:space="preserve">חלון סימולציה </w:t>
+      </w:r>
+    </w:p>
+    <w:p>
+      <w:pPr>
+        <w:rPr>
+          <w:rtl/>
+        </w:rPr>
+      </w:pPr>
+      <w:r>
+        <w:rPr>
+          <w:noProof/>
+        </w:rPr>
+        <w:drawing>
+          <wp:inline distT="0" distB="0" distL="0" distR="0" wp14:anchorId="43AE3AAA" wp14:editId="7F752586">
+            <wp:extent cx="6390247" cy="1076325"/>
+            <wp:effectExtent l="0" t="0" r="0" b="0"/>
+            <wp:docPr id="7" name="Picture 7"/>
             <wp:cNvGraphicFramePr>
               <a:graphicFrameLocks xmlns:a="http://schemas.openxmlformats.org/drawingml/2006/main" noChangeAspect="1"/>
             </wp:cNvGraphicFramePr>
@@ -4796,202 +5042,6 @@
                   <pic:spPr>
                     <a:xfrm>
                       <a:off x="0" y="0"/>
-                      <a:ext cx="2604715" cy="1520519"/>
-                    </a:xfrm>
-                    <a:prstGeom prst="rect">
-                      <a:avLst/>
-                    </a:prstGeom>
-                  </pic:spPr>
-                </pic:pic>
-              </a:graphicData>
-            </a:graphic>
-          </wp:inline>
-        </w:drawing>
-      </w:r>
-    </w:p>
-    <w:p>
-      <w:pPr>
-        <w:spacing w:line="259" w:lineRule="auto"/>
-        <w:ind w:left="69" w:hanging="10"/>
-        <w:rPr>
-          <w:rtl/>
-        </w:rPr>
-      </w:pPr>
-    </w:p>
-    <w:p>
-      <w:pPr>
-        <w:spacing w:after="34"/>
-        <w:ind w:left="14" w:right="460"/>
-        <w:rPr>
-          <w:rtl/>
-        </w:rPr>
-      </w:pPr>
-      <w:r>
-        <w:rPr>
-          <w:rtl/>
-        </w:rPr>
-        <w:t>לאחר שהקומפילציה עברה בהצלחה בצע לקובץ זה סימולצי</w:t>
-      </w:r>
-      <w:r>
-        <w:rPr>
-          <w:rFonts w:hint="cs"/>
-          <w:rtl/>
-        </w:rPr>
-        <w:t>ת</w:t>
-      </w:r>
-      <w:r>
-        <w:rPr>
-          <w:rtl/>
-        </w:rPr>
-        <w:t xml:space="preserve"> </w:t>
-      </w:r>
-      <w:r>
-        <w:rPr>
-          <w:b/>
-          <w:bCs/>
-        </w:rPr>
-        <w:t>functional</w:t>
-      </w:r>
-      <w:r>
-        <w:rPr>
-          <w:rFonts w:hint="cs"/>
-        </w:rPr>
-        <w:t xml:space="preserve"> </w:t>
-      </w:r>
-      <w:r>
-        <w:rPr>
-          <w:rFonts w:hint="cs"/>
-          <w:rtl/>
-        </w:rPr>
-        <w:t xml:space="preserve">  </w:t>
-      </w:r>
-      <w:r>
-        <w:rPr>
-          <w:rFonts w:hint="cs"/>
-          <w:rtl/>
-        </w:rPr>
-        <w:t>מלאה בה תבדוק את כל הכניסות והיציאות ואת כל מקרי הקצה</w:t>
-      </w:r>
-      <w:r>
-        <w:rPr>
-          <w:rFonts w:hint="cs"/>
-          <w:rtl/>
-        </w:rPr>
-        <w:t xml:space="preserve">, </w:t>
-      </w:r>
-      <w:r>
-        <w:rPr>
-          <w:rtl/>
-        </w:rPr>
-        <w:t xml:space="preserve">כולל בדיקת הכניסה </w:t>
-      </w:r>
-      <w:proofErr w:type="spellStart"/>
-      <w:r>
-        <w:t>ResetN</w:t>
-      </w:r>
-      <w:proofErr w:type="spellEnd"/>
-      <w:r>
-        <w:rPr>
-          <w:rtl/>
-        </w:rPr>
-        <w:t xml:space="preserve"> באמצע פעולת המונה ולא רק בתחילת הסימולציה</w:t>
-      </w:r>
-      <w:r>
-        <w:rPr>
-          <w:rFonts w:hint="cs"/>
-          <w:rtl/>
-        </w:rPr>
-        <w:t xml:space="preserve"> </w:t>
-      </w:r>
-      <w:r>
-        <w:rPr>
-          <w:rtl/>
-        </w:rPr>
-        <w:t xml:space="preserve">(בנגוד לדוגמת הסימולציה למעלה). </w:t>
-      </w:r>
-    </w:p>
-    <w:p>
-      <w:pPr>
-        <w:spacing w:after="34"/>
-        <w:ind w:left="14" w:right="460"/>
-      </w:pPr>
-      <w:r>
-        <w:rPr>
-          <w:rFonts w:hint="cs"/>
-          <w:rtl/>
-        </w:rPr>
-        <w:t xml:space="preserve">יש להקפיד להציג את המספרים בצורה יפה </w:t>
-      </w:r>
-      <w:r>
-        <w:t xml:space="preserve">RADIX = HEX  </w:t>
-      </w:r>
-      <w:r>
-        <w:rPr>
-          <w:rFonts w:hint="cs"/>
-          <w:rtl/>
-        </w:rPr>
-        <w:t xml:space="preserve"> ולא בבינארי </w:t>
-      </w:r>
-    </w:p>
-    <w:p>
-      <w:pPr>
-        <w:bidi w:val="0"/>
-        <w:spacing w:line="259" w:lineRule="auto"/>
-        <w:ind w:right="59"/>
-      </w:pPr>
-      <w:r>
-        <w:t xml:space="preserve"> </w:t>
-      </w:r>
-    </w:p>
-    <w:p>
-      <w:pPr>
-        <w:rPr>
-          <w:rtl/>
-        </w:rPr>
-      </w:pPr>
-      <w:r>
-        <w:rPr>
-          <w:rFonts w:hint="cs"/>
-          <w:noProof/>
-          <w:rtl/>
-        </w:rPr>
-        <w:t xml:space="preserve">חלון סימולציה </w:t>
-      </w:r>
-    </w:p>
-    <w:p>
-      <w:pPr>
-        <w:rPr>
-          <w:rtl/>
-        </w:rPr>
-      </w:pPr>
-      <w:r>
-        <w:rPr>
-          <w:noProof/>
-        </w:rPr>
-        <w:drawing>
-          <wp:inline distT="0" distB="0" distL="0" distR="0" wp14:anchorId="43AE3AAA" wp14:editId="7F752586">
-            <wp:extent cx="6390247" cy="1076325"/>
-            <wp:effectExtent l="0" t="0" r="0" b="0"/>
-            <wp:docPr id="7" name="Picture 7"/>
-            <wp:cNvGraphicFramePr>
-              <a:graphicFrameLocks xmlns:a="http://schemas.openxmlformats.org/drawingml/2006/main" noChangeAspect="1"/>
-            </wp:cNvGraphicFramePr>
-            <a:graphic xmlns:a="http://schemas.openxmlformats.org/drawingml/2006/main">
-              <a:graphicData uri="http://schemas.openxmlformats.org/drawingml/2006/picture">
-                <pic:pic xmlns:pic="http://schemas.openxmlformats.org/drawingml/2006/picture">
-                  <pic:nvPicPr>
-                    <pic:cNvPr id="1" name=""/>
-                    <pic:cNvPicPr/>
-                  </pic:nvPicPr>
-                  <pic:blipFill>
-                    <a:blip r:embed="rId16"/>
-                    <a:stretch>
-                      <a:fillRect/>
-                    </a:stretch>
-                  </pic:blipFill>
-                  <pic:spPr>
-                    <a:xfrm>
-                      <a:off x="0" y="0"/>
                       <a:ext cx="6391818" cy="1076590"/>
                     </a:xfrm>
                     <a:prstGeom prst="rect">
@@ -5238,7 +5288,7 @@
                     <pic:cNvPicPr/>
                   </pic:nvPicPr>
                   <pic:blipFill>
-                    <a:blip r:embed="rId17"/>
+                    <a:blip r:embed="rId16"/>
                     <a:stretch>
                       <a:fillRect/>
                     </a:stretch>
@@ -5378,7 +5428,7 @@
                     <pic:cNvPicPr/>
                   </pic:nvPicPr>
                   <pic:blipFill>
-                    <a:blip r:embed="rId18">
+                    <a:blip r:embed="rId17">
                       <a:extLst>
                         <a:ext uri="{28A0092B-C50C-407E-A947-70E740481C1C}">
                           <a14:useLocalDpi xmlns:a14="http://schemas.microsoft.com/office/drawing/2010/main" val="0"/>
@@ -6149,7 +6199,7 @@
                     <pic:cNvPicPr/>
                   </pic:nvPicPr>
                   <pic:blipFill>
-                    <a:blip r:embed="rId19"/>
+                    <a:blip r:embed="rId18"/>
                     <a:stretch>
                       <a:fillRect/>
                     </a:stretch>
@@ -6523,7 +6573,7 @@
                     <pic:cNvPicPr/>
                   </pic:nvPicPr>
                   <pic:blipFill>
-                    <a:blip r:embed="rId20"/>
+                    <a:blip r:embed="rId19"/>
                     <a:stretch>
                       <a:fillRect/>
                     </a:stretch>
@@ -6621,7 +6671,7 @@
                     <pic:cNvPicPr/>
                   </pic:nvPicPr>
                   <pic:blipFill>
-                    <a:blip r:embed="rId21"/>
+                    <a:blip r:embed="rId20"/>
                     <a:stretch>
                       <a:fillRect/>
                     </a:stretch>
@@ -6958,7 +7008,6 @@
               <w:spacing w:line="259" w:lineRule="auto"/>
               <w:jc w:val="both"/>
               <w:rPr>
-                <w:rFonts w:hint="cs"/>
                 <w:rtl/>
               </w:rPr>
             </w:pPr>
@@ -6988,7 +7037,6 @@
                 <w:rtl/>
               </w:rPr>
             </w:pPr>
-            <w:proofErr w:type="gramStart"/>
             <w:r>
               <w:rPr>
                 <w:rFonts w:hint="cs"/>
@@ -7000,15 +7048,7 @@
                 <w:rFonts w:hint="cs"/>
                 <w:rtl/>
               </w:rPr>
-              <w:t xml:space="preserve"> בלי</w:t>
-            </w:r>
-            <w:proofErr w:type="gramEnd"/>
-            <w:r>
-              <w:rPr>
-                <w:rFonts w:hint="cs"/>
-                <w:rtl/>
-              </w:rPr>
-              <w:t xml:space="preserve"> </w:t>
+              <w:t xml:space="preserve"> בלי </w:t>
             </w:r>
             <w:r>
               <w:rPr>
@@ -7070,7 +7110,6 @@
               <w:spacing w:line="259" w:lineRule="auto"/>
               <w:jc w:val="both"/>
               <w:rPr>
-                <w:rFonts w:hint="cs"/>
                 <w:rtl/>
               </w:rPr>
             </w:pPr>
@@ -7099,7 +7138,6 @@
               <w:spacing w:line="259" w:lineRule="auto"/>
               <w:jc w:val="both"/>
               <w:rPr>
-                <w:rFonts w:hint="cs"/>
                 <w:rtl/>
               </w:rPr>
             </w:pPr>
@@ -7245,7 +7283,7 @@
                     <pic:cNvPicPr/>
                   </pic:nvPicPr>
                   <pic:blipFill>
-                    <a:blip r:embed="rId22">
+                    <a:blip r:embed="rId21">
                       <a:extLst>
                         <a:ext uri="{28A0092B-C50C-407E-A947-70E740481C1C}">
                           <a14:useLocalDpi xmlns:a14="http://schemas.microsoft.com/office/drawing/2010/main" val="0"/>
@@ -7293,8 +7331,6 @@
           <w:rtl/>
         </w:rPr>
       </w:pPr>
-      <w:bookmarkStart w:id="13" w:name="_GoBack"/>
-      <w:bookmarkEnd w:id="13"/>
     </w:p>
     <w:p>
       <w:pPr>
@@ -7325,9 +7361,9 @@
           <w:rtl/>
         </w:rPr>
       </w:pPr>
-      <w:bookmarkStart w:id="14" w:name="_Toc413155175"/>
-      <w:bookmarkStart w:id="15" w:name="_Toc520627859"/>
-      <w:bookmarkStart w:id="16" w:name="_Toc399752228"/>
+      <w:bookmarkStart w:id="13" w:name="_Toc413155175"/>
+      <w:bookmarkStart w:id="14" w:name="_Toc520627859"/>
+      <w:bookmarkStart w:id="15" w:name="_Toc399752228"/>
       <w:r>
         <w:rPr>
           <w:rFonts w:hint="cs"/>
@@ -7336,35 +7372,35 @@
         <w:lastRenderedPageBreak/>
         <w:t>מכונת מצבים</w:t>
       </w:r>
+      <w:bookmarkEnd w:id="13"/>
+      <w:r>
+        <w:rPr>
+          <w:rFonts w:hint="cs"/>
+          <w:rtl/>
+        </w:rPr>
+        <w:t xml:space="preserve"> </w:t>
+      </w:r>
+      <w:r>
+        <w:rPr>
+          <w:rtl/>
+        </w:rPr>
+        <w:t>–</w:t>
+      </w:r>
+      <w:r>
+        <w:rPr>
+          <w:rFonts w:hint="cs"/>
+          <w:rtl/>
+        </w:rPr>
+        <w:t xml:space="preserve"> רמזור </w:t>
+      </w:r>
+      <w:r>
+        <w:rPr>
+          <w:rFonts w:hint="cs"/>
+          <w:rtl/>
+        </w:rPr>
+        <w:t>מבוקר</w:t>
+      </w:r>
       <w:bookmarkEnd w:id="14"/>
-      <w:r>
-        <w:rPr>
-          <w:rFonts w:hint="cs"/>
-          <w:rtl/>
-        </w:rPr>
-        <w:t xml:space="preserve"> </w:t>
-      </w:r>
-      <w:r>
-        <w:rPr>
-          <w:rtl/>
-        </w:rPr>
-        <w:t>–</w:t>
-      </w:r>
-      <w:r>
-        <w:rPr>
-          <w:rFonts w:hint="cs"/>
-          <w:rtl/>
-        </w:rPr>
-        <w:t xml:space="preserve"> רמזור </w:t>
-      </w:r>
-      <w:r>
-        <w:rPr>
-          <w:rFonts w:hint="cs"/>
-          <w:rtl/>
-        </w:rPr>
-        <w:t>מבוקר</w:t>
-      </w:r>
-      <w:bookmarkEnd w:id="15"/>
     </w:p>
     <w:p>
       <w:pPr>
@@ -7849,7 +7885,7 @@
                     </pic:cNvPicPr>
                   </pic:nvPicPr>
                   <pic:blipFill>
-                    <a:blip r:embed="rId23">
+                    <a:blip r:embed="rId22">
                       <a:extLst>
                         <a:ext uri="{28A0092B-C50C-407E-A947-70E740481C1C}">
                           <a14:useLocalDpi xmlns:a14="http://schemas.microsoft.com/office/drawing/2010/main" val="0"/>
@@ -8381,6 +8417,21 @@
     <w:p>
       <w:pPr>
         <w:rPr>
+          <w:rtl/>
+        </w:rPr>
+      </w:pPr>
+    </w:p>
+    <w:p/>
+    <w:p>
+      <w:pPr>
+        <w:rPr>
+          <w:rtl/>
+        </w:rPr>
+      </w:pPr>
+    </w:p>
+    <w:p>
+      <w:pPr>
+        <w:rPr>
           <w:rFonts w:asciiTheme="minorHAnsi" w:hAnsiTheme="minorHAnsi"/>
           <w:rtl/>
         </w:rPr>
@@ -8390,6 +8441,7 @@
           <w:rFonts w:hint="cs"/>
           <w:rtl/>
         </w:rPr>
+        <w:lastRenderedPageBreak/>
         <w:t xml:space="preserve">ממש עם מכונה </w:t>
       </w:r>
       <w:r>
@@ -8479,124 +8531,50 @@
           <w:right w:val="single" w:sz="4" w:space="4" w:color="auto"/>
         </w:pBdr>
         <w:rPr>
-          <w:rFonts w:asciiTheme="minorHAnsi" w:hAnsiTheme="minorHAnsi"/>
-        </w:rPr>
-      </w:pPr>
-    </w:p>
-    <w:p>
-      <w:pPr>
-        <w:pBdr>
-          <w:top w:val="single" w:sz="4" w:space="1" w:color="auto"/>
-          <w:left w:val="single" w:sz="4" w:space="4" w:color="auto"/>
-          <w:bottom w:val="single" w:sz="4" w:space="1" w:color="auto"/>
-          <w:right w:val="single" w:sz="4" w:space="4" w:color="auto"/>
-        </w:pBdr>
-        <w:rPr>
-          <w:rtl/>
-        </w:rPr>
-      </w:pPr>
-      <w:r>
-        <w:rPr>
-          <w:rFonts w:hint="cs"/>
-          <w:rtl/>
-        </w:rPr>
-        <w:lastRenderedPageBreak/>
-        <w:t xml:space="preserve">שרטוט </w:t>
-      </w:r>
-      <w:r>
-        <w:rPr>
-          <w:rFonts w:hint="cs"/>
-          <w:rtl/>
-        </w:rPr>
-        <w:t xml:space="preserve">דיאגרמת </w:t>
-      </w:r>
-      <w:r>
-        <w:rPr>
-          <w:rFonts w:hint="cs"/>
-          <w:rtl/>
-        </w:rPr>
-        <w:t xml:space="preserve">מצבים </w:t>
-      </w:r>
-      <w:r>
-        <w:t xml:space="preserve"> bubble diagram   </w:t>
-      </w:r>
-      <w:r>
-        <w:rPr>
-          <w:rFonts w:hint="cs"/>
-          <w:rtl/>
-        </w:rPr>
-        <w:t xml:space="preserve">המכילה את כל המעברים ( אפשר בעפרון) </w:t>
-      </w:r>
-      <w:r>
-        <w:rPr>
-          <w:rFonts w:hint="cs"/>
-          <w:rtl/>
-        </w:rPr>
-        <w:t xml:space="preserve">או בשימוש בתוכנת </w:t>
-      </w:r>
-      <w:hyperlink r:id="rId24" w:history="1">
-        <w:r>
-          <w:rPr>
-            <w:rStyle w:val="Hyperlink"/>
-          </w:rPr>
-          <w:t>www.draw.io</w:t>
-        </w:r>
-      </w:hyperlink>
-      <w:r>
-        <w:rPr>
-          <w:rFonts w:hint="cs"/>
-          <w:rtl/>
-        </w:rPr>
-        <w:t xml:space="preserve"> </w:t>
-      </w:r>
-      <w:r>
-        <w:rPr>
-          <w:rFonts w:hint="cs"/>
-          <w:rtl/>
-        </w:rPr>
-        <w:t>א</w:t>
-      </w:r>
-      <w:r>
-        <w:rPr>
-          <w:rFonts w:hint="cs"/>
-          <w:rtl/>
-        </w:rPr>
-        <w:t>ו</w:t>
-      </w:r>
-      <w:r>
-        <w:rPr>
-          <w:rFonts w:hint="cs"/>
-          <w:rtl/>
-        </w:rPr>
-        <w:t xml:space="preserve"> </w:t>
-      </w:r>
-      <w:r>
-        <w:rPr>
-          <w:rFonts w:hint="cs"/>
-        </w:rPr>
-        <w:t>POWER_POINT</w:t>
-      </w:r>
-      <w:r>
-        <w:rPr>
-          <w:rFonts w:hint="cs"/>
-          <w:rtl/>
-        </w:rPr>
-        <w:t xml:space="preserve"> </w:t>
-      </w:r>
-    </w:p>
-    <w:p>
-      <w:pPr>
-        <w:pBdr>
-          <w:top w:val="single" w:sz="4" w:space="1" w:color="auto"/>
-          <w:left w:val="single" w:sz="4" w:space="4" w:color="auto"/>
-          <w:bottom w:val="single" w:sz="4" w:space="1" w:color="auto"/>
-          <w:right w:val="single" w:sz="4" w:space="4" w:color="auto"/>
-        </w:pBdr>
-        <w:rPr>
           <w:rtl/>
           <w:cs/>
         </w:rPr>
       </w:pPr>
+      <w:r>
+        <w:rPr>
+          <w:noProof/>
+        </w:rPr>
+        <w:drawing>
+          <wp:inline distT="0" distB="0" distL="0" distR="0" wp14:anchorId="4AE91684" wp14:editId="6B1190F4">
+            <wp:extent cx="3438525" cy="2419350"/>
+            <wp:effectExtent l="0" t="0" r="9525" b="0"/>
+            <wp:docPr id="23" name="Picture 23"/>
+            <wp:cNvGraphicFramePr>
+              <a:graphicFrameLocks xmlns:a="http://schemas.openxmlformats.org/drawingml/2006/main" noChangeAspect="1"/>
+            </wp:cNvGraphicFramePr>
+            <a:graphic xmlns:a="http://schemas.openxmlformats.org/drawingml/2006/main">
+              <a:graphicData uri="http://schemas.openxmlformats.org/drawingml/2006/picture">
+                <pic:pic xmlns:pic="http://schemas.openxmlformats.org/drawingml/2006/picture">
+                  <pic:nvPicPr>
+                    <pic:cNvPr id="1" name=""/>
+                    <pic:cNvPicPr/>
+                  </pic:nvPicPr>
+                  <pic:blipFill>
+                    <a:blip r:embed="rId23"/>
+                    <a:stretch>
+                      <a:fillRect/>
+                    </a:stretch>
+                  </pic:blipFill>
+                  <pic:spPr>
+                    <a:xfrm>
+                      <a:off x="0" y="0"/>
+                      <a:ext cx="3438525" cy="2419350"/>
+                    </a:xfrm>
+                    <a:prstGeom prst="rect">
+                      <a:avLst/>
+                    </a:prstGeom>
+                  </pic:spPr>
+                </pic:pic>
+              </a:graphicData>
+            </a:graphic>
+          </wp:inline>
+        </w:drawing>
+      </w:r>
     </w:p>
     <w:p>
       <w:pPr>
@@ -8643,14 +8621,14 @@
         <w:tblLook w:val="04A0" w:firstRow="1" w:lastRow="0" w:firstColumn="1" w:lastColumn="0" w:noHBand="0" w:noVBand="1"/>
       </w:tblPr>
       <w:tblGrid>
-        <w:gridCol w:w="2030"/>
-        <w:gridCol w:w="3064"/>
-        <w:gridCol w:w="3202"/>
+        <w:gridCol w:w="2071"/>
+        <w:gridCol w:w="3045"/>
+        <w:gridCol w:w="3180"/>
       </w:tblGrid>
       <w:tr>
         <w:tc>
           <w:tcPr>
-            <w:tcW w:w="2082" w:type="dxa"/>
+            <w:tcW w:w="2071" w:type="dxa"/>
           </w:tcPr>
           <w:p>
             <w:pPr>
@@ -8694,7 +8672,7 @@
         </w:tc>
         <w:tc>
           <w:tcPr>
-            <w:tcW w:w="3146" w:type="dxa"/>
+            <w:tcW w:w="3045" w:type="dxa"/>
           </w:tcPr>
           <w:p>
             <w:pPr>
@@ -8738,7 +8716,7 @@
         </w:tc>
         <w:tc>
           <w:tcPr>
-            <w:tcW w:w="3294" w:type="dxa"/>
+            <w:tcW w:w="3180" w:type="dxa"/>
           </w:tcPr>
           <w:p>
             <w:pPr>
@@ -8813,7 +8791,7 @@
       <w:tr>
         <w:tc>
           <w:tcPr>
-            <w:tcW w:w="2082" w:type="dxa"/>
+            <w:tcW w:w="2071" w:type="dxa"/>
           </w:tcPr>
           <w:p>
             <w:pPr>
@@ -8833,7 +8811,7 @@
         </w:tc>
         <w:tc>
           <w:tcPr>
-            <w:tcW w:w="3146" w:type="dxa"/>
+            <w:tcW w:w="3045" w:type="dxa"/>
           </w:tcPr>
           <w:p>
             <w:pPr>
@@ -8853,7 +8831,7 @@
         </w:tc>
         <w:tc>
           <w:tcPr>
-            <w:tcW w:w="3294" w:type="dxa"/>
+            <w:tcW w:w="3180" w:type="dxa"/>
           </w:tcPr>
           <w:p>
             <w:pPr>
@@ -8891,7 +8869,7 @@
       <w:tr>
         <w:tc>
           <w:tcPr>
-            <w:tcW w:w="2082" w:type="dxa"/>
+            <w:tcW w:w="2071" w:type="dxa"/>
           </w:tcPr>
           <w:p>
             <w:pPr>
@@ -8901,11 +8879,17 @@
                 <w:rtl/>
               </w:rPr>
             </w:pPr>
+            <w:r>
+              <w:rPr>
+                <w:snapToGrid w:val="0"/>
+              </w:rPr>
+              <w:t>RED_YELLOW</w:t>
+            </w:r>
           </w:p>
         </w:tc>
         <w:tc>
           <w:tcPr>
-            <w:tcW w:w="3146" w:type="dxa"/>
+            <w:tcW w:w="3045" w:type="dxa"/>
           </w:tcPr>
           <w:p>
             <w:pPr>
@@ -8913,35 +8897,63 @@
                 <w:tab w:val="left" w:pos="960"/>
                 <w:tab w:val="center" w:pos="1465"/>
               </w:tabs>
-              <w:bidi w:val="0"/>
               <w:rPr>
                 <w:rFonts w:asciiTheme="minorHAnsi" w:hAnsiTheme="minorHAnsi"/>
                 <w:snapToGrid w:val="0"/>
               </w:rPr>
             </w:pPr>
+            <w:r>
+              <w:rPr>
+                <w:rFonts w:hint="cs"/>
+                <w:snapToGrid w:val="0"/>
+                <w:rtl/>
+              </w:rPr>
+              <w:t xml:space="preserve">מאתחלים את המונה </w:t>
+            </w:r>
           </w:p>
         </w:tc>
         <w:tc>
           <w:tcPr>
-            <w:tcW w:w="3294" w:type="dxa"/>
+            <w:tcW w:w="3180" w:type="dxa"/>
           </w:tcPr>
           <w:p>
             <w:pPr>
-              <w:jc w:val="center"/>
-              <w:rPr>
-                <w:b/>
-                <w:bCs/>
+              <w:rPr>
+                <w:rFonts w:hint="cs"/>
                 <w:snapToGrid w:val="0"/>
                 <w:rtl/>
               </w:rPr>
             </w:pPr>
+            <w:r>
+              <w:rPr>
+                <w:rFonts w:hint="cs"/>
+                <w:snapToGrid w:val="0"/>
+                <w:rtl/>
+              </w:rPr>
+              <w:t xml:space="preserve">לאחר זמן </w:t>
+            </w:r>
+            <w:r>
+              <w:rPr>
+                <w:snapToGrid w:val="0"/>
+                <w:rtl/>
+              </w:rPr>
+              <w:t>–</w:t>
+            </w:r>
+            <w:r>
+              <w:rPr>
+                <w:rFonts w:hint="cs"/>
+                <w:snapToGrid w:val="0"/>
+                <w:rtl/>
+              </w:rPr>
+              <w:t xml:space="preserve"> עוברים לירוק</w:t>
+            </w:r>
           </w:p>
         </w:tc>
       </w:tr>
       <w:tr>
         <w:tc>
           <w:tcPr>
-            <w:tcW w:w="2082" w:type="dxa"/>
+            <w:tcW w:w="2071" w:type="dxa"/>
           </w:tcPr>
           <w:p>
             <w:pPr>
@@ -8951,42 +8963,78 @@
                 <w:rtl/>
               </w:rPr>
             </w:pPr>
+            <w:r>
+              <w:rPr>
+                <w:rFonts w:hint="cs"/>
+                <w:snapToGrid w:val="0"/>
+              </w:rPr>
+              <w:t>GREEN</w:t>
+            </w:r>
           </w:p>
         </w:tc>
         <w:tc>
           <w:tcPr>
-            <w:tcW w:w="3146" w:type="dxa"/>
+            <w:tcW w:w="3045" w:type="dxa"/>
           </w:tcPr>
           <w:p>
             <w:pPr>
-              <w:pStyle w:val="ListParagraph"/>
-              <w:ind w:left="410"/>
+              <w:jc w:val="both"/>
               <w:rPr>
                 <w:snapToGrid w:val="0"/>
                 <w:rtl/>
               </w:rPr>
             </w:pPr>
+            <w:r>
+              <w:rPr>
+                <w:rFonts w:hint="cs"/>
+                <w:snapToGrid w:val="0"/>
+                <w:rtl/>
+              </w:rPr>
+              <w:t xml:space="preserve">מאתחלים את המונה </w:t>
+            </w:r>
           </w:p>
         </w:tc>
         <w:tc>
           <w:tcPr>
-            <w:tcW w:w="3294" w:type="dxa"/>
+            <w:tcW w:w="3180" w:type="dxa"/>
           </w:tcPr>
           <w:p>
             <w:pPr>
-              <w:jc w:val="center"/>
               <w:rPr>
                 <w:snapToGrid w:val="0"/>
                 <w:rtl/>
               </w:rPr>
             </w:pPr>
+            <w:r>
+              <w:rPr>
+                <w:rFonts w:hint="cs"/>
+                <w:snapToGrid w:val="0"/>
+                <w:rtl/>
+              </w:rPr>
+              <w:t xml:space="preserve">לאחר זמן </w:t>
+            </w:r>
+            <w:r>
+              <w:rPr>
+                <w:snapToGrid w:val="0"/>
+                <w:rtl/>
+              </w:rPr>
+              <w:t>–</w:t>
+            </w:r>
+            <w:r>
+              <w:rPr>
+                <w:rFonts w:hint="cs"/>
+                <w:snapToGrid w:val="0"/>
+                <w:rtl/>
+              </w:rPr>
+              <w:t xml:space="preserve"> עוברים לצהוב</w:t>
+            </w:r>
           </w:p>
         </w:tc>
       </w:tr>
       <w:tr>
         <w:tc>
           <w:tcPr>
-            <w:tcW w:w="2082" w:type="dxa"/>
+            <w:tcW w:w="2071" w:type="dxa"/>
           </w:tcPr>
           <w:p>
             <w:pPr>
@@ -8996,42 +9044,86 @@
                 <w:rtl/>
               </w:rPr>
             </w:pPr>
+            <w:r>
+              <w:rPr>
+                <w:rFonts w:hint="cs"/>
+                <w:snapToGrid w:val="0"/>
+              </w:rPr>
+              <w:t>ORANGE</w:t>
+            </w:r>
           </w:p>
         </w:tc>
         <w:tc>
           <w:tcPr>
-            <w:tcW w:w="3146" w:type="dxa"/>
+            <w:tcW w:w="3045" w:type="dxa"/>
           </w:tcPr>
           <w:p>
             <w:pPr>
-              <w:bidi w:val="0"/>
-              <w:jc w:val="center"/>
-              <w:rPr>
+              <w:rPr>
+                <w:rFonts w:hint="cs"/>
                 <w:snapToGrid w:val="0"/>
                 <w:rtl/>
               </w:rPr>
             </w:pPr>
+            <w:r>
+              <w:rPr>
+                <w:rFonts w:hint="cs"/>
+                <w:snapToGrid w:val="0"/>
+                <w:rtl/>
+              </w:rPr>
+              <w:t>מאתחלים את המונ</w:t>
+            </w:r>
+            <w:r>
+              <w:rPr>
+                <w:rFonts w:hint="cs"/>
+                <w:snapToGrid w:val="0"/>
+                <w:rtl/>
+              </w:rPr>
+              <w:t>ה</w:t>
+            </w:r>
           </w:p>
         </w:tc>
         <w:tc>
           <w:tcPr>
-            <w:tcW w:w="3294" w:type="dxa"/>
+            <w:tcW w:w="3180" w:type="dxa"/>
           </w:tcPr>
           <w:p>
             <w:pPr>
-              <w:jc w:val="center"/>
               <w:rPr>
                 <w:snapToGrid w:val="0"/>
                 <w:rtl/>
               </w:rPr>
             </w:pPr>
+            <w:r>
+              <w:rPr>
+                <w:rFonts w:hint="cs"/>
+                <w:snapToGrid w:val="0"/>
+                <w:rtl/>
+              </w:rPr>
+              <w:t xml:space="preserve">לאחר זמן </w:t>
+            </w:r>
+            <w:r>
+              <w:rPr>
+                <w:snapToGrid w:val="0"/>
+                <w:rtl/>
+              </w:rPr>
+              <w:t>–</w:t>
+            </w:r>
+            <w:r>
+              <w:rPr>
+                <w:rFonts w:hint="cs"/>
+                <w:snapToGrid w:val="0"/>
+                <w:rtl/>
+              </w:rPr>
+              <w:t xml:space="preserve"> עוברים לאדום</w:t>
+            </w:r>
           </w:p>
         </w:tc>
       </w:tr>
       <w:tr>
         <w:tc>
           <w:tcPr>
-            <w:tcW w:w="2082" w:type="dxa"/>
+            <w:tcW w:w="2071" w:type="dxa"/>
           </w:tcPr>
           <w:p>
             <w:pPr>
@@ -9045,7 +9137,7 @@
         </w:tc>
         <w:tc>
           <w:tcPr>
-            <w:tcW w:w="3146" w:type="dxa"/>
+            <w:tcW w:w="3045" w:type="dxa"/>
           </w:tcPr>
           <w:p>
             <w:pPr>
@@ -9059,7 +9151,7 @@
         </w:tc>
         <w:tc>
           <w:tcPr>
-            <w:tcW w:w="3294" w:type="dxa"/>
+            <w:tcW w:w="3180" w:type="dxa"/>
           </w:tcPr>
           <w:p>
             <w:pPr>
@@ -9089,7 +9181,67 @@
           <w:rtl/>
         </w:rPr>
       </w:pPr>
-      <w:bookmarkStart w:id="17" w:name="_Toc520627860"/>
+      <w:bookmarkStart w:id="16" w:name="_Toc520627860"/>
+      <w:r>
+        <w:rPr>
+          <w:noProof/>
+        </w:rPr>
+        <w:drawing>
+          <wp:anchor distT="0" distB="0" distL="114300" distR="114300" simplePos="0" relativeHeight="251665408" behindDoc="0" locked="0" layoutInCell="1" allowOverlap="1" wp14:anchorId="2D5F8ED4" wp14:editId="54557FA3">
+            <wp:simplePos x="0" y="0"/>
+            <wp:positionH relativeFrom="column">
+              <wp:posOffset>-638175</wp:posOffset>
+            </wp:positionH>
+            <wp:positionV relativeFrom="paragraph">
+              <wp:posOffset>397510</wp:posOffset>
+            </wp:positionV>
+            <wp:extent cx="6727190" cy="2849245"/>
+            <wp:effectExtent l="0" t="0" r="0" b="8255"/>
+            <wp:wrapSquare wrapText="bothSides"/>
+            <wp:docPr id="24" name="Picture 24"/>
+            <wp:cNvGraphicFramePr>
+              <a:graphicFrameLocks xmlns:a="http://schemas.openxmlformats.org/drawingml/2006/main" noChangeAspect="1"/>
+            </wp:cNvGraphicFramePr>
+            <a:graphic xmlns:a="http://schemas.openxmlformats.org/drawingml/2006/main">
+              <a:graphicData uri="http://schemas.openxmlformats.org/drawingml/2006/picture">
+                <pic:pic xmlns:pic="http://schemas.openxmlformats.org/drawingml/2006/picture">
+                  <pic:nvPicPr>
+                    <pic:cNvPr id="1" name=""/>
+                    <pic:cNvPicPr/>
+                  </pic:nvPicPr>
+                  <pic:blipFill>
+                    <a:blip r:embed="rId24">
+                      <a:extLst>
+                        <a:ext uri="{28A0092B-C50C-407E-A947-70E740481C1C}">
+                          <a14:useLocalDpi xmlns:a14="http://schemas.microsoft.com/office/drawing/2010/main" val="0"/>
+                        </a:ext>
+                      </a:extLst>
+                    </a:blip>
+                    <a:stretch>
+                      <a:fillRect/>
+                    </a:stretch>
+                  </pic:blipFill>
+                  <pic:spPr>
+                    <a:xfrm>
+                      <a:off x="0" y="0"/>
+                      <a:ext cx="6727190" cy="2849245"/>
+                    </a:xfrm>
+                    <a:prstGeom prst="rect">
+                      <a:avLst/>
+                    </a:prstGeom>
+                  </pic:spPr>
+                </pic:pic>
+              </a:graphicData>
+            </a:graphic>
+            <wp14:sizeRelH relativeFrom="margin">
+              <wp14:pctWidth>0</wp14:pctWidth>
+            </wp14:sizeRelH>
+            <wp14:sizeRelV relativeFrom="margin">
+              <wp14:pctHeight>0</wp14:pctHeight>
+            </wp14:sizeRelV>
+          </wp:anchor>
+        </w:drawing>
+      </w:r>
       <w:r>
         <w:rPr>
           <w:rFonts w:hint="cs"/>
@@ -9103,7 +9255,7 @@
         </w:rPr>
         <w:t>VHDL</w:t>
       </w:r>
-      <w:bookmarkEnd w:id="17"/>
+      <w:bookmarkEnd w:id="16"/>
       <w:r>
         <w:rPr>
           <w:rFonts w:hint="cs"/>
@@ -9114,98 +9266,244 @@
     </w:p>
     <w:p>
       <w:pPr>
-        <w:pStyle w:val="NormalWeb"/>
-        <w:pBdr>
-          <w:top w:val="single" w:sz="4" w:space="1" w:color="auto"/>
-          <w:left w:val="single" w:sz="4" w:space="4" w:color="auto"/>
-          <w:bottom w:val="single" w:sz="4" w:space="1" w:color="auto"/>
-          <w:right w:val="single" w:sz="4" w:space="4" w:color="auto"/>
-        </w:pBdr>
-        <w:bidi/>
-        <w:spacing w:before="0" w:beforeAutospacing="0" w:after="0" w:afterAutospacing="0"/>
-        <w:jc w:val="center"/>
-      </w:pPr>
-      <w:r>
-        <w:rPr>
-          <w:rFonts w:ascii="Arial Black"/>
-          <w:color w:val="000000"/>
-          <w:sz w:val="72"/>
-          <w:szCs w:val="72"/>
-          <w:rtl/>
-          <w14:textOutline w14:w="9525" w14:cap="flat" w14:cmpd="sng" w14:algn="ctr">
-            <w14:solidFill>
-              <w14:srgbClr w14:val="000000"/>
-            </w14:solidFill>
-            <w14:prstDash w14:val="solid"/>
-            <w14:round/>
-          </w14:textOutline>
-        </w:rPr>
-        <w:t xml:space="preserve">החלף </w:t>
-      </w:r>
-      <w:r>
-        <w:rPr>
-          <w:rFonts w:ascii="Arial Black" w:hint="cs"/>
-          <w:color w:val="000000"/>
-          <w:sz w:val="72"/>
-          <w:szCs w:val="72"/>
-          <w:rtl/>
-          <w14:textOutline w14:w="9525" w14:cap="flat" w14:cmpd="sng" w14:algn="ctr">
-            <w14:solidFill>
-              <w14:srgbClr w14:val="000000"/>
-            </w14:solidFill>
-            <w14:prstDash w14:val="solid"/>
-            <w14:round/>
-          </w14:textOutline>
-        </w:rPr>
-        <w:t xml:space="preserve">בקוד </w:t>
-      </w:r>
-      <w:r>
-        <w:rPr>
-          <w:rFonts w:ascii="Arial Black" w:hint="cs"/>
-          <w:color w:val="000000"/>
-          <w:sz w:val="72"/>
-          <w:szCs w:val="72"/>
-          <w14:textOutline w14:w="9525" w14:cap="flat" w14:cmpd="sng" w14:algn="ctr">
-            <w14:solidFill>
-              <w14:srgbClr w14:val="000000"/>
-            </w14:solidFill>
-            <w14:prstDash w14:val="solid"/>
-            <w14:round/>
-          </w14:textOutline>
-        </w:rPr>
-        <w:t>VHDL</w:t>
-      </w:r>
-      <w:r>
-        <w:rPr>
-          <w:rFonts w:ascii="Arial Black" w:hint="cs"/>
-          <w:color w:val="000000"/>
-          <w:sz w:val="72"/>
-          <w:szCs w:val="72"/>
-          <w:rtl/>
-          <w14:textOutline w14:w="9525" w14:cap="flat" w14:cmpd="sng" w14:algn="ctr">
-            <w14:solidFill>
-              <w14:srgbClr w14:val="000000"/>
-            </w14:solidFill>
-            <w14:prstDash w14:val="solid"/>
-            <w14:round/>
-          </w14:textOutline>
-        </w:rPr>
+        <w:rPr>
+          <w:rtl/>
+        </w:rPr>
+      </w:pPr>
+    </w:p>
+    <w:p>
+      <w:pPr>
+        <w:rPr>
+          <w:rtl/>
+        </w:rPr>
+      </w:pPr>
+    </w:p>
+    <w:p>
+      <w:pPr>
+        <w:bidi w:val="0"/>
+        <w:rPr>
+          <w:rFonts w:ascii="David" w:hAnsi="David" w:cs="David"/>
+          <w:rtl/>
+        </w:rPr>
+      </w:pPr>
+      <w:r>
+        <w:rPr>
+          <w:rFonts w:ascii="David" w:hAnsi="David" w:cs="David"/>
+          <w:rtl/>
+        </w:rPr>
+        <w:br w:type="page"/>
+      </w:r>
+    </w:p>
+    <w:p>
+      <w:pPr>
+        <w:bidi w:val="0"/>
+        <w:spacing w:line="259" w:lineRule="auto"/>
+        <w:jc w:val="both"/>
+        <w:rPr>
+          <w:rFonts w:ascii="David" w:hAnsi="David" w:cs="David"/>
+        </w:rPr>
+      </w:pPr>
+      <w:r>
+        <w:rPr>
+          <w:noProof/>
+        </w:rPr>
+        <w:lastRenderedPageBreak/>
+        <w:drawing>
+          <wp:anchor distT="0" distB="0" distL="114300" distR="114300" simplePos="0" relativeHeight="251666432" behindDoc="0" locked="0" layoutInCell="1" allowOverlap="1" wp14:anchorId="3D7A7EBE" wp14:editId="6818795C">
+            <wp:simplePos x="0" y="0"/>
+            <wp:positionH relativeFrom="margin">
+              <wp:posOffset>-228600</wp:posOffset>
+            </wp:positionH>
+            <wp:positionV relativeFrom="paragraph">
+              <wp:posOffset>0</wp:posOffset>
+            </wp:positionV>
+            <wp:extent cx="4699000" cy="3451860"/>
+            <wp:effectExtent l="0" t="0" r="6350" b="0"/>
+            <wp:wrapSquare wrapText="bothSides"/>
+            <wp:docPr id="29" name="Picture 29"/>
+            <wp:cNvGraphicFramePr>
+              <a:graphicFrameLocks xmlns:a="http://schemas.openxmlformats.org/drawingml/2006/main" noChangeAspect="1"/>
+            </wp:cNvGraphicFramePr>
+            <a:graphic xmlns:a="http://schemas.openxmlformats.org/drawingml/2006/main">
+              <a:graphicData uri="http://schemas.openxmlformats.org/drawingml/2006/picture">
+                <pic:pic xmlns:pic="http://schemas.openxmlformats.org/drawingml/2006/picture">
+                  <pic:nvPicPr>
+                    <pic:cNvPr id="1" name=""/>
+                    <pic:cNvPicPr/>
+                  </pic:nvPicPr>
+                  <pic:blipFill>
+                    <a:blip r:embed="rId25">
+                      <a:extLst>
+                        <a:ext uri="{28A0092B-C50C-407E-A947-70E740481C1C}">
+                          <a14:useLocalDpi xmlns:a14="http://schemas.microsoft.com/office/drawing/2010/main" val="0"/>
+                        </a:ext>
+                      </a:extLst>
+                    </a:blip>
+                    <a:stretch>
+                      <a:fillRect/>
+                    </a:stretch>
+                  </pic:blipFill>
+                  <pic:spPr>
+                    <a:xfrm>
+                      <a:off x="0" y="0"/>
+                      <a:ext cx="4699000" cy="3451860"/>
+                    </a:xfrm>
+                    <a:prstGeom prst="rect">
+                      <a:avLst/>
+                    </a:prstGeom>
+                  </pic:spPr>
+                </pic:pic>
+              </a:graphicData>
+            </a:graphic>
+            <wp14:sizeRelH relativeFrom="margin">
+              <wp14:pctWidth>0</wp14:pctWidth>
+            </wp14:sizeRelH>
+            <wp14:sizeRelV relativeFrom="margin">
+              <wp14:pctHeight>0</wp14:pctHeight>
+            </wp14:sizeRelV>
+          </wp:anchor>
+        </w:drawing>
+      </w:r>
+    </w:p>
+    <w:p>
+      <w:pPr>
+        <w:spacing w:line="259" w:lineRule="auto"/>
+        <w:jc w:val="both"/>
+        <w:rPr>
+          <w:rFonts w:ascii="David" w:hAnsi="David" w:cs="David"/>
+        </w:rPr>
+      </w:pPr>
+    </w:p>
+    <w:p>
+      <w:pPr>
+        <w:bidi w:val="0"/>
+        <w:spacing w:line="259" w:lineRule="auto"/>
+        <w:jc w:val="both"/>
+        <w:rPr>
+          <w:rFonts w:ascii="David" w:hAnsi="David" w:cs="David"/>
+        </w:rPr>
+      </w:pPr>
+    </w:p>
+    <w:p>
+      <w:pPr>
+        <w:spacing w:line="259" w:lineRule="auto"/>
+        <w:jc w:val="both"/>
+        <w:rPr>
+          <w:rFonts w:ascii="David" w:hAnsi="David" w:cs="David"/>
+        </w:rPr>
+      </w:pPr>
+    </w:p>
+    <w:p>
+      <w:pPr>
+        <w:spacing w:line="259" w:lineRule="auto"/>
+        <w:jc w:val="both"/>
+        <w:rPr>
+          <w:rFonts w:ascii="David" w:hAnsi="David" w:cs="David"/>
+        </w:rPr>
+      </w:pPr>
+    </w:p>
+    <w:p>
+      <w:pPr>
+        <w:spacing w:line="259" w:lineRule="auto"/>
+        <w:jc w:val="both"/>
+        <w:rPr>
+          <w:rFonts w:ascii="David" w:hAnsi="David" w:cs="David"/>
+        </w:rPr>
+      </w:pPr>
+    </w:p>
+    <w:p>
+      <w:pPr>
+        <w:spacing w:line="259" w:lineRule="auto"/>
+        <w:jc w:val="both"/>
+        <w:rPr>
+          <w:rFonts w:ascii="David" w:hAnsi="David" w:cs="David"/>
+        </w:rPr>
+      </w:pPr>
+      <w:r>
+        <w:rPr>
+          <w:noProof/>
+        </w:rPr>
+        <w:drawing>
+          <wp:anchor distT="0" distB="0" distL="114300" distR="114300" simplePos="0" relativeHeight="251667456" behindDoc="0" locked="0" layoutInCell="1" allowOverlap="1" wp14:anchorId="69988F58" wp14:editId="3CB2F924">
+            <wp:simplePos x="0" y="0"/>
+            <wp:positionH relativeFrom="column">
+              <wp:posOffset>-346075</wp:posOffset>
+            </wp:positionH>
+            <wp:positionV relativeFrom="paragraph">
+              <wp:posOffset>2489835</wp:posOffset>
+            </wp:positionV>
+            <wp:extent cx="6315075" cy="5399405"/>
+            <wp:effectExtent l="0" t="0" r="9525" b="0"/>
+            <wp:wrapSquare wrapText="bothSides"/>
+            <wp:docPr id="32" name="Picture 32"/>
+            <wp:cNvGraphicFramePr>
+              <a:graphicFrameLocks xmlns:a="http://schemas.openxmlformats.org/drawingml/2006/main" noChangeAspect="1"/>
+            </wp:cNvGraphicFramePr>
+            <a:graphic xmlns:a="http://schemas.openxmlformats.org/drawingml/2006/main">
+              <a:graphicData uri="http://schemas.openxmlformats.org/drawingml/2006/picture">
+                <pic:pic xmlns:pic="http://schemas.openxmlformats.org/drawingml/2006/picture">
+                  <pic:nvPicPr>
+                    <pic:cNvPr id="1" name=""/>
+                    <pic:cNvPicPr/>
+                  </pic:nvPicPr>
+                  <pic:blipFill>
+                    <a:blip r:embed="rId26">
+                      <a:extLst>
+                        <a:ext uri="{28A0092B-C50C-407E-A947-70E740481C1C}">
+                          <a14:useLocalDpi xmlns:a14="http://schemas.microsoft.com/office/drawing/2010/main" val="0"/>
+                        </a:ext>
+                      </a:extLst>
+                    </a:blip>
+                    <a:stretch>
+                      <a:fillRect/>
+                    </a:stretch>
+                  </pic:blipFill>
+                  <pic:spPr>
+                    <a:xfrm>
+                      <a:off x="0" y="0"/>
+                      <a:ext cx="6315075" cy="5399405"/>
+                    </a:xfrm>
+                    <a:prstGeom prst="rect">
+                      <a:avLst/>
+                    </a:prstGeom>
+                  </pic:spPr>
+                </pic:pic>
+              </a:graphicData>
+            </a:graphic>
+            <wp14:sizeRelH relativeFrom="margin">
+              <wp14:pctWidth>0</wp14:pctWidth>
+            </wp14:sizeRelH>
+            <wp14:sizeRelV relativeFrom="margin">
+              <wp14:pctHeight>0</wp14:pctHeight>
+            </wp14:sizeRelV>
+          </wp:anchor>
+        </w:drawing>
+      </w:r>
+    </w:p>
+    <w:p>
+      <w:pPr>
+        <w:tabs>
+          <w:tab w:val="left" w:pos="4923"/>
+        </w:tabs>
+        <w:rPr>
+          <w:rFonts w:ascii="David" w:hAnsi="David" w:cs="David"/>
+          <w:rtl/>
+        </w:rPr>
+      </w:pPr>
+      <w:r>
+        <w:rPr>
+          <w:rFonts w:ascii="David" w:hAnsi="David" w:cs="David"/>
+        </w:rPr>
+        <w:lastRenderedPageBreak/>
         <w:t xml:space="preserve"> </w:t>
       </w:r>
-    </w:p>
-    <w:p>
-      <w:pPr>
-        <w:rPr>
-          <w:rtl/>
-        </w:rPr>
-      </w:pPr>
-    </w:p>
-    <w:p>
-      <w:pPr>
-        <w:rPr>
-          <w:rtl/>
-        </w:rPr>
-      </w:pPr>
+      <w:r>
+        <w:rPr>
+          <w:rFonts w:ascii="David" w:hAnsi="David" w:cs="David"/>
+          <w:rtl/>
+        </w:rPr>
+        <w:tab/>
+      </w:r>
     </w:p>
     <w:p>
       <w:pPr>
@@ -9412,9 +9710,20 @@
               <w:spacing w:line="259" w:lineRule="auto"/>
               <w:jc w:val="both"/>
               <w:rPr>
+                <w:rFonts w:hint="cs"/>
                 <w:rtl/>
               </w:rPr>
             </w:pPr>
+            <w:r>
+              <w:t>Switch</w:t>
+            </w:r>
+            <w:r>
+              <w:rPr>
+                <w:rFonts w:hint="cs"/>
+                <w:rtl/>
+              </w:rPr>
+              <w:t xml:space="preserve"> באדום</w:t>
+            </w:r>
           </w:p>
         </w:tc>
         <w:tc>
@@ -9429,6 +9738,13 @@
                 <w:rtl/>
               </w:rPr>
             </w:pPr>
+            <w:r>
+              <w:rPr>
+                <w:rFonts w:hint="cs"/>
+                <w:rtl/>
+              </w:rPr>
+              <w:t>עובר לכתום אדום</w:t>
+            </w:r>
           </w:p>
         </w:tc>
       </w:tr>
@@ -9442,9 +9758,20 @@
               <w:spacing w:line="259" w:lineRule="auto"/>
               <w:jc w:val="both"/>
               <w:rPr>
+                <w:rFonts w:hint="cs"/>
                 <w:rtl/>
               </w:rPr>
             </w:pPr>
+            <w:r>
+              <w:t>Switch</w:t>
+            </w:r>
+            <w:r>
+              <w:rPr>
+                <w:rFonts w:hint="cs"/>
+                <w:rtl/>
+              </w:rPr>
+              <w:t xml:space="preserve"> בצבע אחר</w:t>
+            </w:r>
           </w:p>
         </w:tc>
         <w:tc>
@@ -9459,6 +9786,13 @@
                 <w:rtl/>
               </w:rPr>
             </w:pPr>
+            <w:r>
+              <w:rPr>
+                <w:rFonts w:hint="cs"/>
+                <w:rtl/>
+              </w:rPr>
+              <w:t>לא עושה כלום</w:t>
+            </w:r>
           </w:p>
         </w:tc>
       </w:tr>
@@ -9475,6 +9809,13 @@
                 <w:rtl/>
               </w:rPr>
             </w:pPr>
+            <w:r>
+              <w:rPr>
+                <w:rFonts w:hint="cs"/>
+                <w:rtl/>
+              </w:rPr>
+              <w:t xml:space="preserve">כיבוי טורבו </w:t>
+            </w:r>
           </w:p>
         </w:tc>
         <w:tc>
@@ -9489,6 +9830,13 @@
                 <w:rtl/>
               </w:rPr>
             </w:pPr>
+            <w:r>
+              <w:rPr>
+                <w:rFonts w:hint="cs"/>
+                <w:rtl/>
+              </w:rPr>
+              <w:t>מאט את התדר פי עשר</w:t>
+            </w:r>
           </w:p>
         </w:tc>
       </w:tr>
@@ -9505,6 +9853,13 @@
                 <w:rtl/>
               </w:rPr>
             </w:pPr>
+            <w:r>
+              <w:rPr>
+                <w:rFonts w:hint="cs"/>
+                <w:rtl/>
+              </w:rPr>
+              <w:t>לא עושים כלום</w:t>
+            </w:r>
           </w:p>
         </w:tc>
         <w:tc>
@@ -9519,6 +9874,13 @@
                 <w:rtl/>
               </w:rPr>
             </w:pPr>
+            <w:r>
+              <w:rPr>
+                <w:rFonts w:hint="cs"/>
+                <w:rtl/>
+              </w:rPr>
+              <w:t>כל המצבים עובדים ועוברים לבד</w:t>
+            </w:r>
           </w:p>
         </w:tc>
       </w:tr>
@@ -9567,7 +9929,7 @@
           <w:rtl/>
         </w:rPr>
       </w:pPr>
-      <w:bookmarkStart w:id="18" w:name="_Toc520627861"/>
+      <w:bookmarkStart w:id="17" w:name="_Toc520627861"/>
       <w:r>
         <w:rPr>
           <w:rFonts w:hint="cs"/>
@@ -9575,7 +9937,7 @@
         </w:rPr>
         <w:t>סימולציה</w:t>
       </w:r>
-      <w:bookmarkEnd w:id="18"/>
+      <w:bookmarkEnd w:id="17"/>
       <w:r>
         <w:rPr>
           <w:rFonts w:hint="cs"/>
@@ -9650,58 +10012,50 @@
     </w:p>
     <w:p>
       <w:pPr>
-        <w:pStyle w:val="NormalWeb"/>
-        <w:pBdr>
-          <w:top w:val="single" w:sz="4" w:space="1" w:color="auto"/>
-          <w:left w:val="single" w:sz="4" w:space="4" w:color="auto"/>
-          <w:bottom w:val="single" w:sz="4" w:space="1" w:color="auto"/>
-          <w:right w:val="single" w:sz="4" w:space="4" w:color="auto"/>
-        </w:pBdr>
-        <w:bidi/>
-        <w:spacing w:before="0" w:beforeAutospacing="0" w:after="0" w:afterAutospacing="0"/>
-        <w:jc w:val="center"/>
-      </w:pPr>
-      <w:r>
-        <w:rPr>
-          <w:rFonts w:ascii="Arial Black"/>
-          <w:color w:val="000000"/>
-          <w:sz w:val="72"/>
-          <w:szCs w:val="72"/>
-          <w:rtl/>
-          <w14:textOutline w14:w="9525" w14:cap="flat" w14:cmpd="sng" w14:algn="ctr">
-            <w14:solidFill>
-              <w14:srgbClr w14:val="000000"/>
-            </w14:solidFill>
-            <w14:prstDash w14:val="solid"/>
-            <w14:round/>
-          </w14:textOutline>
-        </w:rPr>
-        <w:t xml:space="preserve">החלף בתמונת </w:t>
-      </w:r>
-      <w:r>
-        <w:rPr>
-          <w:rFonts w:ascii="Arial Black" w:hint="cs"/>
-          <w:color w:val="000000"/>
-          <w:sz w:val="72"/>
-          <w:szCs w:val="72"/>
-          <w:rtl/>
-          <w14:textOutline w14:w="9525" w14:cap="flat" w14:cmpd="sng" w14:algn="ctr">
-            <w14:solidFill>
-              <w14:srgbClr w14:val="000000"/>
-            </w14:solidFill>
-            <w14:prstDash w14:val="solid"/>
-            <w14:round/>
-          </w14:textOutline>
-        </w:rPr>
-        <w:t>הסימולציה</w:t>
-      </w:r>
-    </w:p>
-    <w:p>
-      <w:pPr>
-        <w:rPr>
-          <w:rtl/>
-        </w:rPr>
-      </w:pPr>
+        <w:rPr>
+          <w:rtl/>
+        </w:rPr>
+      </w:pPr>
+      <w:r>
+        <w:rPr>
+          <w:noProof/>
+        </w:rPr>
+        <w:drawing>
+          <wp:inline distT="0" distB="0" distL="0" distR="0" wp14:anchorId="3A5B0415" wp14:editId="1B220E6A">
+            <wp:extent cx="5984604" cy="1257300"/>
+            <wp:effectExtent l="0" t="0" r="0" b="0"/>
+            <wp:docPr id="22" name="Picture 22"/>
+            <wp:cNvGraphicFramePr>
+              <a:graphicFrameLocks xmlns:a="http://schemas.openxmlformats.org/drawingml/2006/main" noChangeAspect="1"/>
+            </wp:cNvGraphicFramePr>
+            <a:graphic xmlns:a="http://schemas.openxmlformats.org/drawingml/2006/main">
+              <a:graphicData uri="http://schemas.openxmlformats.org/drawingml/2006/picture">
+                <pic:pic xmlns:pic="http://schemas.openxmlformats.org/drawingml/2006/picture">
+                  <pic:nvPicPr>
+                    <pic:cNvPr id="1" name=""/>
+                    <pic:cNvPicPr/>
+                  </pic:nvPicPr>
+                  <pic:blipFill>
+                    <a:blip r:embed="rId27"/>
+                    <a:stretch>
+                      <a:fillRect/>
+                    </a:stretch>
+                  </pic:blipFill>
+                  <pic:spPr>
+                    <a:xfrm>
+                      <a:off x="0" y="0"/>
+                      <a:ext cx="5988011" cy="1258016"/>
+                    </a:xfrm>
+                    <a:prstGeom prst="rect">
+                      <a:avLst/>
+                    </a:prstGeom>
+                  </pic:spPr>
+                </pic:pic>
+              </a:graphicData>
+            </a:graphic>
+          </wp:inline>
+        </w:drawing>
+      </w:r>
     </w:p>
     <w:p>
       <w:pPr>
@@ -9727,8 +10081,8 @@
           <w:rtl/>
         </w:rPr>
       </w:pPr>
-      <w:bookmarkStart w:id="19" w:name="_Toc489772758"/>
-      <w:bookmarkStart w:id="20" w:name="_Toc520627862"/>
+      <w:bookmarkStart w:id="18" w:name="_Toc489772758"/>
+      <w:bookmarkStart w:id="19" w:name="_Toc520627862"/>
       <w:r>
         <w:rPr>
           <w:noProof/>
@@ -9761,7 +10115,7 @@
                     </pic:cNvPicPr>
                   </pic:nvPicPr>
                   <pic:blipFill rotWithShape="1">
-                    <a:blip r:embed="rId25" cstate="print">
+                    <a:blip r:embed="rId28" cstate="print">
                       <a:extLst>
                         <a:ext uri="{28A0092B-C50C-407E-A947-70E740481C1C}">
                           <a14:useLocalDpi xmlns:a14="http://schemas.microsoft.com/office/drawing/2010/main" val="0"/>
@@ -9801,8 +10155,8 @@
         </w:rPr>
         <w:t xml:space="preserve"> </w:t>
       </w:r>
-      <w:bookmarkStart w:id="21" w:name="_Toc418691094"/>
-      <w:bookmarkStart w:id="22" w:name="_Toc418691129"/>
+      <w:bookmarkStart w:id="20" w:name="_Toc418691094"/>
+      <w:bookmarkStart w:id="21" w:name="_Toc418691129"/>
       <w:r>
         <w:rPr>
           <w:rFonts w:hint="cs"/>
@@ -9823,8 +10177,8 @@
         </w:rPr>
         <w:t xml:space="preserve"> פרוייקטון</w:t>
       </w:r>
+      <w:bookmarkEnd w:id="18"/>
       <w:bookmarkEnd w:id="19"/>
-      <w:bookmarkEnd w:id="20"/>
       <w:r>
         <w:rPr>
           <w:rFonts w:hint="cs"/>
@@ -11551,7 +11905,7 @@
                     </pic:cNvPicPr>
                   </pic:nvPicPr>
                   <pic:blipFill>
-                    <a:blip r:embed="rId26">
+                    <a:blip r:embed="rId29">
                       <a:extLst>
                         <a:ext uri="{28A0092B-C50C-407E-A947-70E740481C1C}">
                           <a14:useLocalDpi xmlns:a14="http://schemas.microsoft.com/office/drawing/2010/main" val="0"/>
@@ -11837,10 +12191,10 @@
         <w:ind w:right="59"/>
         <w:jc w:val="both"/>
       </w:pPr>
-      <w:bookmarkStart w:id="23" w:name="_Toc435109748"/>
+      <w:bookmarkStart w:id="22" w:name="_Toc435109748"/>
+      <w:bookmarkEnd w:id="20"/>
       <w:bookmarkEnd w:id="21"/>
       <w:bookmarkEnd w:id="22"/>
-      <w:bookmarkEnd w:id="23"/>
     </w:p>
     <w:p>
       <w:pPr>
@@ -11855,10 +12209,10 @@
           <w:rtl/>
         </w:rPr>
       </w:pPr>
-      <w:bookmarkStart w:id="24" w:name="_Toc418691095"/>
-      <w:bookmarkStart w:id="25" w:name="_Toc418691130"/>
-      <w:bookmarkStart w:id="26" w:name="_Toc489772759"/>
-      <w:bookmarkStart w:id="27" w:name="_Toc520627863"/>
+      <w:bookmarkStart w:id="23" w:name="_Toc418691095"/>
+      <w:bookmarkStart w:id="24" w:name="_Toc418691130"/>
+      <w:bookmarkStart w:id="25" w:name="_Toc489772759"/>
+      <w:bookmarkStart w:id="26" w:name="_Toc520627863"/>
       <w:r>
         <w:rPr>
           <w:rFonts w:hint="cs"/>
@@ -11866,10 +12220,10 @@
         </w:rPr>
         <w:t>ארכיטקטורה</w:t>
       </w:r>
+      <w:bookmarkEnd w:id="23"/>
       <w:bookmarkEnd w:id="24"/>
       <w:bookmarkEnd w:id="25"/>
       <w:bookmarkEnd w:id="26"/>
-      <w:bookmarkEnd w:id="27"/>
       <w:r>
         <w:rPr>
           <w:rFonts w:hint="cs"/>
@@ -11957,7 +12311,7 @@
                     <pic:cNvPicPr/>
                   </pic:nvPicPr>
                   <pic:blipFill rotWithShape="1">
-                    <a:blip r:embed="rId27"/>
+                    <a:blip r:embed="rId30"/>
                     <a:srcRect l="26808" t="23026" r="17168" b="5489"/>
                     <a:stretch/>
                   </pic:blipFill>
@@ -12171,6 +12525,13 @@
               </w:tabs>
               <w:ind w:right="171"/>
             </w:pPr>
+            <w:r>
+              <w:rPr>
+                <w:rFonts w:hint="cs"/>
+                <w:rtl/>
+              </w:rPr>
+              <w:t>מונה שניות קדימה</w:t>
+            </w:r>
           </w:p>
         </w:tc>
         <w:tc>
@@ -12221,6 +12582,13 @@
               </w:tabs>
               <w:ind w:right="171"/>
             </w:pPr>
+            <w:r>
+              <w:rPr>
+                <w:rFonts w:hint="cs"/>
+                <w:rtl/>
+              </w:rPr>
+              <w:t>אין שינויים</w:t>
+            </w:r>
           </w:p>
         </w:tc>
         <w:tc>
@@ -12273,6 +12641,13 @@
                 <w:rtl/>
               </w:rPr>
             </w:pPr>
+            <w:r>
+              <w:rPr>
+                <w:rFonts w:hint="cs"/>
+                <w:rtl/>
+              </w:rPr>
+              <w:t>אין שינויים</w:t>
+            </w:r>
           </w:p>
         </w:tc>
         <w:tc>
@@ -12283,7 +12658,30 @@
           <w:p>
             <w:pPr>
               <w:ind w:right="171"/>
+              <w:rPr>
+                <w:rtl/>
+              </w:rPr>
             </w:pPr>
+            <w:r>
+              <w:rPr>
+                <w:rFonts w:hint="cs"/>
+                <w:rtl/>
+              </w:rPr>
+              <w:t>ממיר אות שעון מ</w:t>
+            </w:r>
+            <w:r>
+              <w:t>50MHZ</w:t>
+            </w:r>
+            <w:r>
+              <w:rPr>
+                <w:rFonts w:hint="cs"/>
+                <w:rtl/>
+              </w:rPr>
+              <w:t xml:space="preserve"> ל</w:t>
+            </w:r>
+            <w:r>
+              <w:t>1HZ</w:t>
+            </w:r>
           </w:p>
         </w:tc>
         <w:tc>
@@ -12388,8 +12786,8 @@
         <w:tblLook w:val="04A0" w:firstRow="1" w:lastRow="0" w:firstColumn="1" w:lastColumn="0" w:noHBand="0" w:noVBand="1"/>
       </w:tblPr>
       <w:tblGrid>
-        <w:gridCol w:w="3042"/>
-        <w:gridCol w:w="2104"/>
+        <w:gridCol w:w="3038"/>
+        <w:gridCol w:w="2108"/>
         <w:gridCol w:w="1675"/>
         <w:gridCol w:w="1475"/>
       </w:tblGrid>
@@ -12497,8 +12895,193 @@
               <w:ind w:right="171"/>
               <w:rPr>
                 <w:rFonts w:asciiTheme="minorHAnsi" w:hAnsiTheme="minorHAnsi"/>
+                <w:rtl/>
               </w:rPr>
             </w:pPr>
+            <w:r>
+              <w:rPr>
+                <w:rFonts w:asciiTheme="minorHAnsi" w:hAnsiTheme="minorHAnsi"/>
+              </w:rPr>
+              <w:t>Start</w:t>
+            </w:r>
+            <w:r>
+              <w:rPr>
+                <w:rFonts w:asciiTheme="minorHAnsi" w:hAnsiTheme="minorHAnsi" w:hint="cs"/>
+                <w:rtl/>
+              </w:rPr>
+              <w:t xml:space="preserve"> </w:t>
+            </w:r>
+            <w:r>
+              <w:rPr>
+                <w:rFonts w:asciiTheme="minorHAnsi" w:hAnsiTheme="minorHAnsi"/>
+                <w:rtl/>
+              </w:rPr>
+              <w:t>–</w:t>
+            </w:r>
+            <w:r>
+              <w:rPr>
+                <w:rFonts w:asciiTheme="minorHAnsi" w:hAnsiTheme="minorHAnsi" w:hint="cs"/>
+                <w:rtl/>
+              </w:rPr>
+              <w:t xml:space="preserve"> כניסה המעידה על התחלת הפעולה</w:t>
+            </w:r>
+          </w:p>
+          <w:p>
+            <w:pPr>
+              <w:tabs>
+                <w:tab w:val="left" w:pos="1743"/>
+              </w:tabs>
+              <w:ind w:right="171"/>
+              <w:rPr>
+                <w:rFonts w:asciiTheme="minorHAnsi" w:hAnsiTheme="minorHAnsi"/>
+                <w:rtl/>
+              </w:rPr>
+            </w:pPr>
+          </w:p>
+          <w:p>
+            <w:pPr>
+              <w:tabs>
+                <w:tab w:val="left" w:pos="1743"/>
+              </w:tabs>
+              <w:ind w:right="171"/>
+              <w:rPr>
+                <w:rFonts w:asciiTheme="minorHAnsi" w:hAnsiTheme="minorHAnsi"/>
+                <w:rtl/>
+              </w:rPr>
+            </w:pPr>
+            <w:r>
+              <w:rPr>
+                <w:rFonts w:asciiTheme="minorHAnsi" w:hAnsiTheme="minorHAnsi" w:hint="cs"/>
+              </w:rPr>
+              <w:t>WAITC</w:t>
+            </w:r>
+            <w:r>
+              <w:rPr>
+                <w:rFonts w:asciiTheme="minorHAnsi" w:hAnsiTheme="minorHAnsi" w:hint="cs"/>
+                <w:rtl/>
+              </w:rPr>
+              <w:t xml:space="preserve"> </w:t>
+            </w:r>
+            <w:r>
+              <w:rPr>
+                <w:rFonts w:asciiTheme="minorHAnsi" w:hAnsiTheme="minorHAnsi"/>
+                <w:rtl/>
+              </w:rPr>
+              <w:t>–</w:t>
+            </w:r>
+            <w:r>
+              <w:rPr>
+                <w:rFonts w:asciiTheme="minorHAnsi" w:hAnsiTheme="minorHAnsi" w:hint="cs"/>
+                <w:rtl/>
+              </w:rPr>
+              <w:t xml:space="preserve"> כניסה המעידה על כך שהמכונה תפסיק להתקדם</w:t>
+            </w:r>
+          </w:p>
+          <w:p>
+            <w:pPr>
+              <w:tabs>
+                <w:tab w:val="left" w:pos="1743"/>
+              </w:tabs>
+              <w:ind w:right="171"/>
+              <w:rPr>
+                <w:rFonts w:asciiTheme="minorHAnsi" w:hAnsiTheme="minorHAnsi"/>
+                <w:rtl/>
+              </w:rPr>
+            </w:pPr>
+          </w:p>
+          <w:p>
+            <w:pPr>
+              <w:tabs>
+                <w:tab w:val="left" w:pos="1743"/>
+              </w:tabs>
+              <w:ind w:right="171"/>
+              <w:rPr>
+                <w:rFonts w:asciiTheme="minorHAnsi" w:hAnsiTheme="minorHAnsi"/>
+                <w:rtl/>
+              </w:rPr>
+            </w:pPr>
+            <w:proofErr w:type="spellStart"/>
+            <w:r>
+              <w:rPr>
+                <w:rFonts w:asciiTheme="minorHAnsi" w:hAnsiTheme="minorHAnsi"/>
+              </w:rPr>
+              <w:t>resetN</w:t>
+            </w:r>
+            <w:proofErr w:type="spellEnd"/>
+            <w:r>
+              <w:rPr>
+                <w:rFonts w:asciiTheme="minorHAnsi" w:hAnsiTheme="minorHAnsi" w:hint="cs"/>
+                <w:rtl/>
+              </w:rPr>
+              <w:t xml:space="preserve"> </w:t>
+            </w:r>
+            <w:r>
+              <w:rPr>
+                <w:rFonts w:asciiTheme="minorHAnsi" w:hAnsiTheme="minorHAnsi"/>
+                <w:rtl/>
+              </w:rPr>
+              <w:t>–</w:t>
+            </w:r>
+            <w:r>
+              <w:rPr>
+                <w:rFonts w:asciiTheme="minorHAnsi" w:hAnsiTheme="minorHAnsi" w:hint="cs"/>
+                <w:rtl/>
+              </w:rPr>
+              <w:t xml:space="preserve"> כניסה המעידה על איפוס מכונת המצבים</w:t>
+            </w:r>
+          </w:p>
+          <w:p>
+            <w:pPr>
+              <w:tabs>
+                <w:tab w:val="left" w:pos="1743"/>
+              </w:tabs>
+              <w:ind w:right="171"/>
+              <w:rPr>
+                <w:rFonts w:asciiTheme="minorHAnsi" w:hAnsiTheme="minorHAnsi"/>
+                <w:rtl/>
+              </w:rPr>
+            </w:pPr>
+          </w:p>
+          <w:p>
+            <w:pPr>
+              <w:tabs>
+                <w:tab w:val="left" w:pos="1743"/>
+              </w:tabs>
+              <w:ind w:right="171"/>
+              <w:rPr>
+                <w:rFonts w:asciiTheme="minorHAnsi" w:hAnsiTheme="minorHAnsi"/>
+                <w:rtl/>
+              </w:rPr>
+            </w:pPr>
+            <w:proofErr w:type="spellStart"/>
+            <w:r>
+              <w:rPr>
+                <w:rFonts w:asciiTheme="minorHAnsi" w:hAnsiTheme="minorHAnsi"/>
+              </w:rPr>
+              <w:t>Clk</w:t>
+            </w:r>
+            <w:proofErr w:type="spellEnd"/>
+            <w:r>
+              <w:rPr>
+                <w:rFonts w:asciiTheme="minorHAnsi" w:hAnsiTheme="minorHAnsi" w:hint="cs"/>
+                <w:rtl/>
+              </w:rPr>
+              <w:t xml:space="preserve"> </w:t>
+            </w:r>
+            <w:r>
+              <w:rPr>
+                <w:rFonts w:asciiTheme="minorHAnsi" w:hAnsiTheme="minorHAnsi"/>
+                <w:rtl/>
+              </w:rPr>
+              <w:t>–</w:t>
+            </w:r>
+            <w:r>
+              <w:rPr>
+                <w:rFonts w:asciiTheme="minorHAnsi" w:hAnsiTheme="minorHAnsi" w:hint="cs"/>
+                <w:rtl/>
+              </w:rPr>
+              <w:t xml:space="preserve"> שעון המערכת</w:t>
+            </w:r>
           </w:p>
         </w:tc>
         <w:tc>
@@ -12514,6 +13097,7 @@
                 <w:rFonts w:hint="cs"/>
                 <w:rtl/>
               </w:rPr>
+              <w:lastRenderedPageBreak/>
               <w:t xml:space="preserve">ניהול התהליך </w:t>
             </w:r>
           </w:p>
@@ -12598,131 +13182,66 @@
     </w:p>
     <w:p>
       <w:pPr>
-        <w:pBdr>
-          <w:top w:val="single" w:sz="4" w:space="1" w:color="auto"/>
-          <w:left w:val="single" w:sz="4" w:space="4" w:color="auto"/>
-          <w:bottom w:val="single" w:sz="4" w:space="1" w:color="auto"/>
-          <w:right w:val="single" w:sz="4" w:space="4" w:color="auto"/>
-        </w:pBdr>
-        <w:jc w:val="center"/>
-        <w:rPr>
-          <w:sz w:val="36"/>
-          <w:szCs w:val="36"/>
+        <w:rPr>
           <w:rtl/>
         </w:rPr>
       </w:pPr>
       <w:r>
         <w:rPr>
           <w:rFonts w:ascii="Arial Black"/>
+          <w:noProof/>
           <w:sz w:val="96"/>
           <w:szCs w:val="96"/>
-          <w:rtl/>
-        </w:rPr>
-        <w:lastRenderedPageBreak/>
-        <w:t xml:space="preserve">החלף </w:t>
-      </w:r>
-      <w:r>
-        <w:rPr>
-          <w:rFonts w:ascii="Arial Black" w:hint="cs"/>
-          <w:sz w:val="96"/>
-          <w:szCs w:val="96"/>
-          <w:rtl/>
-        </w:rPr>
-        <w:t xml:space="preserve">בדיאגרמת </w:t>
-      </w:r>
-      <w:r>
-        <w:rPr>
-          <w:rFonts w:ascii="Arial Black" w:hint="cs"/>
-          <w:sz w:val="96"/>
-          <w:szCs w:val="96"/>
-          <w:rtl/>
-        </w:rPr>
-        <w:t>מצבים</w:t>
-      </w:r>
-      <w:r>
-        <w:rPr>
-          <w:rFonts w:hint="cs"/>
-          <w:sz w:val="36"/>
-          <w:szCs w:val="36"/>
-          <w:rtl/>
-        </w:rPr>
-        <w:t xml:space="preserve"> </w:t>
-      </w:r>
-    </w:p>
-    <w:p>
-      <w:pPr>
-        <w:pBdr>
-          <w:top w:val="single" w:sz="4" w:space="1" w:color="auto"/>
-          <w:left w:val="single" w:sz="4" w:space="4" w:color="auto"/>
-          <w:bottom w:val="single" w:sz="4" w:space="1" w:color="auto"/>
-          <w:right w:val="single" w:sz="4" w:space="4" w:color="auto"/>
-        </w:pBdr>
-        <w:jc w:val="center"/>
-        <w:rPr>
-          <w:rtl/>
-        </w:rPr>
-      </w:pPr>
-      <w:r>
-        <w:rPr>
-          <w:rFonts w:hint="cs"/>
-          <w:sz w:val="36"/>
-          <w:szCs w:val="36"/>
-          <w:rtl/>
-        </w:rPr>
-        <w:t xml:space="preserve">יש </w:t>
-      </w:r>
-      <w:r>
-        <w:rPr>
-          <w:rFonts w:hint="cs"/>
-          <w:sz w:val="36"/>
-          <w:szCs w:val="36"/>
-          <w:rtl/>
-        </w:rPr>
-        <w:t>לשנות</w:t>
-      </w:r>
-      <w:r>
-        <w:rPr>
-          <w:rFonts w:hint="cs"/>
-          <w:sz w:val="36"/>
-          <w:szCs w:val="36"/>
-          <w:rtl/>
-        </w:rPr>
-        <w:t xml:space="preserve"> לפי הצורך</w:t>
-      </w:r>
-      <w:r>
-        <w:rPr>
-          <w:rFonts w:hint="cs"/>
-          <w:sz w:val="36"/>
-          <w:szCs w:val="36"/>
-          <w:rtl/>
-        </w:rPr>
-        <w:t xml:space="preserve"> את שקף דיאגרמת </w:t>
-      </w:r>
-      <w:r>
-        <w:rPr>
-          <w:rFonts w:hint="cs"/>
-          <w:sz w:val="36"/>
-          <w:szCs w:val="36"/>
-          <w:rtl/>
-        </w:rPr>
-        <w:t>המצבים</w:t>
-      </w:r>
-      <w:r>
-        <w:rPr>
-          <w:rFonts w:hint="cs"/>
-          <w:sz w:val="36"/>
-          <w:szCs w:val="36"/>
-          <w:rtl/>
-        </w:rPr>
-        <w:t xml:space="preserve"> שבמודל</w:t>
-      </w:r>
-    </w:p>
-    <w:p>
-      <w:pPr>
-        <w:rPr>
-          <w:rtl/>
-        </w:rPr>
-      </w:pPr>
+        </w:rPr>
+        <w:drawing>
+          <wp:inline distT="0" distB="0" distL="0" distR="0" wp14:anchorId="0DD602F1" wp14:editId="31862024">
+            <wp:extent cx="5273040" cy="4734560"/>
+            <wp:effectExtent l="0" t="0" r="3810" b="8890"/>
+            <wp:docPr id="25" name="תמונה 25" descr="C:\Users\boaz\Dropbox\study\lab_electric_1\lab4_pre\Capture.JPG"/>
+            <wp:cNvGraphicFramePr>
+              <a:graphicFrameLocks xmlns:a="http://schemas.openxmlformats.org/drawingml/2006/main" noChangeAspect="1"/>
+            </wp:cNvGraphicFramePr>
+            <a:graphic xmlns:a="http://schemas.openxmlformats.org/drawingml/2006/main">
+              <a:graphicData uri="http://schemas.openxmlformats.org/drawingml/2006/picture">
+                <pic:pic xmlns:pic="http://schemas.openxmlformats.org/drawingml/2006/picture">
+                  <pic:nvPicPr>
+                    <pic:cNvPr id="0" name="Picture 4" descr="C:\Users\boaz\Dropbox\study\lab_electric_1\lab4_pre\Capture.JPG"/>
+                    <pic:cNvPicPr>
+                      <a:picLocks noChangeAspect="1" noChangeArrowheads="1"/>
+                    </pic:cNvPicPr>
+                  </pic:nvPicPr>
+                  <pic:blipFill>
+                    <a:blip r:embed="rId31" cstate="print">
+                      <a:extLst>
+                        <a:ext uri="{28A0092B-C50C-407E-A947-70E740481C1C}">
+                          <a14:useLocalDpi xmlns:a14="http://schemas.microsoft.com/office/drawing/2010/main" val="0"/>
+                        </a:ext>
+                      </a:extLst>
+                    </a:blip>
+                    <a:srcRect/>
+                    <a:stretch>
+                      <a:fillRect/>
+                    </a:stretch>
+                  </pic:blipFill>
+                  <pic:spPr bwMode="auto">
+                    <a:xfrm>
+                      <a:off x="0" y="0"/>
+                      <a:ext cx="5273040" cy="4734560"/>
+                    </a:xfrm>
+                    <a:prstGeom prst="rect">
+                      <a:avLst/>
+                    </a:prstGeom>
+                    <a:noFill/>
+                    <a:ln>
+                      <a:noFill/>
+                    </a:ln>
+                  </pic:spPr>
+                </pic:pic>
+              </a:graphicData>
+            </a:graphic>
+          </wp:inline>
+        </w:drawing>
+      </w:r>
     </w:p>
     <w:p>
       <w:pPr>
@@ -12803,8 +13322,8 @@
         <w:tblLook w:val="04A0" w:firstRow="1" w:lastRow="0" w:firstColumn="1" w:lastColumn="0" w:noHBand="0" w:noVBand="1"/>
       </w:tblPr>
       <w:tblGrid>
-        <w:gridCol w:w="2061"/>
-        <w:gridCol w:w="3020"/>
+        <w:gridCol w:w="2065"/>
+        <w:gridCol w:w="3016"/>
         <w:gridCol w:w="3215"/>
       </w:tblGrid>
       <w:tr>
@@ -13126,11 +13645,26 @@
             </w:pPr>
             <w:r>
               <w:rPr>
-                <w:rFonts w:hint="cs"/>
+                <w:rFonts w:asciiTheme="minorHAnsi" w:hAnsiTheme="minorHAnsi" w:hint="cs"/>
                 <w:snapToGrid w:val="0"/>
                 <w:rtl/>
               </w:rPr>
-              <w:t>למלא</w:t>
+              <w:t xml:space="preserve">סופר לאחור. בזמן </w:t>
+            </w:r>
+            <w:r>
+              <w:rPr>
+                <w:rFonts w:asciiTheme="minorHAnsi" w:hAnsiTheme="minorHAnsi"/>
+                <w:snapToGrid w:val="0"/>
+              </w:rPr>
+              <w:t>0</w:t>
+            </w:r>
+            <w:r>
+              <w:rPr>
+                <w:rFonts w:asciiTheme="minorHAnsi" w:hAnsiTheme="minorHAnsi" w:hint="cs"/>
+                <w:snapToGrid w:val="0"/>
+                <w:rtl/>
+              </w:rPr>
+              <w:t xml:space="preserve"> שניות מפוצץ את הפצצה.</w:t>
             </w:r>
           </w:p>
         </w:tc>
@@ -13149,11 +13683,53 @@
             </w:pPr>
             <w:r>
               <w:rPr>
+                <w:snapToGrid w:val="0"/>
+              </w:rPr>
+              <w:t>Reset</w:t>
+            </w:r>
+            <w:r>
+              <w:rPr>
                 <w:rFonts w:hint="cs"/>
                 <w:snapToGrid w:val="0"/>
                 <w:rtl/>
               </w:rPr>
-              <w:t>למלא</w:t>
+              <w:t xml:space="preserve"> נלחץ עוברים ל-</w:t>
+            </w:r>
+            <w:r>
+              <w:rPr>
+                <w:rFonts w:hint="cs"/>
+                <w:snapToGrid w:val="0"/>
+              </w:rPr>
+              <w:t>IDLE</w:t>
+            </w:r>
+          </w:p>
+          <w:p>
+            <w:pPr>
+              <w:jc w:val="both"/>
+              <w:rPr>
+                <w:snapToGrid w:val="0"/>
+                <w:rtl/>
+              </w:rPr>
+            </w:pPr>
+            <w:r>
+              <w:rPr>
+                <w:snapToGrid w:val="0"/>
+              </w:rPr>
+              <w:t>WAIT</w:t>
+            </w:r>
+            <w:r>
+              <w:rPr>
+                <w:rFonts w:hint="cs"/>
+                <w:snapToGrid w:val="0"/>
+                <w:rtl/>
+              </w:rPr>
+              <w:t xml:space="preserve"> עוברים ל-</w:t>
+            </w:r>
+            <w:r>
+              <w:rPr>
+                <w:snapToGrid w:val="0"/>
+              </w:rPr>
+              <w:t>WAIT</w:t>
             </w:r>
           </w:p>
         </w:tc>
@@ -13172,6 +13748,14 @@
                 <w:snapToGrid w:val="0"/>
               </w:rPr>
             </w:pPr>
+            <w:r>
+              <w:rPr>
+                <w:rFonts w:hint="cs"/>
+                <w:snapToGrid w:val="0"/>
+              </w:rPr>
+              <w:lastRenderedPageBreak/>
+              <w:t>ARM</w:t>
+            </w:r>
           </w:p>
         </w:tc>
         <w:tc>
@@ -13187,6 +13771,14 @@
                 <w:rtl/>
               </w:rPr>
             </w:pPr>
+            <w:r>
+              <w:rPr>
+                <w:rFonts w:hint="cs"/>
+                <w:snapToGrid w:val="0"/>
+                <w:rtl/>
+              </w:rPr>
+              <w:t>טוען את הזמן 17 שניות למונה</w:t>
+            </w:r>
           </w:p>
         </w:tc>
         <w:tc>
@@ -13202,6 +13794,443 @@
                 <w:rtl/>
               </w:rPr>
             </w:pPr>
+            <w:r>
+              <w:rPr>
+                <w:snapToGrid w:val="0"/>
+              </w:rPr>
+              <w:t>Start</w:t>
+            </w:r>
+            <w:r>
+              <w:rPr>
+                <w:rFonts w:hint="cs"/>
+                <w:snapToGrid w:val="0"/>
+                <w:rtl/>
+              </w:rPr>
+              <w:t xml:space="preserve"> משתחרר עוברים ל-</w:t>
+            </w:r>
+            <w:r>
+              <w:rPr>
+                <w:rFonts w:hint="cs"/>
+                <w:snapToGrid w:val="0"/>
+              </w:rPr>
+              <w:t>RUN</w:t>
+            </w:r>
+            <w:r>
+              <w:rPr>
+                <w:rFonts w:hint="cs"/>
+                <w:snapToGrid w:val="0"/>
+                <w:rtl/>
+              </w:rPr>
+              <w:t>.</w:t>
+            </w:r>
+          </w:p>
+          <w:p>
+            <w:pPr>
+              <w:jc w:val="both"/>
+              <w:rPr>
+                <w:snapToGrid w:val="0"/>
+                <w:rtl/>
+              </w:rPr>
+            </w:pPr>
+            <w:r>
+              <w:rPr>
+                <w:snapToGrid w:val="0"/>
+              </w:rPr>
+              <w:t>Reset</w:t>
+            </w:r>
+            <w:r>
+              <w:rPr>
+                <w:rFonts w:hint="cs"/>
+                <w:snapToGrid w:val="0"/>
+                <w:rtl/>
+              </w:rPr>
+              <w:t xml:space="preserve"> נלחץ עוברים ל-</w:t>
+            </w:r>
+            <w:r>
+              <w:rPr>
+                <w:rFonts w:hint="cs"/>
+                <w:snapToGrid w:val="0"/>
+              </w:rPr>
+              <w:t>IDLE</w:t>
+            </w:r>
+          </w:p>
+        </w:tc>
+      </w:tr>
+      <w:tr>
+        <w:tc>
+          <w:tcPr>
+            <w:tcW w:w="2112" w:type="dxa"/>
+            <w:shd w:val="clear" w:color="auto" w:fill="FFFF00"/>
+          </w:tcPr>
+          <w:p>
+            <w:pPr>
+              <w:ind w:right="60"/>
+              <w:jc w:val="center"/>
+              <w:rPr>
+                <w:snapToGrid w:val="0"/>
+              </w:rPr>
+            </w:pPr>
+            <w:r>
+              <w:rPr>
+                <w:rFonts w:hint="cs"/>
+                <w:snapToGrid w:val="0"/>
+              </w:rPr>
+              <w:t>WAIT</w:t>
+            </w:r>
+          </w:p>
+        </w:tc>
+        <w:tc>
+          <w:tcPr>
+            <w:tcW w:w="3103" w:type="dxa"/>
+            <w:shd w:val="clear" w:color="auto" w:fill="FFFF00"/>
+          </w:tcPr>
+          <w:p>
+            <w:pPr>
+              <w:jc w:val="both"/>
+              <w:rPr>
+                <w:snapToGrid w:val="0"/>
+                <w:rtl/>
+              </w:rPr>
+            </w:pPr>
+            <w:r>
+              <w:rPr>
+                <w:rFonts w:hint="cs"/>
+                <w:snapToGrid w:val="0"/>
+                <w:rtl/>
+              </w:rPr>
+              <w:t>ממתינים עד כניסת ה-</w:t>
+            </w:r>
+            <w:r>
+              <w:rPr>
+                <w:snapToGrid w:val="0"/>
+              </w:rPr>
+              <w:t>wait</w:t>
+            </w:r>
+            <w:r>
+              <w:rPr>
+                <w:rFonts w:hint="cs"/>
+                <w:snapToGrid w:val="0"/>
+                <w:rtl/>
+              </w:rPr>
+              <w:t xml:space="preserve"> חוזרת ל-0</w:t>
+            </w:r>
+          </w:p>
+        </w:tc>
+        <w:tc>
+          <w:tcPr>
+            <w:tcW w:w="3305" w:type="dxa"/>
+            <w:shd w:val="clear" w:color="auto" w:fill="FFFF00"/>
+          </w:tcPr>
+          <w:p>
+            <w:pPr>
+              <w:jc w:val="both"/>
+              <w:rPr>
+                <w:snapToGrid w:val="0"/>
+                <w:rtl/>
+              </w:rPr>
+            </w:pPr>
+            <w:r>
+              <w:rPr>
+                <w:rFonts w:hint="cs"/>
+                <w:snapToGrid w:val="0"/>
+                <w:rtl/>
+              </w:rPr>
+              <w:t>עבור שחרור ה-</w:t>
+            </w:r>
+            <w:r>
+              <w:rPr>
+                <w:snapToGrid w:val="0"/>
+              </w:rPr>
+              <w:t>wait</w:t>
+            </w:r>
+            <w:r>
+              <w:rPr>
+                <w:rFonts w:hint="cs"/>
+                <w:snapToGrid w:val="0"/>
+                <w:rtl/>
+              </w:rPr>
+              <w:t xml:space="preserve"> חוזרים ל-</w:t>
+            </w:r>
+            <w:r>
+              <w:rPr>
+                <w:snapToGrid w:val="0"/>
+              </w:rPr>
+              <w:t>RUN</w:t>
+            </w:r>
+          </w:p>
+          <w:p>
+            <w:pPr>
+              <w:jc w:val="both"/>
+              <w:rPr>
+                <w:snapToGrid w:val="0"/>
+              </w:rPr>
+            </w:pPr>
+            <w:r>
+              <w:rPr>
+                <w:snapToGrid w:val="0"/>
+              </w:rPr>
+              <w:t>Reset</w:t>
+            </w:r>
+            <w:r>
+              <w:rPr>
+                <w:rFonts w:hint="cs"/>
+                <w:snapToGrid w:val="0"/>
+                <w:rtl/>
+              </w:rPr>
+              <w:t xml:space="preserve"> נלחץ עוברים ל-</w:t>
+            </w:r>
+            <w:r>
+              <w:rPr>
+                <w:rFonts w:hint="cs"/>
+                <w:snapToGrid w:val="0"/>
+              </w:rPr>
+              <w:t>IDLE</w:t>
+            </w:r>
+          </w:p>
+        </w:tc>
+      </w:tr>
+      <w:tr>
+        <w:tc>
+          <w:tcPr>
+            <w:tcW w:w="2112" w:type="dxa"/>
+            <w:shd w:val="clear" w:color="auto" w:fill="FFFF00"/>
+          </w:tcPr>
+          <w:p>
+            <w:pPr>
+              <w:ind w:right="60"/>
+              <w:jc w:val="center"/>
+              <w:rPr>
+                <w:snapToGrid w:val="0"/>
+              </w:rPr>
+            </w:pPr>
+            <w:r>
+              <w:rPr>
+                <w:snapToGrid w:val="0"/>
+              </w:rPr>
+              <w:t>BOMB LAMP ON</w:t>
+            </w:r>
+          </w:p>
+        </w:tc>
+        <w:tc>
+          <w:tcPr>
+            <w:tcW w:w="3103" w:type="dxa"/>
+            <w:shd w:val="clear" w:color="auto" w:fill="FFFF00"/>
+          </w:tcPr>
+          <w:p>
+            <w:pPr>
+              <w:jc w:val="both"/>
+              <w:rPr>
+                <w:snapToGrid w:val="0"/>
+                <w:rtl/>
+              </w:rPr>
+            </w:pPr>
+            <w:r>
+              <w:rPr>
+                <w:rFonts w:hint="cs"/>
+                <w:snapToGrid w:val="0"/>
+                <w:rtl/>
+              </w:rPr>
+              <w:t>מדליק את הנורות</w:t>
+            </w:r>
+          </w:p>
+        </w:tc>
+        <w:tc>
+          <w:tcPr>
+            <w:tcW w:w="3305" w:type="dxa"/>
+            <w:shd w:val="clear" w:color="auto" w:fill="FFFF00"/>
+          </w:tcPr>
+          <w:p>
+            <w:pPr>
+              <w:jc w:val="both"/>
+              <w:rPr>
+                <w:snapToGrid w:val="0"/>
+                <w:rtl/>
+              </w:rPr>
+            </w:pPr>
+            <w:r>
+              <w:rPr>
+                <w:snapToGrid w:val="0"/>
+              </w:rPr>
+              <w:t>Reset</w:t>
+            </w:r>
+            <w:r>
+              <w:rPr>
+                <w:rFonts w:hint="cs"/>
+                <w:snapToGrid w:val="0"/>
+                <w:rtl/>
+              </w:rPr>
+              <w:t xml:space="preserve"> נלחץ עוברים ל-</w:t>
+            </w:r>
+            <w:r>
+              <w:rPr>
+                <w:rFonts w:hint="cs"/>
+                <w:snapToGrid w:val="0"/>
+              </w:rPr>
+              <w:t>IDLE</w:t>
+            </w:r>
+          </w:p>
+          <w:p>
+            <w:pPr>
+              <w:jc w:val="both"/>
+              <w:rPr>
+                <w:snapToGrid w:val="0"/>
+                <w:rtl/>
+              </w:rPr>
+            </w:pPr>
+            <w:r>
+              <w:rPr>
+                <w:rFonts w:hint="cs"/>
+                <w:snapToGrid w:val="0"/>
+                <w:rtl/>
+              </w:rPr>
+              <w:t xml:space="preserve">אחרי </w:t>
+            </w:r>
+            <w:r>
+              <w:rPr>
+                <w:snapToGrid w:val="0"/>
+              </w:rPr>
+              <w:t>1/2HZ</w:t>
+            </w:r>
+            <w:r>
+              <w:rPr>
+                <w:rFonts w:hint="cs"/>
+                <w:snapToGrid w:val="0"/>
+                <w:rtl/>
+              </w:rPr>
+              <w:t xml:space="preserve"> עוברים ל</w:t>
+            </w:r>
+            <w:r>
+              <w:rPr>
+                <w:snapToGrid w:val="0"/>
+              </w:rPr>
+              <w:t>BOMB LAMP OFF</w:t>
+            </w:r>
+          </w:p>
+        </w:tc>
+      </w:tr>
+      <w:tr>
+        <w:tc>
+          <w:tcPr>
+            <w:tcW w:w="2112" w:type="dxa"/>
+            <w:shd w:val="clear" w:color="auto" w:fill="FFFF00"/>
+          </w:tcPr>
+          <w:p>
+            <w:pPr>
+              <w:ind w:right="60"/>
+              <w:jc w:val="center"/>
+              <w:rPr>
+                <w:snapToGrid w:val="0"/>
+              </w:rPr>
+            </w:pPr>
+            <w:r>
+              <w:rPr>
+                <w:snapToGrid w:val="0"/>
+              </w:rPr>
+              <w:t>BOMB LAMP OFF</w:t>
+            </w:r>
+          </w:p>
+        </w:tc>
+        <w:tc>
+          <w:tcPr>
+            <w:tcW w:w="3103" w:type="dxa"/>
+            <w:shd w:val="clear" w:color="auto" w:fill="FFFF00"/>
+          </w:tcPr>
+          <w:p>
+            <w:pPr>
+              <w:jc w:val="both"/>
+              <w:rPr>
+                <w:snapToGrid w:val="0"/>
+                <w:rtl/>
+              </w:rPr>
+            </w:pPr>
+            <w:r>
+              <w:rPr>
+                <w:rFonts w:hint="cs"/>
+                <w:snapToGrid w:val="0"/>
+                <w:rtl/>
+              </w:rPr>
+              <w:t>מכבה את הנורות</w:t>
+            </w:r>
+          </w:p>
+        </w:tc>
+        <w:tc>
+          <w:tcPr>
+            <w:tcW w:w="3305" w:type="dxa"/>
+            <w:shd w:val="clear" w:color="auto" w:fill="FFFF00"/>
+          </w:tcPr>
+          <w:p>
+            <w:pPr>
+              <w:jc w:val="both"/>
+              <w:rPr>
+                <w:snapToGrid w:val="0"/>
+                <w:rtl/>
+              </w:rPr>
+            </w:pPr>
+            <w:r>
+              <w:rPr>
+                <w:snapToGrid w:val="0"/>
+              </w:rPr>
+              <w:t>Reset</w:t>
+            </w:r>
+            <w:r>
+              <w:rPr>
+                <w:rFonts w:hint="cs"/>
+                <w:snapToGrid w:val="0"/>
+                <w:rtl/>
+              </w:rPr>
+              <w:t xml:space="preserve"> נלחץ עוברים ל-</w:t>
+            </w:r>
+            <w:r>
+              <w:rPr>
+                <w:rFonts w:hint="cs"/>
+                <w:snapToGrid w:val="0"/>
+              </w:rPr>
+              <w:t>IDLE</w:t>
+            </w:r>
+          </w:p>
+          <w:p>
+            <w:pPr>
+              <w:jc w:val="both"/>
+              <w:rPr>
+                <w:snapToGrid w:val="0"/>
+                <w:rtl/>
+              </w:rPr>
+            </w:pPr>
+            <w:r>
+              <w:rPr>
+                <w:rFonts w:hint="cs"/>
+                <w:snapToGrid w:val="0"/>
+                <w:rtl/>
+              </w:rPr>
+              <w:t xml:space="preserve">אחרי </w:t>
+            </w:r>
+            <w:r>
+              <w:rPr>
+                <w:snapToGrid w:val="0"/>
+              </w:rPr>
+              <w:t>1/2HZ</w:t>
+            </w:r>
+            <w:r>
+              <w:rPr>
+                <w:rFonts w:hint="cs"/>
+                <w:snapToGrid w:val="0"/>
+                <w:rtl/>
+              </w:rPr>
+              <w:t xml:space="preserve"> עוברים ל</w:t>
+            </w:r>
+            <w:r>
+              <w:rPr>
+                <w:snapToGrid w:val="0"/>
+              </w:rPr>
+              <w:t>BOMB LAMP O</w:t>
+            </w:r>
+            <w:r>
+              <w:rPr>
+                <w:rFonts w:hint="cs"/>
+                <w:snapToGrid w:val="0"/>
+              </w:rPr>
+              <w:t>N</w:t>
+            </w:r>
           </w:p>
         </w:tc>
       </w:tr>
@@ -13236,8 +14265,8 @@
           <w:rtl/>
         </w:rPr>
       </w:pPr>
-      <w:bookmarkStart w:id="28" w:name="_Toc489772761"/>
-      <w:bookmarkStart w:id="29" w:name="_Toc520627864"/>
+      <w:bookmarkStart w:id="27" w:name="_Toc489772761"/>
+      <w:bookmarkStart w:id="28" w:name="_Toc520627864"/>
       <w:r>
         <w:rPr>
           <w:rFonts w:hint="cs"/>
@@ -13245,8 +14274,8 @@
         </w:rPr>
         <w:t>מימוש מכונת המצבים</w:t>
       </w:r>
+      <w:bookmarkEnd w:id="27"/>
       <w:bookmarkEnd w:id="28"/>
-      <w:bookmarkEnd w:id="29"/>
       <w:r>
         <w:rPr>
           <w:rFonts w:hint="cs"/>
@@ -13539,6 +14568,13 @@
                 <w:rtl/>
               </w:rPr>
             </w:pPr>
+            <w:r>
+              <w:rPr>
+                <w:rFonts w:hint="cs"/>
+                <w:rtl/>
+              </w:rPr>
+              <w:t>מודול אחראי על מעבר בין המצבים ומייצג קומפוננט של ניהול עבור המערכת. המצבים הם אלו המעידים מתי לבצע את הפעולות השונות כגון טעינת הזמן, תחילת ספירת הזמן וכו.</w:t>
+            </w:r>
           </w:p>
         </w:tc>
       </w:tr>
@@ -13602,6 +14638,34 @@
                 <w:rtl/>
               </w:rPr>
             </w:pPr>
+            <w:proofErr w:type="spellStart"/>
+            <w:r>
+              <w:t>resetN</w:t>
+            </w:r>
+            <w:proofErr w:type="spellEnd"/>
+            <w:r>
+              <w:rPr>
+                <w:rFonts w:hint="cs"/>
+                <w:rtl/>
+              </w:rPr>
+              <w:t xml:space="preserve"> </w:t>
+            </w:r>
+            <w:r>
+              <w:rPr>
+                <w:rtl/>
+              </w:rPr>
+              <w:t>–</w:t>
+            </w:r>
+            <w:r>
+              <w:rPr>
+                <w:rFonts w:hint="cs"/>
+                <w:rtl/>
+              </w:rPr>
+              <w:t xml:space="preserve"> מאפס את מכונת המצבים ומחזיר למצב </w:t>
+            </w:r>
+            <w:r>
+              <w:t>IDLE</w:t>
+            </w:r>
           </w:p>
         </w:tc>
       </w:tr>
@@ -13616,6 +14680,155 @@
                 <w:rtl/>
               </w:rPr>
             </w:pPr>
+            <w:r>
+              <w:t>START</w:t>
+            </w:r>
+            <w:r>
+              <w:rPr>
+                <w:rFonts w:hint="cs"/>
+                <w:rtl/>
+              </w:rPr>
+              <w:t xml:space="preserve"> </w:t>
+            </w:r>
+            <w:r>
+              <w:rPr>
+                <w:rtl/>
+              </w:rPr>
+              <w:t>–</w:t>
+            </w:r>
+            <w:r>
+              <w:rPr>
+                <w:rFonts w:hint="cs"/>
+                <w:rtl/>
+              </w:rPr>
+              <w:t xml:space="preserve"> בלחיצה מהווה אינדיקטור לטעינת הזמן למונה שניות.</w:t>
+            </w:r>
+            <w:r>
+              <w:rPr>
+                <w:rtl/>
+              </w:rPr>
+              <w:br/>
+            </w:r>
+            <w:r>
+              <w:rPr>
+                <w:rFonts w:hint="cs"/>
+                <w:rtl/>
+              </w:rPr>
+              <w:t>בשחרור מהווה אינדיקטור לתחילת הספירה לאחור</w:t>
+            </w:r>
+          </w:p>
+        </w:tc>
+      </w:tr>
+      <w:tr>
+        <w:tc>
+          <w:tcPr>
+            <w:tcW w:w="4258" w:type="dxa"/>
+          </w:tcPr>
+          <w:p>
+            <w:pPr>
+              <w:rPr>
+                <w:rtl/>
+              </w:rPr>
+            </w:pPr>
+            <w:proofErr w:type="spellStart"/>
+            <w:r>
+              <w:t>WaitX</w:t>
+            </w:r>
+            <w:proofErr w:type="spellEnd"/>
+            <w:r>
+              <w:rPr>
+                <w:rFonts w:hint="cs"/>
+                <w:rtl/>
+              </w:rPr>
+              <w:t xml:space="preserve"> </w:t>
+            </w:r>
+            <w:r>
+              <w:rPr>
+                <w:rtl/>
+              </w:rPr>
+              <w:t>–</w:t>
+            </w:r>
+            <w:r>
+              <w:rPr>
+                <w:rFonts w:hint="cs"/>
+                <w:rtl/>
+              </w:rPr>
+              <w:t xml:space="preserve"> אינדיקטור להכניס את מכונת המצבים למצב השהייה</w:t>
+            </w:r>
+          </w:p>
+        </w:tc>
+      </w:tr>
+      <w:tr>
+        <w:tc>
+          <w:tcPr>
+            <w:tcW w:w="4258" w:type="dxa"/>
+          </w:tcPr>
+          <w:p>
+            <w:pPr>
+              <w:rPr>
+                <w:rtl/>
+              </w:rPr>
+            </w:pPr>
+            <w:proofErr w:type="spellStart"/>
+            <w:r>
+              <w:t>OneHzPulse</w:t>
+            </w:r>
+            <w:proofErr w:type="spellEnd"/>
+            <w:r>
+              <w:rPr>
+                <w:rFonts w:hint="cs"/>
+                <w:rtl/>
+              </w:rPr>
+              <w:t xml:space="preserve"> </w:t>
+            </w:r>
+            <w:r>
+              <w:rPr>
+                <w:rtl/>
+              </w:rPr>
+              <w:t>–</w:t>
+            </w:r>
+            <w:r>
+              <w:rPr>
+                <w:rFonts w:hint="cs"/>
+                <w:rtl/>
+              </w:rPr>
+              <w:t xml:space="preserve"> שעון שעולה כל שנייה</w:t>
+            </w:r>
+          </w:p>
+        </w:tc>
+      </w:tr>
+      <w:tr>
+        <w:tc>
+          <w:tcPr>
+            <w:tcW w:w="4258" w:type="dxa"/>
+          </w:tcPr>
+          <w:p>
+            <w:r>
+              <w:rPr>
+                <w:rFonts w:hint="cs"/>
+              </w:rPr>
+              <w:t>TC</w:t>
+            </w:r>
+            <w:r>
+              <w:rPr>
+                <w:rFonts w:hint="cs"/>
+                <w:rtl/>
+              </w:rPr>
+              <w:t xml:space="preserve"> </w:t>
+            </w:r>
+            <w:r>
+              <w:rPr>
+                <w:rtl/>
+              </w:rPr>
+              <w:t>–</w:t>
+            </w:r>
+            <w:r>
+              <w:rPr>
+                <w:rFonts w:hint="cs"/>
+                <w:rtl/>
+              </w:rPr>
+              <w:t xml:space="preserve"> מעיד מתי המונה שניות סיים את פעולתו</w:t>
+            </w:r>
           </w:p>
         </w:tc>
       </w:tr>
@@ -13663,6 +14876,31 @@
                 <w:rtl/>
               </w:rPr>
             </w:pPr>
+            <w:proofErr w:type="spellStart"/>
+            <w:r>
+              <w:t>CounterEnable</w:t>
+            </w:r>
+            <w:proofErr w:type="spellEnd"/>
+            <w:r>
+              <w:rPr>
+                <w:rFonts w:hint="cs"/>
+                <w:rtl/>
+              </w:rPr>
+              <w:t xml:space="preserve"> </w:t>
+            </w:r>
+            <w:r>
+              <w:rPr>
+                <w:rtl/>
+              </w:rPr>
+              <w:t>–</w:t>
+            </w:r>
+            <w:r>
+              <w:rPr>
+                <w:rFonts w:hint="cs"/>
+                <w:rtl/>
+              </w:rPr>
+              <w:t xml:space="preserve"> אות המעיד על תחילת הספירה לאחור</w:t>
+            </w:r>
           </w:p>
         </w:tc>
       </w:tr>
@@ -13677,6 +14915,70 @@
                 <w:rtl/>
               </w:rPr>
             </w:pPr>
+            <w:proofErr w:type="spellStart"/>
+            <w:r>
+              <w:t>CounterLoadN</w:t>
+            </w:r>
+            <w:proofErr w:type="spellEnd"/>
+            <w:r>
+              <w:rPr>
+                <w:rFonts w:hint="cs"/>
+                <w:rtl/>
+              </w:rPr>
+              <w:t xml:space="preserve"> </w:t>
+            </w:r>
+            <w:r>
+              <w:rPr>
+                <w:rtl/>
+              </w:rPr>
+              <w:t>–</w:t>
+            </w:r>
+            <w:r>
+              <w:rPr>
+                <w:rFonts w:hint="cs"/>
+                <w:rtl/>
+              </w:rPr>
+              <w:t xml:space="preserve"> מעיד על טעינת ערך חדש למונה שניות</w:t>
+            </w:r>
+          </w:p>
+        </w:tc>
+      </w:tr>
+      <w:tr>
+        <w:tc>
+          <w:tcPr>
+            <w:tcW w:w="4258" w:type="dxa"/>
+          </w:tcPr>
+          <w:p>
+            <w:pPr>
+              <w:rPr>
+                <w:rtl/>
+              </w:rPr>
+            </w:pPr>
+            <w:proofErr w:type="spellStart"/>
+            <w:r>
+              <w:t>LampEnable</w:t>
+            </w:r>
+            <w:proofErr w:type="spellEnd"/>
+            <w:r>
+              <w:rPr>
+                <w:rFonts w:hint="cs"/>
+                <w:rtl/>
+              </w:rPr>
+              <w:t xml:space="preserve"> </w:t>
+            </w:r>
+            <w:r>
+              <w:rPr>
+                <w:rtl/>
+              </w:rPr>
+              <w:t>–</w:t>
+            </w:r>
+            <w:r>
+              <w:rPr>
+                <w:rFonts w:hint="cs"/>
+                <w:rtl/>
+              </w:rPr>
+              <w:t xml:space="preserve"> אות המעיד על הדלקת הלדים</w:t>
+            </w:r>
           </w:p>
         </w:tc>
       </w:tr>
@@ -13690,51 +14992,118 @@
     </w:p>
     <w:p>
       <w:pPr>
-        <w:pStyle w:val="NormalWeb"/>
-        <w:pBdr>
-          <w:top w:val="single" w:sz="4" w:space="1" w:color="auto"/>
-          <w:left w:val="single" w:sz="4" w:space="4" w:color="auto"/>
-          <w:bottom w:val="single" w:sz="4" w:space="1" w:color="auto"/>
-          <w:right w:val="single" w:sz="4" w:space="4" w:color="auto"/>
-        </w:pBdr>
-        <w:bidi/>
-        <w:spacing w:before="0" w:beforeAutospacing="0" w:after="0" w:afterAutospacing="0"/>
-        <w:jc w:val="center"/>
-      </w:pPr>
-      <w:r>
-        <w:rPr>
-          <w:rFonts w:ascii="Arial Black"/>
-          <w:color w:val="000000"/>
-          <w:sz w:val="72"/>
-          <w:szCs w:val="72"/>
-          <w:rtl/>
-        </w:rPr>
-        <w:t xml:space="preserve">החלף </w:t>
-      </w:r>
-      <w:r>
-        <w:rPr>
-          <w:rFonts w:ascii="Arial Black" w:hint="cs"/>
-          <w:color w:val="000000"/>
-          <w:sz w:val="72"/>
-          <w:szCs w:val="72"/>
-          <w:rtl/>
-        </w:rPr>
-        <w:t xml:space="preserve">בקוד </w:t>
-      </w:r>
-      <w:r>
-        <w:rPr>
-          <w:rFonts w:ascii="Arial Black" w:hint="cs"/>
-          <w:color w:val="000000"/>
-          <w:sz w:val="72"/>
-          <w:szCs w:val="72"/>
-        </w:rPr>
-        <w:t xml:space="preserve">VHDL </w:t>
-      </w:r>
-    </w:p>
-    <w:p>
-      <w:pPr>
         <w:ind w:left="720"/>
-      </w:pPr>
+        <w:rPr>
+          <w:rtl/>
+        </w:rPr>
+      </w:pPr>
+      <w:r>
+        <w:rPr>
+          <w:noProof/>
+        </w:rPr>
+        <w:lastRenderedPageBreak/>
+        <w:drawing>
+          <wp:anchor distT="0" distB="0" distL="114300" distR="114300" simplePos="0" relativeHeight="251668480" behindDoc="0" locked="0" layoutInCell="1" allowOverlap="1" wp14:anchorId="2FC7AB6D" wp14:editId="76521479">
+            <wp:simplePos x="0" y="0"/>
+            <wp:positionH relativeFrom="margin">
+              <wp:posOffset>-781862</wp:posOffset>
+            </wp:positionH>
+            <wp:positionV relativeFrom="page">
+              <wp:posOffset>467788</wp:posOffset>
+            </wp:positionV>
+            <wp:extent cx="6979920" cy="5836920"/>
+            <wp:effectExtent l="0" t="0" r="0" b="0"/>
+            <wp:wrapSquare wrapText="bothSides"/>
+            <wp:docPr id="27" name="תמונה 27"/>
+            <wp:cNvGraphicFramePr>
+              <a:graphicFrameLocks xmlns:a="http://schemas.openxmlformats.org/drawingml/2006/main" noChangeAspect="1"/>
+            </wp:cNvGraphicFramePr>
+            <a:graphic xmlns:a="http://schemas.openxmlformats.org/drawingml/2006/main">
+              <a:graphicData uri="http://schemas.openxmlformats.org/drawingml/2006/picture">
+                <pic:pic xmlns:pic="http://schemas.openxmlformats.org/drawingml/2006/picture">
+                  <pic:nvPicPr>
+                    <pic:cNvPr id="1" name=""/>
+                    <pic:cNvPicPr/>
+                  </pic:nvPicPr>
+                  <pic:blipFill>
+                    <a:blip r:embed="rId32">
+                      <a:extLst>
+                        <a:ext uri="{28A0092B-C50C-407E-A947-70E740481C1C}">
+                          <a14:useLocalDpi xmlns:a14="http://schemas.microsoft.com/office/drawing/2010/main" val="0"/>
+                        </a:ext>
+                      </a:extLst>
+                    </a:blip>
+                    <a:stretch>
+                      <a:fillRect/>
+                    </a:stretch>
+                  </pic:blipFill>
+                  <pic:spPr>
+                    <a:xfrm>
+                      <a:off x="0" y="0"/>
+                      <a:ext cx="6979920" cy="5836920"/>
+                    </a:xfrm>
+                    <a:prstGeom prst="rect">
+                      <a:avLst/>
+                    </a:prstGeom>
+                  </pic:spPr>
+                </pic:pic>
+              </a:graphicData>
+            </a:graphic>
+            <wp14:sizeRelH relativeFrom="margin">
+              <wp14:pctWidth>0</wp14:pctWidth>
+            </wp14:sizeRelH>
+            <wp14:sizeRelV relativeFrom="margin">
+              <wp14:pctHeight>0</wp14:pctHeight>
+            </wp14:sizeRelV>
+          </wp:anchor>
+        </w:drawing>
+      </w:r>
+    </w:p>
+    <w:p>
+      <w:pPr>
+        <w:ind w:left="720"/>
+      </w:pPr>
+      <w:r>
+        <w:rPr>
+          <w:noProof/>
+        </w:rPr>
+        <w:lastRenderedPageBreak/>
+        <w:drawing>
+          <wp:inline distT="0" distB="0" distL="0" distR="0" wp14:anchorId="08A0CE5A" wp14:editId="5DAF6703">
+            <wp:extent cx="5274310" cy="6670675"/>
+            <wp:effectExtent l="0" t="0" r="2540" b="0"/>
+            <wp:docPr id="30" name="תמונה 30"/>
+            <wp:cNvGraphicFramePr>
+              <a:graphicFrameLocks xmlns:a="http://schemas.openxmlformats.org/drawingml/2006/main" noChangeAspect="1"/>
+            </wp:cNvGraphicFramePr>
+            <a:graphic xmlns:a="http://schemas.openxmlformats.org/drawingml/2006/main">
+              <a:graphicData uri="http://schemas.openxmlformats.org/drawingml/2006/picture">
+                <pic:pic xmlns:pic="http://schemas.openxmlformats.org/drawingml/2006/picture">
+                  <pic:nvPicPr>
+                    <pic:cNvPr id="1" name=""/>
+                    <pic:cNvPicPr/>
+                  </pic:nvPicPr>
+                  <pic:blipFill>
+                    <a:blip r:embed="rId33"/>
+                    <a:stretch>
+                      <a:fillRect/>
+                    </a:stretch>
+                  </pic:blipFill>
+                  <pic:spPr>
+                    <a:xfrm>
+                      <a:off x="0" y="0"/>
+                      <a:ext cx="5274310" cy="6670675"/>
+                    </a:xfrm>
+                    <a:prstGeom prst="rect">
+                      <a:avLst/>
+                    </a:prstGeom>
+                  </pic:spPr>
+                </pic:pic>
+              </a:graphicData>
+            </a:graphic>
+          </wp:inline>
+        </w:drawing>
+      </w:r>
     </w:p>
     <w:p/>
     <w:p>
@@ -13788,7 +15157,6 @@
         <w:rPr>
           <w:noProof/>
         </w:rPr>
-        <w:lastRenderedPageBreak/>
         <w:drawing>
           <wp:inline distT="0" distB="0" distL="0" distR="0" wp14:anchorId="66F848CC" wp14:editId="5E0DB930">
             <wp:extent cx="3067050" cy="1514475"/>
@@ -13805,7 +15173,7 @@
                     <pic:cNvPicPr/>
                   </pic:nvPicPr>
                   <pic:blipFill>
-                    <a:blip r:embed="rId28" cstate="print"/>
+                    <a:blip r:embed="rId34" cstate="print"/>
                     <a:stretch>
                       <a:fillRect/>
                     </a:stretch>
@@ -13862,7 +15230,7 @@
                     </pic:cNvPicPr>
                   </pic:nvPicPr>
                   <pic:blipFill>
-                    <a:blip r:embed="rId29" cstate="print">
+                    <a:blip r:embed="rId35" cstate="print">
                       <a:extLst>
                         <a:ext uri="{28A0092B-C50C-407E-A947-70E740481C1C}">
                           <a14:useLocalDpi xmlns:a14="http://schemas.microsoft.com/office/drawing/2010/main" val="0"/>
@@ -14028,8 +15396,8 @@
           <w:rtl/>
         </w:rPr>
       </w:pPr>
-      <w:bookmarkStart w:id="30" w:name="_Toc489772762"/>
-      <w:bookmarkStart w:id="31" w:name="_Toc520627865"/>
+      <w:bookmarkStart w:id="29" w:name="_Toc489772762"/>
+      <w:bookmarkStart w:id="30" w:name="_Toc520627865"/>
       <w:r>
         <w:rPr>
           <w:rFonts w:hint="cs"/>
@@ -14037,8 +15405,8 @@
         </w:rPr>
         <w:t>סימולציה למכונת המצבים</w:t>
       </w:r>
+      <w:bookmarkEnd w:id="29"/>
       <w:bookmarkEnd w:id="30"/>
-      <w:bookmarkEnd w:id="31"/>
       <w:r>
         <w:rPr>
           <w:rFonts w:hint="cs"/>
@@ -14287,6 +15655,26 @@
                 <w:rtl/>
               </w:rPr>
             </w:pPr>
+            <w:r>
+              <w:rPr>
+                <w:rFonts w:hint="cs"/>
+                <w:rtl/>
+              </w:rPr>
+              <w:t xml:space="preserve">מעבר למצב </w:t>
+            </w:r>
+            <w:r>
+              <w:rPr>
+                <w:rFonts w:hint="cs"/>
+              </w:rPr>
+              <w:t>ARM</w:t>
+            </w:r>
+            <w:r>
+              <w:rPr>
+                <w:rFonts w:hint="cs"/>
+                <w:rtl/>
+              </w:rPr>
+              <w:t xml:space="preserve"> וטעינת המונה שניות</w:t>
+            </w:r>
           </w:p>
         </w:tc>
       </w:tr>
@@ -14330,6 +15718,33 @@
                 <w:rtl/>
               </w:rPr>
             </w:pPr>
+            <w:r>
+              <w:rPr>
+                <w:rFonts w:hint="cs"/>
+                <w:rtl/>
+              </w:rPr>
+              <w:t xml:space="preserve">מעבר למצב </w:t>
+            </w:r>
+            <w:r>
+              <w:rPr>
+                <w:rFonts w:hint="cs"/>
+              </w:rPr>
+              <w:t>RUN</w:t>
+            </w:r>
+            <w:r>
+              <w:rPr>
+                <w:rFonts w:hint="cs"/>
+                <w:rtl/>
+              </w:rPr>
+              <w:t xml:space="preserve"> </w:t>
+            </w:r>
+            <w:r>
+              <w:rPr>
+                <w:rFonts w:hint="cs"/>
+                <w:rtl/>
+              </w:rPr>
+              <w:t>והתחלת פעולת מונה שניות</w:t>
+            </w:r>
           </w:p>
         </w:tc>
       </w:tr>
@@ -14346,6 +15761,18 @@
                 <w:rtl/>
               </w:rPr>
             </w:pPr>
+            <w:r>
+              <w:rPr>
+                <w:rFonts w:hint="cs"/>
+                <w:rtl/>
+              </w:rPr>
+              <w:t xml:space="preserve">לחיצה על </w:t>
+            </w:r>
+            <w:proofErr w:type="spellStart"/>
+            <w:r>
+              <w:t>waitx</w:t>
+            </w:r>
+            <w:proofErr w:type="spellEnd"/>
           </w:p>
         </w:tc>
         <w:tc>
@@ -14360,6 +15787,16 @@
                 <w:rtl/>
               </w:rPr>
             </w:pPr>
+            <w:r>
+              <w:rPr>
+                <w:rFonts w:hint="cs"/>
+                <w:rtl/>
+              </w:rPr>
+              <w:t xml:space="preserve">מעבר למצב </w:t>
+            </w:r>
+            <w:r>
+              <w:t>pause</w:t>
+            </w:r>
           </w:p>
         </w:tc>
       </w:tr>
@@ -14376,6 +15813,18 @@
                 <w:rtl/>
               </w:rPr>
             </w:pPr>
+            <w:r>
+              <w:rPr>
+                <w:rFonts w:hint="cs"/>
+                <w:rtl/>
+              </w:rPr>
+              <w:t xml:space="preserve">מצב </w:t>
+            </w:r>
+            <w:proofErr w:type="spellStart"/>
+            <w:r>
+              <w:t>led_on</w:t>
+            </w:r>
+            <w:proofErr w:type="spellEnd"/>
           </w:p>
         </w:tc>
         <w:tc>
@@ -14390,6 +15839,41 @@
                 <w:rtl/>
               </w:rPr>
             </w:pPr>
+            <w:r>
+              <w:rPr>
+                <w:rFonts w:hint="cs"/>
+                <w:rtl/>
+              </w:rPr>
+              <w:t xml:space="preserve">עוברים אליו לאחר </w:t>
+            </w:r>
+            <w:r>
+              <w:rPr>
+                <w:rFonts w:hint="cs"/>
+              </w:rPr>
+              <w:t>TC</w:t>
+            </w:r>
+            <w:r>
+              <w:rPr>
+                <w:rFonts w:hint="cs"/>
+                <w:rtl/>
+              </w:rPr>
+              <w:t>, וממנו עוברים ל-</w:t>
+            </w:r>
+            <w:proofErr w:type="spellStart"/>
+            <w:r>
+              <w:t>led_off</w:t>
+            </w:r>
+            <w:proofErr w:type="spellEnd"/>
+            <w:r>
+              <w:rPr>
+                <w:rFonts w:hint="cs"/>
+                <w:rtl/>
+              </w:rPr>
+              <w:t xml:space="preserve"> לאחר </w:t>
+            </w:r>
+            <w:r>
+              <w:t>1/2HZ</w:t>
+            </w:r>
           </w:p>
         </w:tc>
       </w:tr>
@@ -14406,6 +15890,18 @@
                 <w:rtl/>
               </w:rPr>
             </w:pPr>
+            <w:r>
+              <w:rPr>
+                <w:rFonts w:hint="cs"/>
+                <w:rtl/>
+              </w:rPr>
+              <w:t xml:space="preserve">מצב </w:t>
+            </w:r>
+            <w:proofErr w:type="spellStart"/>
+            <w:r>
+              <w:t>led_off</w:t>
+            </w:r>
+            <w:proofErr w:type="spellEnd"/>
           </w:p>
         </w:tc>
         <w:tc>
@@ -14420,6 +15916,28 @@
                 <w:rtl/>
               </w:rPr>
             </w:pPr>
+            <w:r>
+              <w:rPr>
+                <w:rFonts w:hint="cs"/>
+                <w:rtl/>
+              </w:rPr>
+              <w:t>ממנו עוברים ל-</w:t>
+            </w:r>
+            <w:proofErr w:type="spellStart"/>
+            <w:r>
+              <w:t>led_on</w:t>
+            </w:r>
+            <w:proofErr w:type="spellEnd"/>
+            <w:r>
+              <w:rPr>
+                <w:rFonts w:hint="cs"/>
+                <w:rtl/>
+              </w:rPr>
+              <w:t xml:space="preserve"> לאחר </w:t>
+            </w:r>
+            <w:r>
+              <w:t>1/2HZ</w:t>
+            </w:r>
           </w:p>
         </w:tc>
       </w:tr>
@@ -14492,43 +16010,51 @@
     </w:p>
     <w:p>
       <w:pPr>
-        <w:pStyle w:val="NormalWeb"/>
-        <w:pBdr>
-          <w:top w:val="single" w:sz="4" w:space="1" w:color="auto"/>
-          <w:left w:val="single" w:sz="4" w:space="4" w:color="auto"/>
-          <w:bottom w:val="single" w:sz="4" w:space="1" w:color="auto"/>
-          <w:right w:val="single" w:sz="4" w:space="4" w:color="auto"/>
-        </w:pBdr>
-        <w:bidi/>
-        <w:spacing w:before="0" w:beforeAutospacing="0" w:after="0" w:afterAutospacing="0"/>
-        <w:jc w:val="center"/>
-        <w:rPr>
-          <w:rFonts w:ascii="Arial Black"/>
-          <w:color w:val="000000"/>
-          <w:sz w:val="72"/>
-          <w:szCs w:val="72"/>
-        </w:rPr>
-      </w:pPr>
-      <w:bookmarkStart w:id="32" w:name="_Toc489772763"/>
-      <w:r>
-        <w:rPr>
-          <w:rFonts w:ascii="Arial Black"/>
-          <w:color w:val="000000"/>
-          <w:sz w:val="72"/>
-          <w:szCs w:val="72"/>
-          <w:rtl/>
-        </w:rPr>
-        <w:t>החלף בתוצאות סימולציה</w:t>
-      </w:r>
-      <w:bookmarkEnd w:id="32"/>
-    </w:p>
-    <w:p>
-      <w:pPr>
         <w:ind w:firstLine="360"/>
         <w:rPr>
           <w:rtl/>
         </w:rPr>
       </w:pPr>
+      <w:r>
+        <w:rPr>
+          <w:noProof/>
+        </w:rPr>
+        <w:drawing>
+          <wp:inline distT="0" distB="0" distL="0" distR="0" wp14:anchorId="042F064D" wp14:editId="16604816">
+            <wp:extent cx="5674360" cy="1986280"/>
+            <wp:effectExtent l="0" t="0" r="2540" b="0"/>
+            <wp:docPr id="26" name="תמונה 26"/>
+            <wp:cNvGraphicFramePr>
+              <a:graphicFrameLocks xmlns:a="http://schemas.openxmlformats.org/drawingml/2006/main" noChangeAspect="1"/>
+            </wp:cNvGraphicFramePr>
+            <a:graphic xmlns:a="http://schemas.openxmlformats.org/drawingml/2006/main">
+              <a:graphicData uri="http://schemas.openxmlformats.org/drawingml/2006/picture">
+                <pic:pic xmlns:pic="http://schemas.openxmlformats.org/drawingml/2006/picture">
+                  <pic:nvPicPr>
+                    <pic:cNvPr id="1" name=""/>
+                    <pic:cNvPicPr/>
+                  </pic:nvPicPr>
+                  <pic:blipFill>
+                    <a:blip r:embed="rId36"/>
+                    <a:stretch>
+                      <a:fillRect/>
+                    </a:stretch>
+                  </pic:blipFill>
+                  <pic:spPr>
+                    <a:xfrm>
+                      <a:off x="0" y="0"/>
+                      <a:ext cx="5674360" cy="1986280"/>
+                    </a:xfrm>
+                    <a:prstGeom prst="rect">
+                      <a:avLst/>
+                    </a:prstGeom>
+                  </pic:spPr>
+                </pic:pic>
+              </a:graphicData>
+            </a:graphic>
+          </wp:inline>
+        </w:drawing>
+      </w:r>
     </w:p>
     <w:p>
       <w:pPr>
@@ -14583,7 +16109,7 @@
         <w:spacing w:before="0" w:after="0" w:line="259" w:lineRule="auto"/>
         <w:ind w:left="576" w:right="3015" w:hanging="576"/>
       </w:pPr>
-      <w:bookmarkStart w:id="33" w:name="_Toc520627866"/>
+      <w:bookmarkStart w:id="31" w:name="_Toc520627866"/>
       <w:r>
         <w:rPr>
           <w:rFonts w:hint="cs"/>
@@ -14591,7 +16117,7 @@
         </w:rPr>
         <w:t>השלמת דיאגרמת התהליכים.</w:t>
       </w:r>
-      <w:bookmarkEnd w:id="33"/>
+      <w:bookmarkEnd w:id="31"/>
     </w:p>
     <w:p>
       <w:pPr>
@@ -14635,126 +16161,6 @@
           <w:rtl/>
         </w:rPr>
         <w:t xml:space="preserve"> </w:t>
-      </w:r>
-    </w:p>
-    <w:p>
-      <w:pPr>
-        <w:pBdr>
-          <w:top w:val="single" w:sz="4" w:space="1" w:color="auto"/>
-          <w:left w:val="single" w:sz="4" w:space="4" w:color="auto"/>
-          <w:bottom w:val="single" w:sz="4" w:space="1" w:color="auto"/>
-          <w:right w:val="single" w:sz="4" w:space="4" w:color="auto"/>
-        </w:pBdr>
-        <w:jc w:val="center"/>
-        <w:rPr>
-          <w:sz w:val="36"/>
-          <w:szCs w:val="36"/>
-          <w:rtl/>
-        </w:rPr>
-      </w:pPr>
-      <w:r>
-        <w:rPr>
-          <w:rFonts w:ascii="Arial Black"/>
-          <w:sz w:val="96"/>
-          <w:szCs w:val="96"/>
-          <w:rtl/>
-        </w:rPr>
-        <w:t xml:space="preserve">החלף </w:t>
-      </w:r>
-      <w:r>
-        <w:rPr>
-          <w:rFonts w:ascii="Arial Black" w:hint="cs"/>
-          <w:sz w:val="96"/>
-          <w:szCs w:val="96"/>
-          <w:rtl/>
-        </w:rPr>
-        <w:t xml:space="preserve">בדיאגרמת </w:t>
-      </w:r>
-      <w:r>
-        <w:rPr>
-          <w:rFonts w:ascii="Arial Black" w:hint="cs"/>
-          <w:sz w:val="96"/>
-          <w:szCs w:val="96"/>
-          <w:rtl/>
-        </w:rPr>
-        <w:t>תהליכים</w:t>
-      </w:r>
-      <w:r>
-        <w:rPr>
-          <w:rFonts w:hint="cs"/>
-          <w:sz w:val="36"/>
-          <w:szCs w:val="36"/>
-          <w:rtl/>
-        </w:rPr>
-        <w:t xml:space="preserve"> </w:t>
-      </w:r>
-    </w:p>
-    <w:p>
-      <w:pPr>
-        <w:pBdr>
-          <w:top w:val="single" w:sz="4" w:space="1" w:color="auto"/>
-          <w:left w:val="single" w:sz="4" w:space="4" w:color="auto"/>
-          <w:bottom w:val="single" w:sz="4" w:space="1" w:color="auto"/>
-          <w:right w:val="single" w:sz="4" w:space="4" w:color="auto"/>
-        </w:pBdr>
-        <w:jc w:val="center"/>
-        <w:rPr>
-          <w:rtl/>
-        </w:rPr>
-      </w:pPr>
-      <w:r>
-        <w:rPr>
-          <w:rFonts w:hint="cs"/>
-          <w:sz w:val="36"/>
-          <w:szCs w:val="36"/>
-          <w:rtl/>
-        </w:rPr>
-        <w:t xml:space="preserve">יש </w:t>
-      </w:r>
-      <w:r>
-        <w:rPr>
-          <w:rFonts w:hint="cs"/>
-          <w:sz w:val="36"/>
-          <w:szCs w:val="36"/>
-          <w:rtl/>
-        </w:rPr>
-        <w:t>לשנות</w:t>
-      </w:r>
-      <w:r>
-        <w:rPr>
-          <w:rFonts w:hint="cs"/>
-          <w:sz w:val="36"/>
-          <w:szCs w:val="36"/>
-          <w:rtl/>
-        </w:rPr>
-        <w:t xml:space="preserve"> לפי הצורך</w:t>
-      </w:r>
-      <w:r>
-        <w:rPr>
-          <w:rFonts w:hint="cs"/>
-          <w:sz w:val="36"/>
-          <w:szCs w:val="36"/>
-          <w:rtl/>
-        </w:rPr>
-        <w:t xml:space="preserve"> את שקף דיאגרמת </w:t>
-      </w:r>
-      <w:r>
-        <w:rPr>
-          <w:rFonts w:hint="cs"/>
-          <w:sz w:val="36"/>
-          <w:szCs w:val="36"/>
-          <w:rtl/>
-        </w:rPr>
-        <w:t>התהליכים</w:t>
-      </w:r>
-      <w:r>
-        <w:rPr>
-          <w:rFonts w:hint="cs"/>
-          <w:sz w:val="36"/>
-          <w:szCs w:val="36"/>
-          <w:rtl/>
-        </w:rPr>
-        <w:t xml:space="preserve"> שבמודל</w:t>
       </w:r>
     </w:p>
     <w:p>
@@ -14768,7 +16174,64 @@
           <w:rtl/>
         </w:rPr>
       </w:pPr>
-      <w:bookmarkStart w:id="34" w:name="_Hlk521258067"/>
+      <w:bookmarkStart w:id="32" w:name="_Hlk521258067"/>
+      <w:r>
+        <w:rPr>
+          <w:rFonts w:ascii="Arial Black"/>
+          <w:noProof/>
+          <w:sz w:val="96"/>
+          <w:szCs w:val="96"/>
+        </w:rPr>
+        <w:lastRenderedPageBreak/>
+        <w:drawing>
+          <wp:inline distT="0" distB="0" distL="0" distR="0" wp14:anchorId="6DC3F2FC" wp14:editId="4F3CCDE3">
+            <wp:extent cx="5273040" cy="2981960"/>
+            <wp:effectExtent l="0" t="0" r="3810" b="8890"/>
+            <wp:docPr id="31" name="תמונה 31" descr="C:\Users\boaz\Dropbox\study\lab_electric_1\lab4_pre\diag.JPG"/>
+            <wp:cNvGraphicFramePr>
+              <a:graphicFrameLocks xmlns:a="http://schemas.openxmlformats.org/drawingml/2006/main" noChangeAspect="1"/>
+            </wp:cNvGraphicFramePr>
+            <a:graphic xmlns:a="http://schemas.openxmlformats.org/drawingml/2006/main">
+              <a:graphicData uri="http://schemas.openxmlformats.org/drawingml/2006/picture">
+                <pic:pic xmlns:pic="http://schemas.openxmlformats.org/drawingml/2006/picture">
+                  <pic:nvPicPr>
+                    <pic:cNvPr id="0" name="Picture 5" descr="C:\Users\boaz\Dropbox\study\lab_electric_1\lab4_pre\diag.JPG"/>
+                    <pic:cNvPicPr>
+                      <a:picLocks noChangeAspect="1" noChangeArrowheads="1"/>
+                    </pic:cNvPicPr>
+                  </pic:nvPicPr>
+                  <pic:blipFill>
+                    <a:blip r:embed="rId37">
+                      <a:extLst>
+                        <a:ext uri="{28A0092B-C50C-407E-A947-70E740481C1C}">
+                          <a14:useLocalDpi xmlns:a14="http://schemas.microsoft.com/office/drawing/2010/main" val="0"/>
+                        </a:ext>
+                      </a:extLst>
+                    </a:blip>
+                    <a:srcRect/>
+                    <a:stretch>
+                      <a:fillRect/>
+                    </a:stretch>
+                  </pic:blipFill>
+                  <pic:spPr bwMode="auto">
+                    <a:xfrm>
+                      <a:off x="0" y="0"/>
+                      <a:ext cx="5273040" cy="2981960"/>
+                    </a:xfrm>
+                    <a:prstGeom prst="rect">
+                      <a:avLst/>
+                    </a:prstGeom>
+                    <a:noFill/>
+                    <a:ln>
+                      <a:noFill/>
+                    </a:ln>
+                  </pic:spPr>
+                </pic:pic>
+              </a:graphicData>
+            </a:graphic>
+          </wp:inline>
+        </w:drawing>
+      </w:r>
       <w:r>
         <w:rPr>
           <w:rFonts w:hint="cs"/>
@@ -14777,7 +16240,6 @@
           <w:color w:val="FF0000"/>
           <w:rtl/>
         </w:rPr>
-        <w:lastRenderedPageBreak/>
         <w:t>תזכורת:</w:t>
       </w:r>
     </w:p>
@@ -14852,7 +16314,7 @@
         <w:t>שכתבתם ולהעלות במודל ל</w:t>
       </w:r>
     </w:p>
-    <w:bookmarkEnd w:id="34"/>
+    <w:bookmarkEnd w:id="32"/>
     <w:p>
       <w:pPr>
         <w:spacing w:line="259" w:lineRule="auto"/>
@@ -14887,7 +16349,7 @@
                     <pic:cNvPicPr/>
                   </pic:nvPicPr>
                   <pic:blipFill>
-                    <a:blip r:embed="rId10"/>
+                    <a:blip r:embed="rId9"/>
                     <a:stretch>
                       <a:fillRect/>
                     </a:stretch>
@@ -15095,7 +16557,7 @@
                       <w:szCs w:val="52"/>
                     </w:rPr>
                   </w:pPr>
-                  <w:hyperlink r:id="rId30" w:tgtFrame="_blank" w:history="1">
+                  <w:hyperlink r:id="rId38" w:tgtFrame="_blank" w:history="1">
                     <w:r>
                       <w:rPr>
                         <w:rStyle w:val="Hyperlink"/>
@@ -15169,6 +16631,8 @@
           <w:iCs/>
         </w:rPr>
       </w:pPr>
+      <w:bookmarkStart w:id="33" w:name="_GoBack"/>
+      <w:bookmarkEnd w:id="33"/>
     </w:p>
     <w:p>
       <w:pPr>
@@ -15205,7 +16669,7 @@
       </w:pPr>
     </w:p>
     <w:bookmarkEnd w:id="1"/>
-    <w:bookmarkEnd w:id="16"/>
+    <w:bookmarkEnd w:id="15"/>
     <w:p>
       <w:pPr>
         <w:rPr>
@@ -15214,7 +16678,7 @@
       </w:pPr>
     </w:p>
     <w:sectPr>
-      <w:footerReference w:type="default" r:id="rId31"/>
+      <w:footerReference w:type="default" r:id="rId39"/>
       <w:pgSz w:w="11906" w:h="16838"/>
       <w:pgMar w:top="1440" w:right="1800" w:bottom="1440" w:left="1800" w:header="708" w:footer="708" w:gutter="0"/>
       <w:cols w:space="708"/>
@@ -15290,7 +16754,7 @@
             <w:noProof/>
             <w:rtl/>
           </w:rPr>
-          <w:t>11</w:t>
+          <w:t>13</w:t>
         </w:r>
         <w:r>
           <w:rPr>
@@ -17010,7 +18474,6 @@
     <w:lsdException w:name="HTML Sample" w:semiHidden="1" w:unhideWhenUsed="1"/>
     <w:lsdException w:name="HTML Typewriter" w:semiHidden="1" w:unhideWhenUsed="1"/>
     <w:lsdException w:name="HTML Variable" w:semiHidden="1" w:unhideWhenUsed="1"/>
-    <w:lsdException w:name="Normal Table" w:semiHidden="1" w:unhideWhenUsed="1"/>
     <w:lsdException w:name="annotation subject" w:semiHidden="1" w:unhideWhenUsed="1"/>
     <w:lsdException w:name="No List" w:semiHidden="1" w:unhideWhenUsed="1"/>
     <w:lsdException w:name="Outline List 1" w:semiHidden="1" w:unhideWhenUsed="1"/>
@@ -17054,10 +18517,8 @@
     <w:lsdException w:name="Table Elegant" w:semiHidden="1" w:unhideWhenUsed="1"/>
     <w:lsdException w:name="Table Professional" w:semiHidden="1" w:unhideWhenUsed="1"/>
     <w:lsdException w:name="Table Subtle 1" w:semiHidden="1" w:unhideWhenUsed="1"/>
-    <w:lsdException w:name="Table Subtle 2" w:semiHidden="1" w:unhideWhenUsed="1"/>
     <w:lsdException w:name="Table Web 1" w:semiHidden="1" w:unhideWhenUsed="1"/>
     <w:lsdException w:name="Table Web 2" w:semiHidden="1" w:unhideWhenUsed="1"/>
-    <w:lsdException w:name="Table Web 3" w:semiHidden="1" w:unhideWhenUsed="1"/>
     <w:lsdException w:name="Balloon Text" w:semiHidden="1" w:unhideWhenUsed="1"/>
     <w:lsdException w:name="Table Theme" w:semiHidden="1" w:unhideWhenUsed="1"/>
     <w:lsdException w:name="Placeholder Text" w:semiHidden="1" w:uiPriority="99"/>
@@ -18347,7 +19808,7 @@
 </file>
 
 <file path=customXml/itemProps1.xml><?xml version="1.0" encoding="utf-8"?>
-<ds:datastoreItem xmlns:ds="http://schemas.openxmlformats.org/officeDocument/2006/customXml" ds:itemID="{AAECDA1F-FA95-4767-AB9A-FDB1F28AB8BB}">
+<ds:datastoreItem xmlns:ds="http://schemas.openxmlformats.org/officeDocument/2006/customXml" ds:itemID="{8B63129B-C360-4613-8347-4142459E52C6}">
   <ds:schemaRefs>
     <ds:schemaRef ds:uri="http://schemas.openxmlformats.org/officeDocument/2006/bibliography"/>
   </ds:schemaRefs>
